--- a/v.0.1-BD.docx
+++ b/v.0.1-BD.docx
@@ -108,6 +108,129 @@
           <w:rFonts w:ascii="Helvetica Neue" w:eastAsia="Times New Roman" w:hAnsi="Helvetica Neue" w:cs="Times New Roman"/>
           <w:color w:val="000000"/>
           <w:kern w:val="0"/>
+          <w:sz w:val="22"/>
+          <w:szCs w:val="22"/>
+          <w:lang w:val="es-ES_tradnl" w:eastAsia="es-MX"/>
+          <w14:ligatures w14:val="none"/>
+        </w:rPr>
+      </w:pPr>
+      <w:r>
+        <w:rPr>
+          <w:rFonts w:ascii="Helvetica Neue" w:eastAsia="Times New Roman" w:hAnsi="Helvetica Neue" w:cs="Times New Roman"/>
+          <w:b/>
+          <w:bCs/>
+          <w:color w:val="000000"/>
+          <w:kern w:val="0"/>
+          <w:sz w:val="22"/>
+          <w:szCs w:val="22"/>
+          <w:lang w:val="es-ES_tradnl" w:eastAsia="es-MX"/>
+          <w14:ligatures w14:val="none"/>
+        </w:rPr>
+        <w:t>role</w:t>
+      </w:r>
+      <w:r>
+        <w:rPr>
+          <w:rFonts w:ascii="Helvetica Neue" w:eastAsia="Times New Roman" w:hAnsi="Helvetica Neue" w:cs="Times New Roman"/>
+          <w:b/>
+          <w:bCs/>
+          <w:color w:val="000000"/>
+          <w:kern w:val="0"/>
+          <w:sz w:val="22"/>
+          <w:szCs w:val="22"/>
+          <w:lang w:val="es-ES_tradnl" w:eastAsia="es-MX"/>
+          <w14:ligatures w14:val="none"/>
+        </w:rPr>
+        <w:t xml:space="preserve"> </w:t>
+      </w:r>
+      <w:r>
+        <w:rPr>
+          <w:rFonts w:ascii="Helvetica Neue" w:eastAsia="Times New Roman" w:hAnsi="Helvetica Neue" w:cs="Times New Roman"/>
+          <w:b/>
+          <w:bCs/>
+          <w:color w:val="000000"/>
+          <w:kern w:val="0"/>
+          <w:sz w:val="22"/>
+          <w:szCs w:val="22"/>
+          <w:lang w:val="es-ES_tradnl" w:eastAsia="es-MX"/>
+          <w14:ligatures w14:val="none"/>
+        </w:rPr>
+        <w:t>(</w:t>
+      </w:r>
+      <w:r>
+        <w:rPr>
+          <w:rFonts w:ascii="Helvetica Neue" w:eastAsia="Times New Roman" w:hAnsi="Helvetica Neue" w:cs="Times New Roman"/>
+          <w:b/>
+          <w:bCs/>
+          <w:color w:val="000000"/>
+          <w:kern w:val="0"/>
+          <w:sz w:val="22"/>
+          <w:szCs w:val="22"/>
+          <w:lang w:val="es-ES_tradnl" w:eastAsia="es-MX"/>
+          <w14:ligatures w14:val="none"/>
+        </w:rPr>
+        <w:t>User</w:t>
+      </w:r>
+      <w:r>
+        <w:rPr>
+          <w:rFonts w:ascii="Helvetica Neue" w:eastAsia="Times New Roman" w:hAnsi="Helvetica Neue" w:cs="Times New Roman"/>
+          <w:b/>
+          <w:bCs/>
+          <w:color w:val="000000"/>
+          <w:kern w:val="0"/>
+          <w:sz w:val="22"/>
+          <w:szCs w:val="22"/>
+          <w:lang w:val="es-ES_tradnl" w:eastAsia="es-MX"/>
+          <w14:ligatures w14:val="none"/>
+        </w:rPr>
+        <w:t>)</w:t>
+      </w:r>
+      <w:r>
+        <w:rPr>
+          <w:rFonts w:ascii="Helvetica Neue" w:eastAsia="Times New Roman" w:hAnsi="Helvetica Neue" w:cs="Times New Roman"/>
+          <w:b/>
+          <w:bCs/>
+          <w:color w:val="000000"/>
+          <w:kern w:val="0"/>
+          <w:sz w:val="22"/>
+          <w:szCs w:val="22"/>
+          <w:lang w:val="es-ES_tradnl" w:eastAsia="es-MX"/>
+          <w14:ligatures w14:val="none"/>
+        </w:rPr>
+        <w:t xml:space="preserve">: </w:t>
+      </w:r>
+      <w:r>
+        <w:rPr>
+          <w:rFonts w:ascii="Helvetica Neue" w:eastAsia="Times New Roman" w:hAnsi="Helvetica Neue" w:cs="Times New Roman"/>
+          <w:color w:val="000000"/>
+          <w:kern w:val="0"/>
+          <w:sz w:val="22"/>
+          <w:szCs w:val="22"/>
+          <w:lang w:val="es-ES_tradnl" w:eastAsia="es-MX"/>
+          <w14:ligatures w14:val="none"/>
+        </w:rPr>
+        <w:t xml:space="preserve">role que tiene el usuario dentro de la </w:t>
+      </w:r>
+      <w:r>
+        <w:rPr>
+          <w:rFonts w:ascii="Helvetica Neue" w:eastAsia="Times New Roman" w:hAnsi="Helvetica Neue" w:cs="Times New Roman"/>
+          <w:color w:val="000000"/>
+          <w:kern w:val="0"/>
+          <w:sz w:val="22"/>
+          <w:szCs w:val="22"/>
+          <w:lang w:val="es-ES_tradnl" w:eastAsia="es-MX"/>
+          <w14:ligatures w14:val="none"/>
+        </w:rPr>
+        <w:t>aplicación</w:t>
+      </w:r>
+    </w:p>
+    <w:p>
+      <w:pPr>
+        <w:shd w:val="clear" w:color="auto" w:fill="FFFFFF"/>
+        <w:textAlignment w:val="baseline"/>
+        <w:rPr>
+          <w:rFonts w:ascii="Helvetica Neue" w:eastAsia="Times New Roman" w:hAnsi="Helvetica Neue" w:cs="Times New Roman"/>
+          <w:color w:val="000000"/>
+          <w:kern w:val="0"/>
           <w:sz w:val="21"/>
           <w:szCs w:val="21"/>
           <w:lang w:val="es-ES_tradnl" w:eastAsia="es-MX"/>
@@ -163,6 +286,127 @@
           <w:lang w:val="es-ES_tradnl" w:eastAsia="es-MX"/>
           <w14:ligatures w14:val="none"/>
         </w:rPr>
+        <w:t xml:space="preserve">con el que </w:t>
+      </w:r>
+      <w:r>
+        <w:rPr>
+          <w:rFonts w:ascii="Helvetica Neue" w:eastAsia="Times New Roman" w:hAnsi="Helvetica Neue" w:cs="Times New Roman"/>
+          <w:color w:val="000000"/>
+          <w:kern w:val="0"/>
+          <w:sz w:val="21"/>
+          <w:szCs w:val="21"/>
+          <w:lang w:val="es-ES_tradnl" w:eastAsia="es-MX"/>
+          <w14:ligatures w14:val="none"/>
+        </w:rPr>
+        <w:t>se identifica</w:t>
+      </w:r>
+    </w:p>
+    <w:p>
+      <w:pPr>
+        <w:shd w:val="clear" w:color="auto" w:fill="FFFFFF"/>
+        <w:textAlignment w:val="baseline"/>
+        <w:rPr>
+          <w:rFonts w:ascii="Helvetica Neue" w:eastAsia="Times New Roman" w:hAnsi="Helvetica Neue" w:cs="Times New Roman"/>
+          <w:color w:val="000000"/>
+          <w:kern w:val="0"/>
+          <w:sz w:val="21"/>
+          <w:szCs w:val="21"/>
+          <w:lang w:val="es-ES_tradnl" w:eastAsia="es-MX"/>
+          <w14:ligatures w14:val="none"/>
+        </w:rPr>
+      </w:pPr>
+      <w:r>
+        <w:rPr>
+          <w:rFonts w:ascii="Helvetica Neue" w:eastAsia="Times New Roman" w:hAnsi="Helvetica Neue" w:cs="Times New Roman"/>
+          <w:b/>
+          <w:bCs/>
+          <w:color w:val="000000"/>
+          <w:kern w:val="0"/>
+          <w:sz w:val="21"/>
+          <w:szCs w:val="21"/>
+          <w:lang w:val="es-ES_tradnl" w:eastAsia="es-MX"/>
+          <w14:ligatures w14:val="none"/>
+        </w:rPr>
+        <w:t>email</w:t>
+      </w:r>
+      <w:r>
+        <w:rPr>
+          <w:rFonts w:ascii="Helvetica Neue" w:eastAsia="Times New Roman" w:hAnsi="Helvetica Neue" w:cs="Times New Roman"/>
+          <w:color w:val="000000"/>
+          <w:kern w:val="0"/>
+          <w:sz w:val="21"/>
+          <w:szCs w:val="21"/>
+          <w:lang w:val="es-ES_tradnl" w:eastAsia="es-MX"/>
+          <w14:ligatures w14:val="none"/>
+        </w:rPr>
+        <w:t>: email asociado a la cuenta con el que accede.</w:t>
+      </w:r>
+    </w:p>
+    <w:p>
+      <w:pPr>
+        <w:shd w:val="clear" w:color="auto" w:fill="FFFFFF"/>
+        <w:textAlignment w:val="baseline"/>
+        <w:rPr>
+          <w:rFonts w:ascii="Helvetica Neue" w:eastAsia="Times New Roman" w:hAnsi="Helvetica Neue" w:cs="Times New Roman"/>
+          <w:color w:val="000000"/>
+          <w:kern w:val="0"/>
+          <w:sz w:val="21"/>
+          <w:szCs w:val="21"/>
+          <w:lang w:val="es-ES_tradnl" w:eastAsia="es-MX"/>
+          <w14:ligatures w14:val="none"/>
+        </w:rPr>
+      </w:pPr>
+      <w:proofErr w:type="spellStart"/>
+      <w:r>
+        <w:rPr>
+          <w:rFonts w:ascii="Helvetica Neue" w:eastAsia="Times New Roman" w:hAnsi="Helvetica Neue" w:cs="Times New Roman"/>
+          <w:b/>
+          <w:bCs/>
+          <w:color w:val="000000"/>
+          <w:kern w:val="0"/>
+          <w:sz w:val="21"/>
+          <w:szCs w:val="21"/>
+          <w:bdr w:val="none" w:sz="0" w:space="0" w:color="auto" w:frame="1"/>
+          <w:lang w:val="es-ES_tradnl" w:eastAsia="es-MX"/>
+          <w14:ligatures w14:val="none"/>
+        </w:rPr>
+        <w:t>user_bio</w:t>
+      </w:r>
+      <w:proofErr w:type="spellEnd"/>
+      <w:r>
+        <w:rPr>
+          <w:rFonts w:ascii="Helvetica Neue" w:eastAsia="Times New Roman" w:hAnsi="Helvetica Neue" w:cs="Times New Roman"/>
+          <w:color w:val="000000"/>
+          <w:kern w:val="0"/>
+          <w:sz w:val="21"/>
+          <w:szCs w:val="21"/>
+          <w:lang w:val="es-ES_tradnl" w:eastAsia="es-MX"/>
+          <w14:ligatures w14:val="none"/>
+        </w:rPr>
+        <w:t>: nombre</w:t>
+      </w:r>
+      <w:r>
+        <w:rPr>
+          <w:rFonts w:ascii="Helvetica Neue" w:eastAsia="Times New Roman" w:hAnsi="Helvetica Neue" w:cs="Times New Roman"/>
+          <w:color w:val="000000"/>
+          <w:kern w:val="0"/>
+          <w:sz w:val="21"/>
+          <w:szCs w:val="21"/>
+          <w:lang w:val="es-ES_tradnl" w:eastAsia="es-MX"/>
+          <w14:ligatures w14:val="none"/>
+        </w:rPr>
+        <w:t xml:space="preserve"> </w:t>
+      </w:r>
+      <w:r>
+        <w:rPr>
+          <w:rFonts w:ascii="Helvetica Neue" w:eastAsia="Times New Roman" w:hAnsi="Helvetica Neue" w:cs="Times New Roman"/>
+          <w:color w:val="000000"/>
+          <w:kern w:val="0"/>
+          <w:sz w:val="21"/>
+          <w:szCs w:val="21"/>
+          <w:lang w:val="es-ES_tradnl" w:eastAsia="es-MX"/>
+          <w14:ligatures w14:val="none"/>
+        </w:rPr>
         <w:t>con el que inicia sesión</w:t>
       </w:r>
     </w:p>
@@ -176,73 +420,41 @@
           <w:kern w:val="0"/>
           <w:sz w:val="21"/>
           <w:szCs w:val="21"/>
-          <w:lang w:val="es-ES_tradnl" w:eastAsia="es-MX"/>
-          <w14:ligatures w14:val="none"/>
-        </w:rPr>
-      </w:pPr>
-      <w:r>
-        <w:rPr>
-          <w:rFonts w:ascii="Helvetica Neue" w:eastAsia="Times New Roman" w:hAnsi="Helvetica Neue" w:cs="Times New Roman"/>
-          <w:b/>
-          <w:bCs/>
-          <w:color w:val="000000"/>
-          <w:kern w:val="0"/>
-          <w:sz w:val="21"/>
-          <w:szCs w:val="21"/>
-          <w:bdr w:val="none" w:sz="0" w:space="0" w:color="auto" w:frame="1"/>
-          <w:lang w:val="es-ES_tradnl" w:eastAsia="es-MX"/>
-          <w14:ligatures w14:val="none"/>
-        </w:rPr>
-        <w:t>password</w:t>
-      </w:r>
-      <w:r>
-        <w:rPr>
-          <w:rFonts w:ascii="Helvetica Neue" w:eastAsia="Times New Roman" w:hAnsi="Helvetica Neue" w:cs="Times New Roman"/>
-          <w:b/>
-          <w:bCs/>
-          <w:color w:val="000000"/>
-          <w:kern w:val="0"/>
-          <w:sz w:val="21"/>
-          <w:szCs w:val="21"/>
-          <w:bdr w:val="none" w:sz="0" w:space="0" w:color="auto" w:frame="1"/>
-          <w:lang w:val="es-ES_tradnl" w:eastAsia="es-MX"/>
-          <w14:ligatures w14:val="none"/>
-        </w:rPr>
-        <w:t xml:space="preserve"> (HASH)</w:t>
-      </w:r>
-      <w:r>
-        <w:rPr>
-          <w:rFonts w:ascii="Helvetica Neue" w:eastAsia="Times New Roman" w:hAnsi="Helvetica Neue" w:cs="Times New Roman"/>
-          <w:color w:val="000000"/>
-          <w:kern w:val="0"/>
-          <w:sz w:val="21"/>
-          <w:szCs w:val="21"/>
-          <w:lang w:val="es-ES_tradnl" w:eastAsia="es-MX"/>
-          <w14:ligatures w14:val="none"/>
-        </w:rPr>
-        <w:t>: clave de acceso</w:t>
-      </w:r>
-    </w:p>
-    <w:p>
-      <w:pPr>
-        <w:shd w:val="clear" w:color="auto" w:fill="FFFFFF"/>
-        <w:textAlignment w:val="baseline"/>
-        <w:rPr>
-          <w:rFonts w:ascii="Helvetica Neue" w:eastAsia="Times New Roman" w:hAnsi="Helvetica Neue" w:cs="Times New Roman"/>
-          <w:color w:val="000000"/>
-          <w:kern w:val="0"/>
-          <w:sz w:val="21"/>
-          <w:szCs w:val="21"/>
           <w:lang w:val="en-US" w:eastAsia="es-MX"/>
           <w14:ligatures w14:val="none"/>
         </w:rPr>
       </w:pPr>
+      <w:r>
+        <w:rPr>
+          <w:rFonts w:ascii="Helvetica Neue" w:eastAsia="Times New Roman" w:hAnsi="Helvetica Neue" w:cs="Times New Roman"/>
+          <w:b/>
+          <w:bCs/>
+          <w:color w:val="000000"/>
+          <w:kern w:val="0"/>
+          <w:sz w:val="21"/>
+          <w:szCs w:val="21"/>
+          <w:bdr w:val="none" w:sz="0" w:space="0" w:color="auto" w:frame="1"/>
+          <w:lang w:val="en-US" w:eastAsia="es-MX"/>
+          <w14:ligatures w14:val="none"/>
+        </w:rPr>
+        <w:t>password (HASH)</w:t>
+      </w:r>
+      <w:r>
+        <w:rPr>
+          <w:rFonts w:ascii="Helvetica Neue" w:eastAsia="Times New Roman" w:hAnsi="Helvetica Neue" w:cs="Times New Roman"/>
+          <w:color w:val="000000"/>
+          <w:kern w:val="0"/>
+          <w:sz w:val="21"/>
+          <w:szCs w:val="21"/>
+          <w:lang w:val="en-US" w:eastAsia="es-MX"/>
+          <w14:ligatures w14:val="none"/>
+        </w:rPr>
+        <w:t xml:space="preserve">: clave de </w:t>
+      </w:r>
       <w:proofErr w:type="spellStart"/>
       <w:r>
         <w:rPr>
           <w:rFonts w:ascii="Helvetica Neue" w:eastAsia="Times New Roman" w:hAnsi="Helvetica Neue" w:cs="Times New Roman"/>
-          <w:b/>
-          <w:bCs/>
           <w:color w:val="000000"/>
           <w:kern w:val="0"/>
           <w:sz w:val="21"/>
@@ -250,6 +462,37 @@
           <w:lang w:val="en-US" w:eastAsia="es-MX"/>
           <w14:ligatures w14:val="none"/>
         </w:rPr>
+        <w:t>acceso</w:t>
+      </w:r>
+      <w:proofErr w:type="spellEnd"/>
+    </w:p>
+    <w:p>
+      <w:pPr>
+        <w:shd w:val="clear" w:color="auto" w:fill="FFFFFF"/>
+        <w:textAlignment w:val="baseline"/>
+        <w:rPr>
+          <w:rFonts w:ascii="Helvetica Neue" w:eastAsia="Times New Roman" w:hAnsi="Helvetica Neue" w:cs="Times New Roman"/>
+          <w:color w:val="000000"/>
+          <w:kern w:val="0"/>
+          <w:sz w:val="21"/>
+          <w:szCs w:val="21"/>
+          <w:lang w:val="en-US" w:eastAsia="es-MX"/>
+          <w14:ligatures w14:val="none"/>
+        </w:rPr>
+      </w:pPr>
+      <w:proofErr w:type="spellStart"/>
+      <w:r>
+        <w:rPr>
+          <w:rFonts w:ascii="Helvetica Neue" w:eastAsia="Times New Roman" w:hAnsi="Helvetica Neue" w:cs="Times New Roman"/>
+          <w:b/>
+          <w:bCs/>
+          <w:color w:val="000000"/>
+          <w:kern w:val="0"/>
+          <w:sz w:val="21"/>
+          <w:szCs w:val="21"/>
+          <w:lang w:val="en-US" w:eastAsia="es-MX"/>
+          <w14:ligatures w14:val="none"/>
+        </w:rPr>
         <w:t>picture_url</w:t>
       </w:r>
       <w:proofErr w:type="spellEnd"/>
@@ -288,6 +531,74 @@
           <w:kern w:val="0"/>
           <w:sz w:val="21"/>
           <w:szCs w:val="21"/>
+          <w:lang w:eastAsia="es-MX"/>
+          <w14:ligatures w14:val="none"/>
+        </w:rPr>
+      </w:pPr>
+      <w:r>
+        <w:rPr>
+          <w:rFonts w:ascii="Helvetica Neue" w:eastAsia="Times New Roman" w:hAnsi="Helvetica Neue" w:cs="Times New Roman"/>
+          <w:b/>
+          <w:bCs/>
+          <w:color w:val="000000"/>
+          <w:kern w:val="0"/>
+          <w:sz w:val="21"/>
+          <w:szCs w:val="21"/>
+          <w:lang w:eastAsia="es-MX"/>
+          <w14:ligatures w14:val="none"/>
+        </w:rPr>
+        <w:t>login_provider</w:t>
+      </w:r>
+      <w:r>
+        <w:rPr>
+          <w:rFonts w:ascii="Helvetica Neue" w:eastAsia="Times New Roman" w:hAnsi="Helvetica Neue" w:cs="Times New Roman"/>
+          <w:color w:val="000000"/>
+          <w:kern w:val="0"/>
+          <w:sz w:val="21"/>
+          <w:szCs w:val="21"/>
+          <w:lang w:eastAsia="es-MX"/>
+          <w14:ligatures w14:val="none"/>
+        </w:rPr>
+        <w:t>: provider mediante e</w:t>
+      </w:r>
+      <w:r>
+        <w:rPr>
+          <w:rFonts w:ascii="Helvetica Neue" w:eastAsia="Times New Roman" w:hAnsi="Helvetica Neue" w:cs="Times New Roman"/>
+          <w:color w:val="000000"/>
+          <w:kern w:val="0"/>
+          <w:sz w:val="21"/>
+          <w:szCs w:val="21"/>
+          <w:lang w:eastAsia="es-MX"/>
+          <w14:ligatures w14:val="none"/>
+        </w:rPr>
+        <w:t>l que se identifico</w:t>
+      </w:r>
+    </w:p>
+    <w:p>
+      <w:pPr>
+        <w:shd w:val="clear" w:color="auto" w:fill="FFFFFF"/>
+        <w:textAlignment w:val="baseline"/>
+        <w:rPr>
+          <w:rFonts w:ascii="Helvetica Neue" w:eastAsia="Times New Roman" w:hAnsi="Helvetica Neue" w:cs="Times New Roman"/>
+          <w:color w:val="000000"/>
+          <w:kern w:val="0"/>
+          <w:sz w:val="21"/>
+          <w:szCs w:val="21"/>
+          <w:lang w:eastAsia="es-MX"/>
+          <w14:ligatures w14:val="none"/>
+        </w:rPr>
+      </w:pPr>
+    </w:p>
+    <w:p>
+      <w:pPr>
+        <w:shd w:val="clear" w:color="auto" w:fill="FFFFFF"/>
+        <w:textAlignment w:val="baseline"/>
+        <w:rPr>
+          <w:rFonts w:ascii="Helvetica Neue" w:eastAsia="Times New Roman" w:hAnsi="Helvetica Neue" w:cs="Times New Roman"/>
+          <w:color w:val="000000"/>
+          <w:kern w:val="0"/>
+          <w:sz w:val="21"/>
+          <w:szCs w:val="21"/>
           <w:lang w:val="es-ES_tradnl" w:eastAsia="es-MX"/>
           <w14:ligatures w14:val="none"/>
         </w:rPr>
@@ -306,37 +617,7 @@
           <w:lang w:val="es-ES_tradnl" w:eastAsia="es-MX"/>
           <w14:ligatures w14:val="none"/>
         </w:rPr>
-        <w:t>proyectos</w:t>
-      </w:r>
-      <w:r>
-        <w:rPr>
-          <w:rFonts w:ascii="Helvetica Neue" w:eastAsia="Times New Roman" w:hAnsi="Helvetica Neue" w:cs="Times New Roman"/>
-          <w:b/>
-          <w:bCs/>
-          <w:color w:val="000000"/>
-          <w:kern w:val="0"/>
-          <w:sz w:val="21"/>
-          <w:szCs w:val="21"/>
-          <w:bdr w:val="none" w:sz="0" w:space="0" w:color="auto" w:frame="1"/>
-          <w:lang w:val="es-ES_tradnl" w:eastAsia="es-MX"/>
-          <w14:ligatures w14:val="none"/>
-        </w:rPr>
-        <w:t>_creados</w:t>
-      </w:r>
-      <w:r>
-        <w:rPr>
-          <w:rFonts w:ascii="Helvetica Neue" w:eastAsia="Times New Roman" w:hAnsi="Helvetica Neue" w:cs="Times New Roman"/>
-          <w:b/>
-          <w:bCs/>
-          <w:color w:val="000000"/>
-          <w:kern w:val="0"/>
-          <w:sz w:val="21"/>
-          <w:szCs w:val="21"/>
-          <w:bdr w:val="none" w:sz="0" w:space="0" w:color="auto" w:frame="1"/>
-          <w:lang w:val="es-ES_tradnl" w:eastAsia="es-MX"/>
-          <w14:ligatures w14:val="none"/>
-        </w:rPr>
-        <w:t>_ids</w:t>
+        <w:t>created_projects</w:t>
       </w:r>
       <w:proofErr w:type="spellEnd"/>
       <w:r>
@@ -393,6 +674,194 @@
           <w:lang w:val="es-ES_tradnl" w:eastAsia="es-MX"/>
           <w14:ligatures w14:val="none"/>
         </w:rPr>
+        <w:t xml:space="preserve"> a los proyectos que ha </w:t>
+      </w:r>
+      <w:r>
+        <w:rPr>
+          <w:rFonts w:ascii="Helvetica Neue" w:eastAsia="Times New Roman" w:hAnsi="Helvetica Neue" w:cs="Times New Roman"/>
+          <w:color w:val="000000"/>
+          <w:kern w:val="0"/>
+          <w:sz w:val="21"/>
+          <w:szCs w:val="21"/>
+          <w:bdr w:val="none" w:sz="0" w:space="0" w:color="auto" w:frame="1"/>
+          <w:lang w:val="es-ES_tradnl" w:eastAsia="es-MX"/>
+          <w14:ligatures w14:val="none"/>
+        </w:rPr>
+        <w:t>creado</w:t>
+      </w:r>
+      <w:r>
+        <w:rPr>
+          <w:rFonts w:ascii="Helvetica Neue" w:eastAsia="Times New Roman" w:hAnsi="Helvetica Neue" w:cs="Times New Roman"/>
+          <w:color w:val="000000"/>
+          <w:kern w:val="0"/>
+          <w:sz w:val="21"/>
+          <w:szCs w:val="21"/>
+          <w:lang w:val="es-ES_tradnl" w:eastAsia="es-MX"/>
+          <w14:ligatures w14:val="none"/>
+        </w:rPr>
+        <w:t>.</w:t>
+      </w:r>
+    </w:p>
+    <w:p>
+      <w:pPr>
+        <w:shd w:val="clear" w:color="auto" w:fill="FFFFFF"/>
+        <w:textAlignment w:val="baseline"/>
+        <w:rPr>
+          <w:rFonts w:ascii="Helvetica Neue" w:eastAsia="Times New Roman" w:hAnsi="Helvetica Neue" w:cs="Times New Roman"/>
+          <w:color w:val="000000"/>
+          <w:kern w:val="0"/>
+          <w:sz w:val="21"/>
+          <w:szCs w:val="21"/>
+          <w:lang w:val="es-ES_tradnl" w:eastAsia="es-MX"/>
+          <w14:ligatures w14:val="none"/>
+        </w:rPr>
+      </w:pPr>
+      <w:proofErr w:type="spellStart"/>
+      <w:r>
+        <w:rPr>
+          <w:rFonts w:ascii="Helvetica Neue" w:eastAsia="Times New Roman" w:hAnsi="Helvetica Neue" w:cs="Times New Roman"/>
+          <w:b/>
+          <w:bCs/>
+          <w:color w:val="000000"/>
+          <w:kern w:val="0"/>
+          <w:sz w:val="21"/>
+          <w:szCs w:val="21"/>
+          <w:bdr w:val="none" w:sz="0" w:space="0" w:color="auto" w:frame="1"/>
+          <w:lang w:val="es-ES_tradnl" w:eastAsia="es-MX"/>
+          <w14:ligatures w14:val="none"/>
+        </w:rPr>
+        <w:t>active</w:t>
+      </w:r>
+      <w:r>
+        <w:rPr>
+          <w:rFonts w:ascii="Helvetica Neue" w:eastAsia="Times New Roman" w:hAnsi="Helvetica Neue" w:cs="Times New Roman"/>
+          <w:b/>
+          <w:bCs/>
+          <w:color w:val="000000"/>
+          <w:kern w:val="0"/>
+          <w:sz w:val="21"/>
+          <w:szCs w:val="21"/>
+          <w:bdr w:val="none" w:sz="0" w:space="0" w:color="auto" w:frame="1"/>
+          <w:lang w:val="es-ES_tradnl" w:eastAsia="es-MX"/>
+          <w14:ligatures w14:val="none"/>
+        </w:rPr>
+        <w:t>_</w:t>
+      </w:r>
+      <w:r>
+        <w:rPr>
+          <w:rFonts w:ascii="Helvetica Neue" w:eastAsia="Times New Roman" w:hAnsi="Helvetica Neue" w:cs="Times New Roman"/>
+          <w:b/>
+          <w:bCs/>
+          <w:color w:val="000000"/>
+          <w:kern w:val="0"/>
+          <w:sz w:val="21"/>
+          <w:szCs w:val="21"/>
+          <w:bdr w:val="none" w:sz="0" w:space="0" w:color="auto" w:frame="1"/>
+          <w:lang w:val="es-ES_tradnl" w:eastAsia="es-MX"/>
+          <w14:ligatures w14:val="none"/>
+        </w:rPr>
+        <w:t>pro</w:t>
+      </w:r>
+      <w:r>
+        <w:rPr>
+          <w:rFonts w:ascii="Helvetica Neue" w:eastAsia="Times New Roman" w:hAnsi="Helvetica Neue" w:cs="Times New Roman"/>
+          <w:b/>
+          <w:bCs/>
+          <w:color w:val="000000"/>
+          <w:kern w:val="0"/>
+          <w:sz w:val="21"/>
+          <w:szCs w:val="21"/>
+          <w:bdr w:val="none" w:sz="0" w:space="0" w:color="auto" w:frame="1"/>
+          <w:lang w:val="es-ES_tradnl" w:eastAsia="es-MX"/>
+          <w14:ligatures w14:val="none"/>
+        </w:rPr>
+        <w:t>j</w:t>
+      </w:r>
+      <w:r>
+        <w:rPr>
+          <w:rFonts w:ascii="Helvetica Neue" w:eastAsia="Times New Roman" w:hAnsi="Helvetica Neue" w:cs="Times New Roman"/>
+          <w:b/>
+          <w:bCs/>
+          <w:color w:val="000000"/>
+          <w:kern w:val="0"/>
+          <w:sz w:val="21"/>
+          <w:szCs w:val="21"/>
+          <w:bdr w:val="none" w:sz="0" w:space="0" w:color="auto" w:frame="1"/>
+          <w:lang w:val="es-ES_tradnl" w:eastAsia="es-MX"/>
+          <w14:ligatures w14:val="none"/>
+        </w:rPr>
+        <w:t>ect</w:t>
+      </w:r>
+      <w:r>
+        <w:rPr>
+          <w:rFonts w:ascii="Helvetica Neue" w:eastAsia="Times New Roman" w:hAnsi="Helvetica Neue" w:cs="Times New Roman"/>
+          <w:b/>
+          <w:bCs/>
+          <w:color w:val="000000"/>
+          <w:kern w:val="0"/>
+          <w:sz w:val="21"/>
+          <w:szCs w:val="21"/>
+          <w:bdr w:val="none" w:sz="0" w:space="0" w:color="auto" w:frame="1"/>
+          <w:lang w:val="es-ES_tradnl" w:eastAsia="es-MX"/>
+          <w14:ligatures w14:val="none"/>
+        </w:rPr>
+        <w:t>s</w:t>
+      </w:r>
+      <w:proofErr w:type="spellEnd"/>
+      <w:r>
+        <w:rPr>
+          <w:rFonts w:ascii="Helvetica Neue" w:eastAsia="Times New Roman" w:hAnsi="Helvetica Neue" w:cs="Times New Roman"/>
+          <w:b/>
+          <w:bCs/>
+          <w:color w:val="000000"/>
+          <w:kern w:val="0"/>
+          <w:sz w:val="21"/>
+          <w:szCs w:val="21"/>
+          <w:bdr w:val="none" w:sz="0" w:space="0" w:color="auto" w:frame="1"/>
+          <w:lang w:val="es-ES_tradnl" w:eastAsia="es-MX"/>
+          <w14:ligatures w14:val="none"/>
+        </w:rPr>
+        <w:t xml:space="preserve">: </w:t>
+      </w:r>
+      <w:r>
+        <w:rPr>
+          <w:rFonts w:ascii="Helvetica Neue" w:eastAsia="Times New Roman" w:hAnsi="Helvetica Neue" w:cs="Times New Roman"/>
+          <w:color w:val="000000"/>
+          <w:kern w:val="0"/>
+          <w:sz w:val="21"/>
+          <w:szCs w:val="21"/>
+          <w:bdr w:val="none" w:sz="0" w:space="0" w:color="auto" w:frame="1"/>
+          <w:lang w:val="es-ES_tradnl" w:eastAsia="es-MX"/>
+          <w14:ligatures w14:val="none"/>
+        </w:rPr>
+        <w:t xml:space="preserve"> </w:t>
+      </w:r>
+      <w:proofErr w:type="spellStart"/>
+      <w:r>
+        <w:rPr>
+          <w:rFonts w:ascii="Helvetica Neue" w:eastAsia="Times New Roman" w:hAnsi="Helvetica Neue" w:cs="Times New Roman"/>
+          <w:color w:val="000000"/>
+          <w:kern w:val="0"/>
+          <w:sz w:val="21"/>
+          <w:szCs w:val="21"/>
+          <w:bdr w:val="none" w:sz="0" w:space="0" w:color="auto" w:frame="1"/>
+          <w:lang w:val="es-ES_tradnl" w:eastAsia="es-MX"/>
+          <w14:ligatures w14:val="none"/>
+        </w:rPr>
+        <w:t>ids</w:t>
+      </w:r>
+      <w:proofErr w:type="spellEnd"/>
+      <w:r>
+        <w:rPr>
+          <w:rFonts w:ascii="Helvetica Neue" w:eastAsia="Times New Roman" w:hAnsi="Helvetica Neue" w:cs="Times New Roman"/>
+          <w:color w:val="000000"/>
+          <w:kern w:val="0"/>
+          <w:sz w:val="21"/>
+          <w:szCs w:val="21"/>
+          <w:bdr w:val="none" w:sz="0" w:space="0" w:color="auto" w:frame="1"/>
+          <w:lang w:val="es-ES_tradnl" w:eastAsia="es-MX"/>
+          <w14:ligatures w14:val="none"/>
+        </w:rPr>
         <w:t xml:space="preserve"> a los proyectos que se ha unido</w:t>
       </w:r>
       <w:r>
@@ -418,45 +887,649 @@
           <w:kern w:val="0"/>
           <w:sz w:val="21"/>
           <w:szCs w:val="21"/>
-          <w:lang w:val="es-ES_tradnl" w:eastAsia="es-MX"/>
-          <w14:ligatures w14:val="none"/>
-        </w:rPr>
-      </w:pPr>
-      <w:r>
-        <w:rPr>
-          <w:rFonts w:ascii="Helvetica Neue" w:eastAsia="Times New Roman" w:hAnsi="Helvetica Neue" w:cs="Times New Roman"/>
-          <w:b/>
-          <w:bCs/>
-          <w:color w:val="000000"/>
-          <w:kern w:val="0"/>
-          <w:sz w:val="21"/>
-          <w:szCs w:val="21"/>
-          <w:bdr w:val="none" w:sz="0" w:space="0" w:color="auto" w:frame="1"/>
-          <w:lang w:val="es-ES_tradnl" w:eastAsia="es-MX"/>
-          <w14:ligatures w14:val="none"/>
-        </w:rPr>
-        <w:t xml:space="preserve">proyectos_activos_ids: </w:t>
-      </w:r>
-      <w:r>
-        <w:rPr>
-          <w:rFonts w:ascii="Helvetica Neue" w:eastAsia="Times New Roman" w:hAnsi="Helvetica Neue" w:cs="Times New Roman"/>
-          <w:color w:val="000000"/>
-          <w:kern w:val="0"/>
-          <w:sz w:val="21"/>
-          <w:szCs w:val="21"/>
-          <w:bdr w:val="none" w:sz="0" w:space="0" w:color="auto" w:frame="1"/>
-          <w:lang w:val="es-ES_tradnl" w:eastAsia="es-MX"/>
-          <w14:ligatures w14:val="none"/>
-        </w:rPr>
-        <w:t xml:space="preserve"> ids a los proyectos que se ha unido</w:t>
-      </w:r>
-      <w:r>
-        <w:rPr>
-          <w:rFonts w:ascii="Helvetica Neue" w:eastAsia="Times New Roman" w:hAnsi="Helvetica Neue" w:cs="Times New Roman"/>
-          <w:color w:val="000000"/>
-          <w:kern w:val="0"/>
-          <w:sz w:val="21"/>
-          <w:szCs w:val="21"/>
+          <w:bdr w:val="none" w:sz="0" w:space="0" w:color="auto" w:frame="1"/>
+          <w:lang w:val="es-ES_tradnl" w:eastAsia="es-MX"/>
+          <w14:ligatures w14:val="none"/>
+        </w:rPr>
+      </w:pPr>
+      <w:proofErr w:type="spellStart"/>
+      <w:r>
+        <w:rPr>
+          <w:rFonts w:ascii="Helvetica Neue" w:eastAsia="Times New Roman" w:hAnsi="Helvetica Neue" w:cs="Times New Roman"/>
+          <w:b/>
+          <w:bCs/>
+          <w:color w:val="000000"/>
+          <w:kern w:val="0"/>
+          <w:sz w:val="21"/>
+          <w:szCs w:val="21"/>
+          <w:bdr w:val="none" w:sz="0" w:space="0" w:color="auto" w:frame="1"/>
+          <w:lang w:val="es-ES_tradnl" w:eastAsia="es-MX"/>
+          <w14:ligatures w14:val="none"/>
+        </w:rPr>
+        <w:t>fav</w:t>
+      </w:r>
+      <w:r>
+        <w:rPr>
+          <w:rFonts w:ascii="Helvetica Neue" w:eastAsia="Times New Roman" w:hAnsi="Helvetica Neue" w:cs="Times New Roman"/>
+          <w:b/>
+          <w:bCs/>
+          <w:color w:val="000000"/>
+          <w:kern w:val="0"/>
+          <w:sz w:val="21"/>
+          <w:szCs w:val="21"/>
+          <w:bdr w:val="none" w:sz="0" w:space="0" w:color="auto" w:frame="1"/>
+          <w:lang w:val="es-ES_tradnl" w:eastAsia="es-MX"/>
+          <w14:ligatures w14:val="none"/>
+        </w:rPr>
+        <w:t>orite</w:t>
+      </w:r>
+      <w:r>
+        <w:rPr>
+          <w:rFonts w:ascii="Helvetica Neue" w:eastAsia="Times New Roman" w:hAnsi="Helvetica Neue" w:cs="Times New Roman"/>
+          <w:b/>
+          <w:bCs/>
+          <w:color w:val="000000"/>
+          <w:kern w:val="0"/>
+          <w:sz w:val="21"/>
+          <w:szCs w:val="21"/>
+          <w:bdr w:val="none" w:sz="0" w:space="0" w:color="auto" w:frame="1"/>
+          <w:lang w:val="es-ES_tradnl" w:eastAsia="es-MX"/>
+          <w14:ligatures w14:val="none"/>
+        </w:rPr>
+        <w:t>_pro</w:t>
+      </w:r>
+      <w:r>
+        <w:rPr>
+          <w:rFonts w:ascii="Helvetica Neue" w:eastAsia="Times New Roman" w:hAnsi="Helvetica Neue" w:cs="Times New Roman"/>
+          <w:b/>
+          <w:bCs/>
+          <w:color w:val="000000"/>
+          <w:kern w:val="0"/>
+          <w:sz w:val="21"/>
+          <w:szCs w:val="21"/>
+          <w:bdr w:val="none" w:sz="0" w:space="0" w:color="auto" w:frame="1"/>
+          <w:lang w:val="es-ES_tradnl" w:eastAsia="es-MX"/>
+          <w14:ligatures w14:val="none"/>
+        </w:rPr>
+        <w:t>j</w:t>
+      </w:r>
+      <w:r>
+        <w:rPr>
+          <w:rFonts w:ascii="Helvetica Neue" w:eastAsia="Times New Roman" w:hAnsi="Helvetica Neue" w:cs="Times New Roman"/>
+          <w:b/>
+          <w:bCs/>
+          <w:color w:val="000000"/>
+          <w:kern w:val="0"/>
+          <w:sz w:val="21"/>
+          <w:szCs w:val="21"/>
+          <w:bdr w:val="none" w:sz="0" w:space="0" w:color="auto" w:frame="1"/>
+          <w:lang w:val="es-ES_tradnl" w:eastAsia="es-MX"/>
+          <w14:ligatures w14:val="none"/>
+        </w:rPr>
+        <w:t>ects</w:t>
+      </w:r>
+      <w:proofErr w:type="spellEnd"/>
+      <w:r>
+        <w:rPr>
+          <w:rFonts w:ascii="Helvetica Neue" w:eastAsia="Times New Roman" w:hAnsi="Helvetica Neue" w:cs="Times New Roman"/>
+          <w:b/>
+          <w:bCs/>
+          <w:color w:val="000000"/>
+          <w:kern w:val="0"/>
+          <w:sz w:val="21"/>
+          <w:szCs w:val="21"/>
+          <w:bdr w:val="none" w:sz="0" w:space="0" w:color="auto" w:frame="1"/>
+          <w:lang w:val="es-ES_tradnl" w:eastAsia="es-MX"/>
+          <w14:ligatures w14:val="none"/>
+        </w:rPr>
+        <w:t xml:space="preserve">: </w:t>
+      </w:r>
+      <w:r>
+        <w:rPr>
+          <w:rFonts w:ascii="Helvetica Neue" w:eastAsia="Times New Roman" w:hAnsi="Helvetica Neue" w:cs="Times New Roman"/>
+          <w:color w:val="000000"/>
+          <w:kern w:val="0"/>
+          <w:sz w:val="21"/>
+          <w:szCs w:val="21"/>
+          <w:bdr w:val="none" w:sz="0" w:space="0" w:color="auto" w:frame="1"/>
+          <w:lang w:val="es-ES_tradnl" w:eastAsia="es-MX"/>
+          <w14:ligatures w14:val="none"/>
+        </w:rPr>
+        <w:t xml:space="preserve"> </w:t>
+      </w:r>
+      <w:proofErr w:type="spellStart"/>
+      <w:r>
+        <w:rPr>
+          <w:rFonts w:ascii="Helvetica Neue" w:eastAsia="Times New Roman" w:hAnsi="Helvetica Neue" w:cs="Times New Roman"/>
+          <w:color w:val="000000"/>
+          <w:kern w:val="0"/>
+          <w:sz w:val="21"/>
+          <w:szCs w:val="21"/>
+          <w:bdr w:val="none" w:sz="0" w:space="0" w:color="auto" w:frame="1"/>
+          <w:lang w:val="es-ES_tradnl" w:eastAsia="es-MX"/>
+          <w14:ligatures w14:val="none"/>
+        </w:rPr>
+        <w:t>ids</w:t>
+      </w:r>
+      <w:proofErr w:type="spellEnd"/>
+      <w:r>
+        <w:rPr>
+          <w:rFonts w:ascii="Helvetica Neue" w:eastAsia="Times New Roman" w:hAnsi="Helvetica Neue" w:cs="Times New Roman"/>
+          <w:color w:val="000000"/>
+          <w:kern w:val="0"/>
+          <w:sz w:val="21"/>
+          <w:szCs w:val="21"/>
+          <w:bdr w:val="none" w:sz="0" w:space="0" w:color="auto" w:frame="1"/>
+          <w:lang w:val="es-ES_tradnl" w:eastAsia="es-MX"/>
+          <w14:ligatures w14:val="none"/>
+        </w:rPr>
+        <w:t xml:space="preserve"> a los proyectos que se </w:t>
+      </w:r>
+      <w:r>
+        <w:rPr>
+          <w:rFonts w:ascii="Helvetica Neue" w:eastAsia="Times New Roman" w:hAnsi="Helvetica Neue" w:cs="Times New Roman"/>
+          <w:color w:val="000000"/>
+          <w:kern w:val="0"/>
+          <w:sz w:val="21"/>
+          <w:szCs w:val="21"/>
+          <w:bdr w:val="none" w:sz="0" w:space="0" w:color="auto" w:frame="1"/>
+          <w:lang w:val="es-ES_tradnl" w:eastAsia="es-MX"/>
+          <w14:ligatures w14:val="none"/>
+        </w:rPr>
+        <w:t>marcó</w:t>
+      </w:r>
+      <w:r>
+        <w:rPr>
+          <w:rFonts w:ascii="Helvetica Neue" w:eastAsia="Times New Roman" w:hAnsi="Helvetica Neue" w:cs="Times New Roman"/>
+          <w:color w:val="000000"/>
+          <w:kern w:val="0"/>
+          <w:sz w:val="21"/>
+          <w:szCs w:val="21"/>
+          <w:bdr w:val="none" w:sz="0" w:space="0" w:color="auto" w:frame="1"/>
+          <w:lang w:val="es-ES_tradnl" w:eastAsia="es-MX"/>
+          <w14:ligatures w14:val="none"/>
+        </w:rPr>
+        <w:t xml:space="preserve"> como favoritos.</w:t>
+      </w:r>
+    </w:p>
+    <w:p>
+      <w:pPr>
+        <w:shd w:val="clear" w:color="auto" w:fill="FFFFFF"/>
+        <w:textAlignment w:val="baseline"/>
+        <w:rPr>
+          <w:rFonts w:ascii="Helvetica Neue" w:eastAsia="Times New Roman" w:hAnsi="Helvetica Neue" w:cs="Times New Roman"/>
+          <w:color w:val="000000"/>
+          <w:kern w:val="0"/>
+          <w:sz w:val="21"/>
+          <w:szCs w:val="21"/>
+          <w:bdr w:val="none" w:sz="0" w:space="0" w:color="auto" w:frame="1"/>
+          <w:lang w:val="es-ES_tradnl" w:eastAsia="es-MX"/>
+          <w14:ligatures w14:val="none"/>
+        </w:rPr>
+      </w:pPr>
+      <w:proofErr w:type="spellStart"/>
+      <w:r>
+        <w:rPr>
+          <w:rFonts w:ascii="Helvetica Neue" w:eastAsia="Times New Roman" w:hAnsi="Helvetica Neue" w:cs="Times New Roman"/>
+          <w:b/>
+          <w:bCs/>
+          <w:color w:val="000000"/>
+          <w:kern w:val="0"/>
+          <w:sz w:val="21"/>
+          <w:szCs w:val="21"/>
+          <w:bdr w:val="none" w:sz="0" w:space="0" w:color="auto" w:frame="1"/>
+          <w:lang w:val="es-ES_tradnl" w:eastAsia="es-MX"/>
+          <w14:ligatures w14:val="none"/>
+        </w:rPr>
+        <w:t>admin_projects</w:t>
+      </w:r>
+      <w:proofErr w:type="spellEnd"/>
+      <w:r>
+        <w:rPr>
+          <w:rFonts w:ascii="Helvetica Neue" w:eastAsia="Times New Roman" w:hAnsi="Helvetica Neue" w:cs="Times New Roman"/>
+          <w:b/>
+          <w:bCs/>
+          <w:color w:val="000000"/>
+          <w:kern w:val="0"/>
+          <w:sz w:val="21"/>
+          <w:szCs w:val="21"/>
+          <w:bdr w:val="none" w:sz="0" w:space="0" w:color="auto" w:frame="1"/>
+          <w:lang w:val="es-ES_tradnl" w:eastAsia="es-MX"/>
+          <w14:ligatures w14:val="none"/>
+        </w:rPr>
+        <w:t xml:space="preserve">: </w:t>
+      </w:r>
+      <w:r>
+        <w:rPr>
+          <w:rFonts w:ascii="Helvetica Neue" w:eastAsia="Times New Roman" w:hAnsi="Helvetica Neue" w:cs="Times New Roman"/>
+          <w:color w:val="000000"/>
+          <w:kern w:val="0"/>
+          <w:sz w:val="21"/>
+          <w:szCs w:val="21"/>
+          <w:bdr w:val="none" w:sz="0" w:space="0" w:color="auto" w:frame="1"/>
+          <w:lang w:val="es-ES_tradnl" w:eastAsia="es-MX"/>
+          <w14:ligatures w14:val="none"/>
+        </w:rPr>
+        <w:t>proyectos que administra</w:t>
+      </w:r>
+    </w:p>
+    <w:p>
+      <w:pPr>
+        <w:shd w:val="clear" w:color="auto" w:fill="FFFFFF"/>
+        <w:textAlignment w:val="baseline"/>
+        <w:rPr>
+          <w:rFonts w:ascii="Helvetica Neue" w:eastAsia="Times New Roman" w:hAnsi="Helvetica Neue" w:cs="Times New Roman"/>
+          <w:color w:val="000000"/>
+          <w:kern w:val="0"/>
+          <w:sz w:val="21"/>
+          <w:szCs w:val="21"/>
+          <w:bdr w:val="none" w:sz="0" w:space="0" w:color="auto" w:frame="1"/>
+          <w:lang w:val="es-ES_tradnl" w:eastAsia="es-MX"/>
+          <w14:ligatures w14:val="none"/>
+        </w:rPr>
+      </w:pPr>
+      <w:proofErr w:type="spellStart"/>
+      <w:r>
+        <w:rPr>
+          <w:rFonts w:ascii="Helvetica Neue" w:eastAsia="Times New Roman" w:hAnsi="Helvetica Neue" w:cs="Times New Roman"/>
+          <w:b/>
+          <w:bCs/>
+          <w:color w:val="000000"/>
+          <w:kern w:val="0"/>
+          <w:sz w:val="21"/>
+          <w:szCs w:val="21"/>
+          <w:bdr w:val="none" w:sz="0" w:space="0" w:color="auto" w:frame="1"/>
+          <w:lang w:val="es-ES_tradnl" w:eastAsia="es-MX"/>
+          <w14:ligatures w14:val="none"/>
+        </w:rPr>
+        <w:t>institu</w:t>
+      </w:r>
+      <w:r>
+        <w:rPr>
+          <w:rFonts w:ascii="Helvetica Neue" w:eastAsia="Times New Roman" w:hAnsi="Helvetica Neue" w:cs="Times New Roman"/>
+          <w:b/>
+          <w:bCs/>
+          <w:color w:val="000000"/>
+          <w:kern w:val="0"/>
+          <w:sz w:val="21"/>
+          <w:szCs w:val="21"/>
+          <w:bdr w:val="none" w:sz="0" w:space="0" w:color="auto" w:frame="1"/>
+          <w:lang w:val="es-ES_tradnl" w:eastAsia="es-MX"/>
+          <w14:ligatures w14:val="none"/>
+        </w:rPr>
+        <w:t>tions</w:t>
+      </w:r>
+      <w:proofErr w:type="spellEnd"/>
+      <w:r>
+        <w:rPr>
+          <w:rFonts w:ascii="Helvetica Neue" w:eastAsia="Times New Roman" w:hAnsi="Helvetica Neue" w:cs="Times New Roman"/>
+          <w:b/>
+          <w:bCs/>
+          <w:color w:val="000000"/>
+          <w:kern w:val="0"/>
+          <w:sz w:val="21"/>
+          <w:szCs w:val="21"/>
+          <w:bdr w:val="none" w:sz="0" w:space="0" w:color="auto" w:frame="1"/>
+          <w:lang w:val="es-ES_tradnl" w:eastAsia="es-MX"/>
+          <w14:ligatures w14:val="none"/>
+        </w:rPr>
+        <w:t xml:space="preserve">: </w:t>
+      </w:r>
+      <w:r>
+        <w:rPr>
+          <w:rFonts w:ascii="Helvetica Neue" w:eastAsia="Times New Roman" w:hAnsi="Helvetica Neue" w:cs="Times New Roman"/>
+          <w:color w:val="000000"/>
+          <w:kern w:val="0"/>
+          <w:sz w:val="21"/>
+          <w:szCs w:val="21"/>
+          <w:bdr w:val="none" w:sz="0" w:space="0" w:color="auto" w:frame="1"/>
+          <w:lang w:val="es-ES_tradnl" w:eastAsia="es-MX"/>
+          <w14:ligatures w14:val="none"/>
+        </w:rPr>
+        <w:t xml:space="preserve"> si el usuario pertenece a alguna </w:t>
+      </w:r>
+      <w:r>
+        <w:rPr>
+          <w:rFonts w:ascii="Helvetica Neue" w:eastAsia="Times New Roman" w:hAnsi="Helvetica Neue" w:cs="Times New Roman"/>
+          <w:color w:val="000000"/>
+          <w:kern w:val="0"/>
+          <w:sz w:val="21"/>
+          <w:szCs w:val="21"/>
+          <w:bdr w:val="none" w:sz="0" w:space="0" w:color="auto" w:frame="1"/>
+          <w:lang w:val="es-ES_tradnl" w:eastAsia="es-MX"/>
+          <w14:ligatures w14:val="none"/>
+        </w:rPr>
+        <w:t>institución</w:t>
+      </w:r>
+    </w:p>
+    <w:p>
+      <w:pPr>
+        <w:shd w:val="clear" w:color="auto" w:fill="FFFFFF"/>
+        <w:textAlignment w:val="baseline"/>
+        <w:rPr>
+          <w:rFonts w:ascii="Helvetica Neue" w:eastAsia="Times New Roman" w:hAnsi="Helvetica Neue" w:cs="Times New Roman"/>
+          <w:color w:val="000000"/>
+          <w:kern w:val="0"/>
+          <w:sz w:val="21"/>
+          <w:szCs w:val="21"/>
+          <w:bdr w:val="none" w:sz="0" w:space="0" w:color="auto" w:frame="1"/>
+          <w:lang w:val="es-ES_tradnl" w:eastAsia="es-MX"/>
+          <w14:ligatures w14:val="none"/>
+        </w:rPr>
+      </w:pPr>
+    </w:p>
+    <w:p>
+      <w:pPr>
+        <w:shd w:val="clear" w:color="auto" w:fill="FFFFFF"/>
+        <w:textAlignment w:val="baseline"/>
+        <w:rPr>
+          <w:rFonts w:ascii="Helvetica Neue" w:eastAsia="Times New Roman" w:hAnsi="Helvetica Neue" w:cs="Times New Roman"/>
+          <w:color w:val="000000"/>
+          <w:kern w:val="0"/>
+          <w:sz w:val="21"/>
+          <w:szCs w:val="21"/>
+          <w:bdr w:val="none" w:sz="0" w:space="0" w:color="auto" w:frame="1"/>
+          <w:lang w:eastAsia="es-MX"/>
+          <w14:ligatures w14:val="none"/>
+        </w:rPr>
+      </w:pPr>
+      <w:r>
+        <w:rPr>
+          <w:rFonts w:ascii="Helvetica Neue" w:eastAsia="Times New Roman" w:hAnsi="Helvetica Neue" w:cs="Times New Roman"/>
+          <w:b/>
+          <w:bCs/>
+          <w:color w:val="000000"/>
+          <w:kern w:val="0"/>
+          <w:sz w:val="21"/>
+          <w:szCs w:val="21"/>
+          <w:bdr w:val="none" w:sz="0" w:space="0" w:color="auto" w:frame="1"/>
+          <w:lang w:eastAsia="es-MX"/>
+          <w14:ligatures w14:val="none"/>
+        </w:rPr>
+        <w:t>is_active (true)</w:t>
+      </w:r>
+      <w:r>
+        <w:rPr>
+          <w:rFonts w:ascii="Helvetica Neue" w:eastAsia="Times New Roman" w:hAnsi="Helvetica Neue" w:cs="Times New Roman"/>
+          <w:color w:val="000000"/>
+          <w:kern w:val="0"/>
+          <w:sz w:val="21"/>
+          <w:szCs w:val="21"/>
+          <w:bdr w:val="none" w:sz="0" w:space="0" w:color="auto" w:frame="1"/>
+          <w:lang w:eastAsia="es-MX"/>
+          <w14:ligatures w14:val="none"/>
+        </w:rPr>
+        <w:t>: el usuario pue</w:t>
+      </w:r>
+      <w:r>
+        <w:rPr>
+          <w:rFonts w:ascii="Helvetica Neue" w:eastAsia="Times New Roman" w:hAnsi="Helvetica Neue" w:cs="Times New Roman"/>
+          <w:color w:val="000000"/>
+          <w:kern w:val="0"/>
+          <w:sz w:val="21"/>
+          <w:szCs w:val="21"/>
+          <w:bdr w:val="none" w:sz="0" w:space="0" w:color="auto" w:frame="1"/>
+          <w:lang w:eastAsia="es-MX"/>
+          <w14:ligatures w14:val="none"/>
+        </w:rPr>
+        <w:t>de ser encontrado y realizar operaciones</w:t>
+      </w:r>
+    </w:p>
+    <w:p>
+      <w:pPr>
+        <w:shd w:val="clear" w:color="auto" w:fill="FFFFFF"/>
+        <w:textAlignment w:val="baseline"/>
+        <w:rPr>
+          <w:rFonts w:ascii="Helvetica Neue" w:eastAsia="Times New Roman" w:hAnsi="Helvetica Neue" w:cs="Times New Roman"/>
+          <w:color w:val="000000"/>
+          <w:kern w:val="0"/>
+          <w:sz w:val="21"/>
+          <w:szCs w:val="21"/>
+          <w:bdr w:val="none" w:sz="0" w:space="0" w:color="auto" w:frame="1"/>
+          <w:lang w:eastAsia="es-MX"/>
+          <w14:ligatures w14:val="none"/>
+        </w:rPr>
+      </w:pPr>
+      <w:r>
+        <w:rPr>
+          <w:rFonts w:ascii="Helvetica Neue" w:eastAsia="Times New Roman" w:hAnsi="Helvetica Neue" w:cs="Times New Roman"/>
+          <w:b/>
+          <w:bCs/>
+          <w:color w:val="000000"/>
+          <w:kern w:val="0"/>
+          <w:sz w:val="21"/>
+          <w:szCs w:val="21"/>
+          <w:bdr w:val="none" w:sz="0" w:space="0" w:color="auto" w:frame="1"/>
+          <w:lang w:eastAsia="es-MX"/>
+          <w14:ligatures w14:val="none"/>
+        </w:rPr>
+        <w:t>is_deleted</w:t>
+      </w:r>
+      <w:r>
+        <w:rPr>
+          <w:rFonts w:ascii="Helvetica Neue" w:eastAsia="Times New Roman" w:hAnsi="Helvetica Neue" w:cs="Times New Roman"/>
+          <w:b/>
+          <w:bCs/>
+          <w:color w:val="000000"/>
+          <w:kern w:val="0"/>
+          <w:sz w:val="21"/>
+          <w:szCs w:val="21"/>
+          <w:bdr w:val="none" w:sz="0" w:space="0" w:color="auto" w:frame="1"/>
+          <w:lang w:eastAsia="es-MX"/>
+          <w14:ligatures w14:val="none"/>
+        </w:rPr>
+        <w:t xml:space="preserve"> </w:t>
+      </w:r>
+      <w:r>
+        <w:rPr>
+          <w:rFonts w:ascii="Helvetica Neue" w:eastAsia="Times New Roman" w:hAnsi="Helvetica Neue" w:cs="Times New Roman"/>
+          <w:b/>
+          <w:bCs/>
+          <w:color w:val="000000"/>
+          <w:kern w:val="0"/>
+          <w:sz w:val="21"/>
+          <w:szCs w:val="21"/>
+          <w:bdr w:val="none" w:sz="0" w:space="0" w:color="auto" w:frame="1"/>
+          <w:lang w:eastAsia="es-MX"/>
+          <w14:ligatures w14:val="none"/>
+        </w:rPr>
+        <w:t xml:space="preserve">(false): </w:t>
+      </w:r>
+      <w:r>
+        <w:rPr>
+          <w:rFonts w:ascii="Helvetica Neue" w:eastAsia="Times New Roman" w:hAnsi="Helvetica Neue" w:cs="Times New Roman"/>
+          <w:color w:val="000000"/>
+          <w:kern w:val="0"/>
+          <w:sz w:val="21"/>
+          <w:szCs w:val="21"/>
+          <w:bdr w:val="none" w:sz="0" w:space="0" w:color="auto" w:frame="1"/>
+          <w:lang w:eastAsia="es-MX"/>
+          <w14:ligatures w14:val="none"/>
+        </w:rPr>
+        <w:t>el usuario fue eliminado.</w:t>
+      </w:r>
+    </w:p>
+    <w:p>
+      <w:pPr>
+        <w:shd w:val="clear" w:color="auto" w:fill="FFFFFF"/>
+        <w:textAlignment w:val="baseline"/>
+        <w:rPr>
+          <w:rFonts w:ascii="Helvetica Neue" w:eastAsia="Times New Roman" w:hAnsi="Helvetica Neue" w:cs="Times New Roman"/>
+          <w:color w:val="000000"/>
+          <w:kern w:val="0"/>
+          <w:sz w:val="22"/>
+          <w:szCs w:val="22"/>
+          <w:lang w:val="es-ES_tradnl" w:eastAsia="es-MX"/>
+          <w14:ligatures w14:val="none"/>
+        </w:rPr>
+      </w:pPr>
+      <w:proofErr w:type="spellStart"/>
+      <w:r>
+        <w:rPr>
+          <w:rFonts w:ascii="Helvetica Neue" w:eastAsia="Times New Roman" w:hAnsi="Helvetica Neue" w:cs="Times New Roman"/>
+          <w:b/>
+          <w:bCs/>
+          <w:color w:val="000000"/>
+          <w:kern w:val="0"/>
+          <w:sz w:val="22"/>
+          <w:szCs w:val="22"/>
+          <w:bdr w:val="none" w:sz="0" w:space="0" w:color="auto" w:frame="1"/>
+          <w:lang w:val="es-ES_tradnl" w:eastAsia="es-MX"/>
+          <w14:ligatures w14:val="none"/>
+        </w:rPr>
+        <w:t>updated_at</w:t>
+      </w:r>
+      <w:proofErr w:type="spellEnd"/>
+      <w:r>
+        <w:rPr>
+          <w:rFonts w:ascii="Helvetica Neue" w:eastAsia="Times New Roman" w:hAnsi="Helvetica Neue" w:cs="Times New Roman"/>
+          <w:b/>
+          <w:bCs/>
+          <w:color w:val="000000"/>
+          <w:kern w:val="0"/>
+          <w:sz w:val="22"/>
+          <w:szCs w:val="22"/>
+          <w:bdr w:val="none" w:sz="0" w:space="0" w:color="auto" w:frame="1"/>
+          <w:lang w:val="es-ES_tradnl" w:eastAsia="es-MX"/>
+          <w14:ligatures w14:val="none"/>
+        </w:rPr>
+        <w:t xml:space="preserve"> (</w:t>
+      </w:r>
+      <w:proofErr w:type="spellStart"/>
+      <w:r>
+        <w:rPr>
+          <w:rFonts w:ascii="Helvetica Neue" w:eastAsia="Times New Roman" w:hAnsi="Helvetica Neue" w:cs="Times New Roman"/>
+          <w:b/>
+          <w:bCs/>
+          <w:color w:val="000000"/>
+          <w:kern w:val="0"/>
+          <w:sz w:val="22"/>
+          <w:szCs w:val="22"/>
+          <w:bdr w:val="none" w:sz="0" w:space="0" w:color="auto" w:frame="1"/>
+          <w:lang w:val="es-ES_tradnl" w:eastAsia="es-MX"/>
+          <w14:ligatures w14:val="none"/>
+        </w:rPr>
+        <w:t>now</w:t>
+      </w:r>
+      <w:proofErr w:type="spellEnd"/>
+      <w:r>
+        <w:rPr>
+          <w:rFonts w:ascii="Helvetica Neue" w:eastAsia="Times New Roman" w:hAnsi="Helvetica Neue" w:cs="Times New Roman"/>
+          <w:b/>
+          <w:bCs/>
+          <w:color w:val="000000"/>
+          <w:kern w:val="0"/>
+          <w:sz w:val="22"/>
+          <w:szCs w:val="22"/>
+          <w:bdr w:val="none" w:sz="0" w:space="0" w:color="auto" w:frame="1"/>
+          <w:lang w:val="es-ES_tradnl" w:eastAsia="es-MX"/>
+          <w14:ligatures w14:val="none"/>
+        </w:rPr>
+        <w:t>)</w:t>
+      </w:r>
+      <w:r>
+        <w:rPr>
+          <w:rFonts w:ascii="Helvetica Neue" w:eastAsia="Times New Roman" w:hAnsi="Helvetica Neue" w:cs="Times New Roman"/>
+          <w:color w:val="000000"/>
+          <w:kern w:val="0"/>
+          <w:sz w:val="22"/>
+          <w:szCs w:val="22"/>
+          <w:lang w:val="es-ES_tradnl" w:eastAsia="es-MX"/>
+          <w14:ligatures w14:val="none"/>
+        </w:rPr>
+        <w:t>: fecha del último cambio. Puede ser de utilidad.</w:t>
+      </w:r>
+    </w:p>
+    <w:p>
+      <w:pPr>
+        <w:shd w:val="clear" w:color="auto" w:fill="FFFFFF"/>
+        <w:textAlignment w:val="baseline"/>
+        <w:rPr>
+          <w:rFonts w:ascii="Helvetica Neue" w:eastAsia="Times New Roman" w:hAnsi="Helvetica Neue" w:cs="Times New Roman"/>
+          <w:color w:val="000000"/>
+          <w:kern w:val="0"/>
+          <w:sz w:val="22"/>
+          <w:szCs w:val="22"/>
+          <w:lang w:val="es-ES_tradnl" w:eastAsia="es-MX"/>
+          <w14:ligatures w14:val="none"/>
+        </w:rPr>
+      </w:pPr>
+      <w:r>
+        <w:rPr>
+          <w:rFonts w:ascii="Helvetica Neue" w:eastAsia="Times New Roman" w:hAnsi="Helvetica Neue" w:cs="Times New Roman"/>
+          <w:b/>
+          <w:bCs/>
+          <w:color w:val="000000"/>
+          <w:kern w:val="0"/>
+          <w:sz w:val="22"/>
+          <w:szCs w:val="22"/>
+          <w:bdr w:val="none" w:sz="0" w:space="0" w:color="auto" w:frame="1"/>
+          <w:lang w:val="es-ES_tradnl" w:eastAsia="es-MX"/>
+          <w14:ligatures w14:val="none"/>
+        </w:rPr>
+        <w:t>created</w:t>
+      </w:r>
+      <w:r>
+        <w:rPr>
+          <w:rFonts w:ascii="Helvetica Neue" w:eastAsia="Times New Roman" w:hAnsi="Helvetica Neue" w:cs="Times New Roman"/>
+          <w:b/>
+          <w:bCs/>
+          <w:color w:val="000000"/>
+          <w:kern w:val="0"/>
+          <w:sz w:val="22"/>
+          <w:szCs w:val="22"/>
+          <w:bdr w:val="none" w:sz="0" w:space="0" w:color="auto" w:frame="1"/>
+          <w:lang w:val="es-ES_tradnl" w:eastAsia="es-MX"/>
+          <w14:ligatures w14:val="none"/>
+        </w:rPr>
+        <w:t>_at</w:t>
+      </w:r>
+      <w:r>
+        <w:rPr>
+          <w:rFonts w:ascii="Helvetica Neue" w:eastAsia="Times New Roman" w:hAnsi="Helvetica Neue" w:cs="Times New Roman"/>
+          <w:b/>
+          <w:bCs/>
+          <w:color w:val="000000"/>
+          <w:kern w:val="0"/>
+          <w:sz w:val="22"/>
+          <w:szCs w:val="22"/>
+          <w:bdr w:val="none" w:sz="0" w:space="0" w:color="auto" w:frame="1"/>
+          <w:lang w:val="es-ES_tradnl" w:eastAsia="es-MX"/>
+          <w14:ligatures w14:val="none"/>
+        </w:rPr>
+        <w:t xml:space="preserve"> (now)</w:t>
+      </w:r>
+      <w:r>
+        <w:rPr>
+          <w:rFonts w:ascii="Helvetica Neue" w:eastAsia="Times New Roman" w:hAnsi="Helvetica Neue" w:cs="Times New Roman"/>
+          <w:color w:val="000000"/>
+          <w:kern w:val="0"/>
+          <w:sz w:val="22"/>
+          <w:szCs w:val="22"/>
+          <w:lang w:val="es-ES_tradnl" w:eastAsia="es-MX"/>
+          <w14:ligatures w14:val="none"/>
+        </w:rPr>
+        <w:t>: fecha</w:t>
+      </w:r>
+      <w:r>
+        <w:rPr>
+          <w:rFonts w:ascii="Helvetica Neue" w:eastAsia="Times New Roman" w:hAnsi="Helvetica Neue" w:cs="Times New Roman"/>
+          <w:color w:val="000000"/>
+          <w:kern w:val="0"/>
+          <w:sz w:val="22"/>
+          <w:szCs w:val="22"/>
+          <w:lang w:val="es-ES_tradnl" w:eastAsia="es-MX"/>
+          <w14:ligatures w14:val="none"/>
+        </w:rPr>
+        <w:t xml:space="preserve"> de cuando se creó el usuario</w:t>
+      </w:r>
+      <w:r>
+        <w:rPr>
+          <w:rFonts w:ascii="Helvetica Neue" w:eastAsia="Times New Roman" w:hAnsi="Helvetica Neue" w:cs="Times New Roman"/>
+          <w:color w:val="000000"/>
+          <w:kern w:val="0"/>
+          <w:sz w:val="22"/>
+          <w:szCs w:val="22"/>
           <w:lang w:val="es-ES_tradnl" w:eastAsia="es-MX"/>
           <w14:ligatures w14:val="none"/>
         </w:rPr>
@@ -471,445 +1544,19 @@
           <w:rFonts w:ascii="Helvetica Neue" w:eastAsia="Times New Roman" w:hAnsi="Helvetica Neue" w:cs="Times New Roman"/>
           <w:color w:val="000000"/>
           <w:kern w:val="0"/>
-          <w:sz w:val="21"/>
-          <w:szCs w:val="21"/>
-          <w:bdr w:val="none" w:sz="0" w:space="0" w:color="auto" w:frame="1"/>
-          <w:lang w:val="es-ES_tradnl" w:eastAsia="es-MX"/>
-          <w14:ligatures w14:val="none"/>
-        </w:rPr>
-      </w:pPr>
-      <w:r>
-        <w:rPr>
-          <w:rFonts w:ascii="Helvetica Neue" w:eastAsia="Times New Roman" w:hAnsi="Helvetica Neue" w:cs="Times New Roman"/>
-          <w:b/>
-          <w:bCs/>
-          <w:color w:val="000000"/>
-          <w:kern w:val="0"/>
-          <w:sz w:val="21"/>
-          <w:szCs w:val="21"/>
-          <w:bdr w:val="none" w:sz="0" w:space="0" w:color="auto" w:frame="1"/>
-          <w:lang w:val="es-ES_tradnl" w:eastAsia="es-MX"/>
-          <w14:ligatures w14:val="none"/>
-        </w:rPr>
-        <w:t xml:space="preserve">fav_proyectos_ids: </w:t>
-      </w:r>
-      <w:r>
-        <w:rPr>
-          <w:rFonts w:ascii="Helvetica Neue" w:eastAsia="Times New Roman" w:hAnsi="Helvetica Neue" w:cs="Times New Roman"/>
-          <w:color w:val="000000"/>
-          <w:kern w:val="0"/>
-          <w:sz w:val="21"/>
-          <w:szCs w:val="21"/>
-          <w:bdr w:val="none" w:sz="0" w:space="0" w:color="auto" w:frame="1"/>
-          <w:lang w:val="es-ES_tradnl" w:eastAsia="es-MX"/>
-          <w14:ligatures w14:val="none"/>
-        </w:rPr>
-        <w:t xml:space="preserve"> ids a los proyectos que se </w:t>
-      </w:r>
-      <w:r>
-        <w:rPr>
-          <w:rFonts w:ascii="Helvetica Neue" w:eastAsia="Times New Roman" w:hAnsi="Helvetica Neue" w:cs="Times New Roman"/>
-          <w:color w:val="000000"/>
-          <w:kern w:val="0"/>
-          <w:sz w:val="21"/>
-          <w:szCs w:val="21"/>
-          <w:bdr w:val="none" w:sz="0" w:space="0" w:color="auto" w:frame="1"/>
-          <w:lang w:val="es-ES_tradnl" w:eastAsia="es-MX"/>
-          <w14:ligatures w14:val="none"/>
-        </w:rPr>
-        <w:t>marcó</w:t>
-      </w:r>
-      <w:r>
-        <w:rPr>
-          <w:rFonts w:ascii="Helvetica Neue" w:eastAsia="Times New Roman" w:hAnsi="Helvetica Neue" w:cs="Times New Roman"/>
-          <w:color w:val="000000"/>
-          <w:kern w:val="0"/>
-          <w:sz w:val="21"/>
-          <w:szCs w:val="21"/>
-          <w:bdr w:val="none" w:sz="0" w:space="0" w:color="auto" w:frame="1"/>
-          <w:lang w:val="es-ES_tradnl" w:eastAsia="es-MX"/>
-          <w14:ligatures w14:val="none"/>
-        </w:rPr>
-        <w:t xml:space="preserve"> como favoritos.</w:t>
-      </w:r>
-    </w:p>
-    <w:p>
-      <w:pPr>
-        <w:shd w:val="clear" w:color="auto" w:fill="FFFFFF"/>
-        <w:textAlignment w:val="baseline"/>
-        <w:rPr>
-          <w:rFonts w:ascii="Helvetica Neue" w:eastAsia="Times New Roman" w:hAnsi="Helvetica Neue" w:cs="Times New Roman"/>
-          <w:color w:val="000000"/>
-          <w:kern w:val="0"/>
-          <w:sz w:val="21"/>
-          <w:szCs w:val="21"/>
-          <w:bdr w:val="none" w:sz="0" w:space="0" w:color="auto" w:frame="1"/>
-          <w:lang w:val="es-ES_tradnl" w:eastAsia="es-MX"/>
-          <w14:ligatures w14:val="none"/>
-        </w:rPr>
-      </w:pPr>
-      <w:r>
-        <w:rPr>
-          <w:rFonts w:ascii="Helvetica Neue" w:eastAsia="Times New Roman" w:hAnsi="Helvetica Neue" w:cs="Times New Roman"/>
-          <w:b/>
-          <w:bCs/>
-          <w:color w:val="000000"/>
-          <w:kern w:val="0"/>
-          <w:sz w:val="21"/>
-          <w:szCs w:val="21"/>
-          <w:bdr w:val="none" w:sz="0" w:space="0" w:color="auto" w:frame="1"/>
-          <w:lang w:val="es-ES_tradnl" w:eastAsia="es-MX"/>
-          <w14:ligatures w14:val="none"/>
-        </w:rPr>
-        <w:t xml:space="preserve">institucion _ids: </w:t>
-      </w:r>
-      <w:r>
-        <w:rPr>
-          <w:rFonts w:ascii="Helvetica Neue" w:eastAsia="Times New Roman" w:hAnsi="Helvetica Neue" w:cs="Times New Roman"/>
-          <w:color w:val="000000"/>
-          <w:kern w:val="0"/>
-          <w:sz w:val="21"/>
-          <w:szCs w:val="21"/>
-          <w:bdr w:val="none" w:sz="0" w:space="0" w:color="auto" w:frame="1"/>
-          <w:lang w:val="es-ES_tradnl" w:eastAsia="es-MX"/>
-          <w14:ligatures w14:val="none"/>
-        </w:rPr>
-        <w:t xml:space="preserve"> si el usuario pertenece a alguna </w:t>
-      </w:r>
-      <w:r>
-        <w:rPr>
-          <w:rFonts w:ascii="Helvetica Neue" w:eastAsia="Times New Roman" w:hAnsi="Helvetica Neue" w:cs="Times New Roman"/>
-          <w:color w:val="000000"/>
-          <w:kern w:val="0"/>
-          <w:sz w:val="21"/>
-          <w:szCs w:val="21"/>
-          <w:bdr w:val="none" w:sz="0" w:space="0" w:color="auto" w:frame="1"/>
-          <w:lang w:val="es-ES_tradnl" w:eastAsia="es-MX"/>
-          <w14:ligatures w14:val="none"/>
-        </w:rPr>
-        <w:t>institución</w:t>
-      </w:r>
-    </w:p>
-    <w:p>
-      <w:pPr>
-        <w:shd w:val="clear" w:color="auto" w:fill="FFFFFF"/>
-        <w:textAlignment w:val="baseline"/>
-        <w:rPr>
-          <w:rFonts w:ascii="Helvetica Neue" w:eastAsia="Times New Roman" w:hAnsi="Helvetica Neue" w:cs="Times New Roman"/>
-          <w:color w:val="000000"/>
-          <w:kern w:val="0"/>
-          <w:sz w:val="21"/>
-          <w:szCs w:val="21"/>
-          <w:bdr w:val="none" w:sz="0" w:space="0" w:color="auto" w:frame="1"/>
-          <w:lang w:eastAsia="es-MX"/>
-          <w14:ligatures w14:val="none"/>
-        </w:rPr>
-      </w:pPr>
-      <w:r>
-        <w:rPr>
-          <w:rFonts w:ascii="Helvetica Neue" w:eastAsia="Times New Roman" w:hAnsi="Helvetica Neue" w:cs="Times New Roman"/>
-          <w:b/>
-          <w:bCs/>
-          <w:color w:val="000000"/>
-          <w:kern w:val="0"/>
-          <w:sz w:val="21"/>
-          <w:szCs w:val="21"/>
-          <w:bdr w:val="none" w:sz="0" w:space="0" w:color="auto" w:frame="1"/>
-          <w:lang w:eastAsia="es-MX"/>
-          <w14:ligatures w14:val="none"/>
-        </w:rPr>
-        <w:t>is_active (true)</w:t>
-      </w:r>
-      <w:r>
-        <w:rPr>
-          <w:rFonts w:ascii="Helvetica Neue" w:eastAsia="Times New Roman" w:hAnsi="Helvetica Neue" w:cs="Times New Roman"/>
-          <w:color w:val="000000"/>
-          <w:kern w:val="0"/>
-          <w:sz w:val="21"/>
-          <w:szCs w:val="21"/>
-          <w:bdr w:val="none" w:sz="0" w:space="0" w:color="auto" w:frame="1"/>
-          <w:lang w:eastAsia="es-MX"/>
-          <w14:ligatures w14:val="none"/>
-        </w:rPr>
-        <w:t>: el usuario pue</w:t>
-      </w:r>
-      <w:r>
-        <w:rPr>
-          <w:rFonts w:ascii="Helvetica Neue" w:eastAsia="Times New Roman" w:hAnsi="Helvetica Neue" w:cs="Times New Roman"/>
-          <w:color w:val="000000"/>
-          <w:kern w:val="0"/>
-          <w:sz w:val="21"/>
-          <w:szCs w:val="21"/>
-          <w:bdr w:val="none" w:sz="0" w:space="0" w:color="auto" w:frame="1"/>
-          <w:lang w:eastAsia="es-MX"/>
-          <w14:ligatures w14:val="none"/>
-        </w:rPr>
-        <w:t>de ser encontrado y realizar operaciones</w:t>
-      </w:r>
-    </w:p>
-    <w:p>
-      <w:pPr>
-        <w:shd w:val="clear" w:color="auto" w:fill="FFFFFF"/>
-        <w:textAlignment w:val="baseline"/>
-        <w:rPr>
-          <w:rFonts w:ascii="Helvetica Neue" w:eastAsia="Times New Roman" w:hAnsi="Helvetica Neue" w:cs="Times New Roman"/>
-          <w:color w:val="000000"/>
-          <w:kern w:val="0"/>
-          <w:sz w:val="21"/>
-          <w:szCs w:val="21"/>
-          <w:bdr w:val="none" w:sz="0" w:space="0" w:color="auto" w:frame="1"/>
-          <w:lang w:eastAsia="es-MX"/>
-          <w14:ligatures w14:val="none"/>
-        </w:rPr>
-      </w:pPr>
-      <w:r>
-        <w:rPr>
-          <w:rFonts w:ascii="Helvetica Neue" w:eastAsia="Times New Roman" w:hAnsi="Helvetica Neue" w:cs="Times New Roman"/>
-          <w:b/>
-          <w:bCs/>
-          <w:color w:val="000000"/>
-          <w:kern w:val="0"/>
-          <w:sz w:val="21"/>
-          <w:szCs w:val="21"/>
-          <w:bdr w:val="none" w:sz="0" w:space="0" w:color="auto" w:frame="1"/>
-          <w:lang w:eastAsia="es-MX"/>
-          <w14:ligatures w14:val="none"/>
-        </w:rPr>
-        <w:t>is_deleted</w:t>
-      </w:r>
-      <w:r>
-        <w:rPr>
-          <w:rFonts w:ascii="Helvetica Neue" w:eastAsia="Times New Roman" w:hAnsi="Helvetica Neue" w:cs="Times New Roman"/>
-          <w:b/>
-          <w:bCs/>
-          <w:color w:val="000000"/>
-          <w:kern w:val="0"/>
-          <w:sz w:val="21"/>
-          <w:szCs w:val="21"/>
-          <w:bdr w:val="none" w:sz="0" w:space="0" w:color="auto" w:frame="1"/>
-          <w:lang w:eastAsia="es-MX"/>
-          <w14:ligatures w14:val="none"/>
-        </w:rPr>
-        <w:t xml:space="preserve">(false): </w:t>
-      </w:r>
-      <w:r>
-        <w:rPr>
-          <w:rFonts w:ascii="Helvetica Neue" w:eastAsia="Times New Roman" w:hAnsi="Helvetica Neue" w:cs="Times New Roman"/>
-          <w:color w:val="000000"/>
-          <w:kern w:val="0"/>
-          <w:sz w:val="21"/>
-          <w:szCs w:val="21"/>
-          <w:bdr w:val="none" w:sz="0" w:space="0" w:color="auto" w:frame="1"/>
-          <w:lang w:eastAsia="es-MX"/>
-          <w14:ligatures w14:val="none"/>
-        </w:rPr>
-        <w:t>el usuario fue eliminado.</w:t>
-      </w:r>
-    </w:p>
-    <w:p>
-      <w:pPr>
-        <w:shd w:val="clear" w:color="auto" w:fill="FFFFFF"/>
-        <w:textAlignment w:val="baseline"/>
-        <w:rPr>
-          <w:rFonts w:ascii="Helvetica Neue" w:eastAsia="Times New Roman" w:hAnsi="Helvetica Neue" w:cs="Times New Roman"/>
-          <w:color w:val="000000"/>
-          <w:kern w:val="0"/>
-          <w:sz w:val="22"/>
-          <w:szCs w:val="22"/>
-          <w:lang w:val="es-ES_tradnl" w:eastAsia="es-MX"/>
-          <w14:ligatures w14:val="none"/>
-        </w:rPr>
-      </w:pPr>
-      <w:r>
-        <w:rPr>
-          <w:rFonts w:ascii="Helvetica Neue" w:eastAsia="Times New Roman" w:hAnsi="Helvetica Neue" w:cs="Times New Roman"/>
-          <w:b/>
-          <w:bCs/>
-          <w:color w:val="000000"/>
-          <w:kern w:val="0"/>
-          <w:sz w:val="22"/>
-          <w:szCs w:val="22"/>
-          <w:bdr w:val="none" w:sz="0" w:space="0" w:color="auto" w:frame="1"/>
-          <w:lang w:val="es-ES_tradnl" w:eastAsia="es-MX"/>
-          <w14:ligatures w14:val="none"/>
-        </w:rPr>
-        <w:t>updated_at</w:t>
-      </w:r>
-      <w:r>
-        <w:rPr>
-          <w:rFonts w:ascii="Helvetica Neue" w:eastAsia="Times New Roman" w:hAnsi="Helvetica Neue" w:cs="Times New Roman"/>
-          <w:b/>
-          <w:bCs/>
-          <w:color w:val="000000"/>
-          <w:kern w:val="0"/>
-          <w:sz w:val="22"/>
-          <w:szCs w:val="22"/>
-          <w:bdr w:val="none" w:sz="0" w:space="0" w:color="auto" w:frame="1"/>
-          <w:lang w:val="es-ES_tradnl" w:eastAsia="es-MX"/>
-          <w14:ligatures w14:val="none"/>
-        </w:rPr>
-        <w:t xml:space="preserve"> (now)</w:t>
-      </w:r>
-      <w:r>
-        <w:rPr>
-          <w:rFonts w:ascii="Helvetica Neue" w:eastAsia="Times New Roman" w:hAnsi="Helvetica Neue" w:cs="Times New Roman"/>
-          <w:color w:val="000000"/>
-          <w:kern w:val="0"/>
-          <w:sz w:val="22"/>
-          <w:szCs w:val="22"/>
-          <w:lang w:val="es-ES_tradnl" w:eastAsia="es-MX"/>
-          <w14:ligatures w14:val="none"/>
-        </w:rPr>
-        <w:t>: fecha del último cambio. Puede ser de utilidad.</w:t>
-      </w:r>
-    </w:p>
-    <w:p>
-      <w:pPr>
-        <w:shd w:val="clear" w:color="auto" w:fill="FFFFFF"/>
-        <w:textAlignment w:val="baseline"/>
-        <w:rPr>
-          <w:rFonts w:ascii="Helvetica Neue" w:eastAsia="Times New Roman" w:hAnsi="Helvetica Neue" w:cs="Times New Roman"/>
-          <w:color w:val="000000"/>
-          <w:kern w:val="0"/>
-          <w:sz w:val="22"/>
-          <w:szCs w:val="22"/>
-          <w:lang w:val="es-ES_tradnl" w:eastAsia="es-MX"/>
-          <w14:ligatures w14:val="none"/>
-        </w:rPr>
-      </w:pPr>
-      <w:r>
-        <w:rPr>
-          <w:rFonts w:ascii="Helvetica Neue" w:eastAsia="Times New Roman" w:hAnsi="Helvetica Neue" w:cs="Times New Roman"/>
-          <w:b/>
-          <w:bCs/>
-          <w:color w:val="000000"/>
-          <w:kern w:val="0"/>
-          <w:sz w:val="22"/>
-          <w:szCs w:val="22"/>
-          <w:bdr w:val="none" w:sz="0" w:space="0" w:color="auto" w:frame="1"/>
-          <w:lang w:val="es-ES_tradnl" w:eastAsia="es-MX"/>
-          <w14:ligatures w14:val="none"/>
-        </w:rPr>
-        <w:t>created</w:t>
-      </w:r>
-      <w:r>
-        <w:rPr>
-          <w:rFonts w:ascii="Helvetica Neue" w:eastAsia="Times New Roman" w:hAnsi="Helvetica Neue" w:cs="Times New Roman"/>
-          <w:b/>
-          <w:bCs/>
-          <w:color w:val="000000"/>
-          <w:kern w:val="0"/>
-          <w:sz w:val="22"/>
-          <w:szCs w:val="22"/>
-          <w:bdr w:val="none" w:sz="0" w:space="0" w:color="auto" w:frame="1"/>
-          <w:lang w:val="es-ES_tradnl" w:eastAsia="es-MX"/>
-          <w14:ligatures w14:val="none"/>
-        </w:rPr>
-        <w:t>_at</w:t>
-      </w:r>
-      <w:r>
-        <w:rPr>
-          <w:rFonts w:ascii="Helvetica Neue" w:eastAsia="Times New Roman" w:hAnsi="Helvetica Neue" w:cs="Times New Roman"/>
-          <w:b/>
-          <w:bCs/>
-          <w:color w:val="000000"/>
-          <w:kern w:val="0"/>
-          <w:sz w:val="22"/>
-          <w:szCs w:val="22"/>
-          <w:bdr w:val="none" w:sz="0" w:space="0" w:color="auto" w:frame="1"/>
-          <w:lang w:val="es-ES_tradnl" w:eastAsia="es-MX"/>
-          <w14:ligatures w14:val="none"/>
-        </w:rPr>
-        <w:t xml:space="preserve"> (now)</w:t>
-      </w:r>
-      <w:r>
-        <w:rPr>
-          <w:rFonts w:ascii="Helvetica Neue" w:eastAsia="Times New Roman" w:hAnsi="Helvetica Neue" w:cs="Times New Roman"/>
-          <w:color w:val="000000"/>
-          <w:kern w:val="0"/>
-          <w:sz w:val="22"/>
-          <w:szCs w:val="22"/>
-          <w:lang w:val="es-ES_tradnl" w:eastAsia="es-MX"/>
-          <w14:ligatures w14:val="none"/>
-        </w:rPr>
-        <w:t>: fecha</w:t>
-      </w:r>
-      <w:r>
-        <w:rPr>
-          <w:rFonts w:ascii="Helvetica Neue" w:eastAsia="Times New Roman" w:hAnsi="Helvetica Neue" w:cs="Times New Roman"/>
-          <w:color w:val="000000"/>
-          <w:kern w:val="0"/>
-          <w:sz w:val="22"/>
-          <w:szCs w:val="22"/>
-          <w:lang w:val="es-ES_tradnl" w:eastAsia="es-MX"/>
-          <w14:ligatures w14:val="none"/>
-        </w:rPr>
-        <w:t xml:space="preserve"> de cuando se creó el usuario</w:t>
-      </w:r>
-      <w:r>
-        <w:rPr>
-          <w:rFonts w:ascii="Helvetica Neue" w:eastAsia="Times New Roman" w:hAnsi="Helvetica Neue" w:cs="Times New Roman"/>
-          <w:color w:val="000000"/>
-          <w:kern w:val="0"/>
-          <w:sz w:val="22"/>
-          <w:szCs w:val="22"/>
-          <w:lang w:val="es-ES_tradnl" w:eastAsia="es-MX"/>
-          <w14:ligatures w14:val="none"/>
-        </w:rPr>
-        <w:t>.</w:t>
-      </w:r>
-    </w:p>
-    <w:p>
-      <w:pPr>
-        <w:shd w:val="clear" w:color="auto" w:fill="FFFFFF"/>
-        <w:textAlignment w:val="baseline"/>
-        <w:rPr>
-          <w:rFonts w:ascii="Helvetica Neue" w:eastAsia="Times New Roman" w:hAnsi="Helvetica Neue" w:cs="Times New Roman"/>
-          <w:color w:val="000000"/>
-          <w:kern w:val="0"/>
-          <w:sz w:val="22"/>
-          <w:szCs w:val="22"/>
-          <w:lang w:val="es-ES_tradnl" w:eastAsia="es-MX"/>
-          <w14:ligatures w14:val="none"/>
-        </w:rPr>
-      </w:pPr>
-    </w:p>
-    <w:p>
-      <w:pPr>
-        <w:shd w:val="clear" w:color="auto" w:fill="FFFFFF"/>
-        <w:textAlignment w:val="baseline"/>
-        <w:rPr>
-          <w:rFonts w:ascii="Helvetica Neue" w:eastAsia="Times New Roman" w:hAnsi="Helvetica Neue" w:cs="Times New Roman"/>
-          <w:color w:val="000000"/>
-          <w:kern w:val="0"/>
-          <w:sz w:val="22"/>
-          <w:szCs w:val="22"/>
-          <w:lang w:val="es-ES_tradnl" w:eastAsia="es-MX"/>
-          <w14:ligatures w14:val="none"/>
-        </w:rPr>
-      </w:pPr>
-    </w:p>
-    <w:p>
-      <w:pPr>
-        <w:shd w:val="clear" w:color="auto" w:fill="FFFFFF"/>
-        <w:textAlignment w:val="baseline"/>
-        <w:rPr>
-          <w:rFonts w:ascii="Helvetica Neue" w:eastAsia="Times New Roman" w:hAnsi="Helvetica Neue" w:cs="Times New Roman"/>
-          <w:color w:val="000000"/>
-          <w:kern w:val="0"/>
-          <w:sz w:val="21"/>
-          <w:szCs w:val="21"/>
-          <w:lang w:val="es-ES_tradnl" w:eastAsia="es-MX"/>
-          <w14:ligatures w14:val="none"/>
-        </w:rPr>
-      </w:pPr>
-      <w:r>
-        <w:rPr>
-          <w:rFonts w:ascii="Helvetica Neue" w:eastAsia="Times New Roman" w:hAnsi="Helvetica Neue" w:cs="Times New Roman"/>
-          <w:color w:val="000000"/>
-          <w:kern w:val="0"/>
-          <w:sz w:val="21"/>
-          <w:szCs w:val="21"/>
+          <w:sz w:val="13"/>
+          <w:szCs w:val="13"/>
+          <w:lang w:val="es-ES_tradnl" w:eastAsia="es-MX"/>
+          <w14:ligatures w14:val="none"/>
+        </w:rPr>
+      </w:pPr>
+      <w:r>
+        <w:rPr>
+          <w:rFonts w:ascii="Helvetica Neue" w:eastAsia="Times New Roman" w:hAnsi="Helvetica Neue" w:cs="Times New Roman"/>
+          <w:color w:val="000000"/>
+          <w:kern w:val="0"/>
+          <w:sz w:val="13"/>
+          <w:szCs w:val="13"/>
           <w:lang w:val="es-ES_tradnl" w:eastAsia="es-MX"/>
           <w14:ligatures w14:val="none"/>
         </w:rPr>
@@ -920,8 +1567,8 @@
           <w:rFonts w:ascii="Helvetica Neue" w:eastAsia="Times New Roman" w:hAnsi="Helvetica Neue" w:cs="Times New Roman"/>
           <w:color w:val="000000"/>
           <w:kern w:val="0"/>
-          <w:sz w:val="21"/>
-          <w:szCs w:val="21"/>
+          <w:sz w:val="13"/>
+          <w:szCs w:val="13"/>
           <w:lang w:val="es-ES_tradnl" w:eastAsia="es-MX"/>
           <w14:ligatures w14:val="none"/>
         </w:rPr>
@@ -932,8 +1579,8 @@
           <w:rFonts w:ascii="Helvetica Neue" w:eastAsia="Times New Roman" w:hAnsi="Helvetica Neue" w:cs="Times New Roman"/>
           <w:color w:val="000000"/>
           <w:kern w:val="0"/>
-          <w:sz w:val="21"/>
-          <w:szCs w:val="21"/>
+          <w:sz w:val="13"/>
+          <w:szCs w:val="13"/>
           <w:lang w:val="es-ES_tradnl" w:eastAsia="es-MX"/>
           <w14:ligatures w14:val="none"/>
         </w:rPr>
@@ -942,379 +1589,14 @@
     </w:p>
     <w:p>
       <w:pPr>
-        <w:rPr>
-          <w:lang w:val="es-ES_tradnl"/>
-        </w:rPr>
-      </w:pPr>
-    </w:p>
-    <w:p>
-      <w:pPr>
-        <w:jc w:val="center"/>
-        <w:rPr>
-          <w:b/>
-          <w:bCs/>
-          <w:sz w:val="28"/>
-          <w:szCs w:val="28"/>
-          <w:lang w:val="en-US"/>
-        </w:rPr>
-      </w:pPr>
-      <w:r>
-        <w:rPr>
-          <w:b/>
-          <w:bCs/>
-          <w:sz w:val="28"/>
-          <w:szCs w:val="28"/>
-          <w:lang w:val="en-US"/>
-        </w:rPr>
-        <w:t>Auth (user_id, service, token)</w:t>
-      </w:r>
-    </w:p>
-    <w:p>
-      <w:pPr>
-        <w:shd w:val="clear" w:color="auto" w:fill="FFFFFF"/>
-        <w:textAlignment w:val="baseline"/>
-        <w:rPr>
-          <w:rFonts w:ascii="Helvetica Neue" w:eastAsia="Times New Roman" w:hAnsi="Helvetica Neue" w:cs="Times New Roman"/>
-          <w:color w:val="000000"/>
-          <w:kern w:val="0"/>
-          <w:sz w:val="22"/>
-          <w:szCs w:val="22"/>
-          <w:lang w:val="es-ES_tradnl" w:eastAsia="es-MX"/>
-          <w14:ligatures w14:val="none"/>
-        </w:rPr>
-      </w:pPr>
-      <w:r>
-        <w:rPr>
-          <w:rFonts w:ascii="Helvetica Neue" w:eastAsia="Times New Roman" w:hAnsi="Helvetica Neue" w:cs="Times New Roman"/>
-          <w:b/>
-          <w:bCs/>
-          <w:color w:val="000000"/>
-          <w:kern w:val="0"/>
-          <w:sz w:val="22"/>
-          <w:szCs w:val="22"/>
-          <w:bdr w:val="none" w:sz="0" w:space="0" w:color="auto" w:frame="1"/>
-          <w:lang w:val="es-ES_tradnl" w:eastAsia="es-MX"/>
-          <w14:ligatures w14:val="none"/>
-        </w:rPr>
-        <w:t>user_id</w:t>
-      </w:r>
-      <w:r>
-        <w:rPr>
-          <w:rFonts w:ascii="Helvetica Neue" w:eastAsia="Times New Roman" w:hAnsi="Helvetica Neue" w:cs="Times New Roman"/>
-          <w:color w:val="000000"/>
-          <w:kern w:val="0"/>
-          <w:sz w:val="22"/>
-          <w:szCs w:val="22"/>
-          <w:lang w:val="es-ES_tradnl" w:eastAsia="es-MX"/>
-          <w14:ligatures w14:val="none"/>
-        </w:rPr>
-        <w:t>: clave externa de la tabla User.</w:t>
-      </w:r>
-    </w:p>
-    <w:p>
-      <w:pPr>
-        <w:shd w:val="clear" w:color="auto" w:fill="FFFFFF"/>
-        <w:textAlignment w:val="baseline"/>
-        <w:rPr>
-          <w:rFonts w:ascii="Helvetica Neue" w:eastAsia="Times New Roman" w:hAnsi="Helvetica Neue" w:cs="Times New Roman"/>
-          <w:color w:val="000000"/>
-          <w:kern w:val="0"/>
-          <w:sz w:val="22"/>
-          <w:szCs w:val="22"/>
-          <w:lang w:val="en-US" w:eastAsia="es-MX"/>
-          <w14:ligatures w14:val="none"/>
-        </w:rPr>
-      </w:pPr>
-      <w:r>
-        <w:rPr>
-          <w:rFonts w:ascii="Helvetica Neue" w:eastAsia="Times New Roman" w:hAnsi="Helvetica Neue" w:cs="Times New Roman"/>
-          <w:b/>
-          <w:bCs/>
-          <w:color w:val="000000"/>
-          <w:kern w:val="0"/>
-          <w:sz w:val="22"/>
-          <w:szCs w:val="22"/>
-          <w:bdr w:val="none" w:sz="0" w:space="0" w:color="auto" w:frame="1"/>
-          <w:lang w:val="en-US" w:eastAsia="es-MX"/>
-          <w14:ligatures w14:val="none"/>
-        </w:rPr>
-        <w:t>service</w:t>
-      </w:r>
-      <w:r>
-        <w:rPr>
-          <w:rFonts w:ascii="Helvetica Neue" w:eastAsia="Times New Roman" w:hAnsi="Helvetica Neue" w:cs="Times New Roman"/>
-          <w:color w:val="000000"/>
-          <w:kern w:val="0"/>
-          <w:sz w:val="22"/>
-          <w:szCs w:val="22"/>
-          <w:lang w:val="en-US" w:eastAsia="es-MX"/>
-          <w14:ligatures w14:val="none"/>
-        </w:rPr>
-        <w:t>: provider como facebook, google.</w:t>
-      </w:r>
-    </w:p>
-    <w:p>
-      <w:pPr>
-        <w:shd w:val="clear" w:color="auto" w:fill="FFFFFF"/>
-        <w:textAlignment w:val="baseline"/>
-        <w:rPr>
-          <w:rFonts w:ascii="Helvetica Neue" w:eastAsia="Times New Roman" w:hAnsi="Helvetica Neue" w:cs="Times New Roman"/>
-          <w:color w:val="000000"/>
-          <w:kern w:val="0"/>
-          <w:sz w:val="22"/>
-          <w:szCs w:val="22"/>
-          <w:lang w:val="es-ES_tradnl" w:eastAsia="es-MX"/>
-          <w14:ligatures w14:val="none"/>
-        </w:rPr>
-      </w:pPr>
-      <w:r>
-        <w:rPr>
-          <w:rFonts w:ascii="Helvetica Neue" w:eastAsia="Times New Roman" w:hAnsi="Helvetica Neue" w:cs="Times New Roman"/>
-          <w:b/>
-          <w:bCs/>
-          <w:color w:val="000000"/>
-          <w:kern w:val="0"/>
-          <w:sz w:val="22"/>
-          <w:szCs w:val="22"/>
-          <w:bdr w:val="none" w:sz="0" w:space="0" w:color="auto" w:frame="1"/>
-          <w:lang w:val="es-ES_tradnl" w:eastAsia="es-MX"/>
-          <w14:ligatures w14:val="none"/>
-        </w:rPr>
-        <w:t>username</w:t>
-      </w:r>
-      <w:r>
-        <w:rPr>
-          <w:rFonts w:ascii="Helvetica Neue" w:eastAsia="Times New Roman" w:hAnsi="Helvetica Neue" w:cs="Times New Roman"/>
-          <w:color w:val="000000"/>
-          <w:kern w:val="0"/>
-          <w:sz w:val="22"/>
-          <w:szCs w:val="22"/>
-          <w:lang w:val="es-ES_tradnl" w:eastAsia="es-MX"/>
-          <w14:ligatures w14:val="none"/>
-        </w:rPr>
-        <w:t>: nombre de usuario en el servicio.</w:t>
-      </w:r>
-    </w:p>
-    <w:p>
-      <w:pPr>
-        <w:shd w:val="clear" w:color="auto" w:fill="FFFFFF"/>
-        <w:textAlignment w:val="baseline"/>
-        <w:rPr>
-          <w:rFonts w:ascii="Helvetica Neue" w:eastAsia="Times New Roman" w:hAnsi="Helvetica Neue" w:cs="Times New Roman"/>
-          <w:color w:val="000000"/>
-          <w:kern w:val="0"/>
-          <w:sz w:val="22"/>
-          <w:szCs w:val="22"/>
-          <w:lang w:val="es-ES_tradnl" w:eastAsia="es-MX"/>
-          <w14:ligatures w14:val="none"/>
-        </w:rPr>
-      </w:pPr>
-      <w:r>
-        <w:rPr>
-          <w:rFonts w:ascii="Helvetica Neue" w:eastAsia="Times New Roman" w:hAnsi="Helvetica Neue" w:cs="Times New Roman"/>
-          <w:b/>
-          <w:bCs/>
-          <w:color w:val="000000"/>
-          <w:kern w:val="0"/>
-          <w:sz w:val="22"/>
-          <w:szCs w:val="22"/>
-          <w:bdr w:val="none" w:sz="0" w:space="0" w:color="auto" w:frame="1"/>
-          <w:lang w:val="es-ES_tradnl" w:eastAsia="es-MX"/>
-          <w14:ligatures w14:val="none"/>
-        </w:rPr>
-        <w:t>token</w:t>
-      </w:r>
-      <w:r>
-        <w:rPr>
-          <w:rFonts w:ascii="Helvetica Neue" w:eastAsia="Times New Roman" w:hAnsi="Helvetica Neue" w:cs="Times New Roman"/>
-          <w:color w:val="000000"/>
-          <w:kern w:val="0"/>
-          <w:sz w:val="22"/>
-          <w:szCs w:val="22"/>
-          <w:lang w:val="es-ES_tradnl" w:eastAsia="es-MX"/>
-          <w14:ligatures w14:val="none"/>
-        </w:rPr>
-        <w:t>: token de acceso al recurso (</w:t>
-      </w:r>
-      <w:r>
-        <w:rPr>
-          <w:rFonts w:ascii="Helvetica Neue" w:eastAsia="Times New Roman" w:hAnsi="Helvetica Neue" w:cs="Times New Roman"/>
-          <w:color w:val="000000"/>
-          <w:kern w:val="0"/>
-          <w:sz w:val="22"/>
-          <w:szCs w:val="22"/>
-          <w:lang w:val="es-ES_tradnl" w:eastAsia="es-MX"/>
-          <w14:ligatures w14:val="none"/>
-        </w:rPr>
-        <w:t>¿tiempo de vida?</w:t>
-      </w:r>
-      <w:r>
-        <w:rPr>
-          <w:rFonts w:ascii="Helvetica Neue" w:eastAsia="Times New Roman" w:hAnsi="Helvetica Neue" w:cs="Times New Roman"/>
-          <w:color w:val="000000"/>
-          <w:kern w:val="0"/>
-          <w:sz w:val="22"/>
-          <w:szCs w:val="22"/>
-          <w:lang w:val="es-ES_tradnl" w:eastAsia="es-MX"/>
-          <w14:ligatures w14:val="none"/>
-        </w:rPr>
-        <w:t>)</w:t>
-      </w:r>
-    </w:p>
-    <w:p>
-      <w:pPr>
-        <w:shd w:val="clear" w:color="auto" w:fill="FFFFFF"/>
-        <w:textAlignment w:val="baseline"/>
-        <w:rPr>
-          <w:rFonts w:ascii="Helvetica Neue" w:eastAsia="Times New Roman" w:hAnsi="Helvetica Neue" w:cs="Times New Roman"/>
-          <w:color w:val="000000"/>
-          <w:kern w:val="0"/>
-          <w:sz w:val="22"/>
-          <w:szCs w:val="22"/>
-          <w:lang w:val="es-ES_tradnl" w:eastAsia="es-MX"/>
-          <w14:ligatures w14:val="none"/>
-        </w:rPr>
-      </w:pPr>
-      <w:r>
-        <w:rPr>
-          <w:rFonts w:ascii="Helvetica Neue" w:eastAsia="Times New Roman" w:hAnsi="Helvetica Neue" w:cs="Times New Roman"/>
-          <w:b/>
-          <w:bCs/>
-          <w:color w:val="000000"/>
-          <w:kern w:val="0"/>
-          <w:sz w:val="22"/>
-          <w:szCs w:val="22"/>
-          <w:bdr w:val="none" w:sz="0" w:space="0" w:color="auto" w:frame="1"/>
-          <w:lang w:val="es-ES_tradnl" w:eastAsia="es-MX"/>
-          <w14:ligatures w14:val="none"/>
-        </w:rPr>
-        <w:t>secret</w:t>
-      </w:r>
-      <w:r>
-        <w:rPr>
-          <w:rFonts w:ascii="Helvetica Neue" w:eastAsia="Times New Roman" w:hAnsi="Helvetica Neue" w:cs="Times New Roman"/>
-          <w:color w:val="000000"/>
-          <w:kern w:val="0"/>
-          <w:sz w:val="22"/>
-          <w:szCs w:val="22"/>
-          <w:lang w:val="es-ES_tradnl" w:eastAsia="es-MX"/>
-          <w14:ligatures w14:val="none"/>
-        </w:rPr>
-        <w:t>: token secreto con el que firmar las peticiones</w:t>
-      </w:r>
-    </w:p>
-    <w:p>
-      <w:pPr>
-        <w:shd w:val="clear" w:color="auto" w:fill="FFFFFF"/>
-        <w:textAlignment w:val="baseline"/>
-        <w:rPr>
-          <w:rFonts w:ascii="Helvetica Neue" w:eastAsia="Times New Roman" w:hAnsi="Helvetica Neue" w:cs="Times New Roman"/>
-          <w:color w:val="000000"/>
-          <w:kern w:val="0"/>
-          <w:sz w:val="22"/>
-          <w:szCs w:val="22"/>
-          <w:lang w:val="es-ES_tradnl" w:eastAsia="es-MX"/>
-          <w14:ligatures w14:val="none"/>
-        </w:rPr>
-      </w:pPr>
-      <w:r>
-        <w:rPr>
-          <w:rFonts w:ascii="Helvetica Neue" w:eastAsia="Times New Roman" w:hAnsi="Helvetica Neue" w:cs="Times New Roman"/>
-          <w:b/>
-          <w:bCs/>
-          <w:color w:val="000000"/>
-          <w:kern w:val="0"/>
-          <w:sz w:val="22"/>
-          <w:szCs w:val="22"/>
-          <w:bdr w:val="none" w:sz="0" w:space="0" w:color="auto" w:frame="1"/>
-          <w:lang w:val="es-ES_tradnl" w:eastAsia="es-MX"/>
-          <w14:ligatures w14:val="none"/>
-        </w:rPr>
-        <w:t>updated_at</w:t>
-      </w:r>
-      <w:r>
-        <w:rPr>
-          <w:rFonts w:ascii="Helvetica Neue" w:eastAsia="Times New Roman" w:hAnsi="Helvetica Neue" w:cs="Times New Roman"/>
-          <w:color w:val="000000"/>
-          <w:kern w:val="0"/>
-          <w:sz w:val="22"/>
-          <w:szCs w:val="22"/>
-          <w:lang w:val="es-ES_tradnl" w:eastAsia="es-MX"/>
-          <w14:ligatures w14:val="none"/>
-        </w:rPr>
-        <w:t>: fecha del último cambio. Puede ser de utilidad.</w:t>
-      </w:r>
-    </w:p>
-    <w:p>
-      <w:pPr>
-        <w:shd w:val="clear" w:color="auto" w:fill="FFFFFF"/>
-        <w:textAlignment w:val="baseline"/>
-        <w:rPr>
-          <w:rFonts w:ascii="Helvetica Neue" w:eastAsia="Times New Roman" w:hAnsi="Helvetica Neue" w:cs="Times New Roman"/>
-          <w:color w:val="000000"/>
-          <w:kern w:val="0"/>
-          <w:sz w:val="22"/>
-          <w:szCs w:val="22"/>
-          <w:lang w:val="es-ES_tradnl" w:eastAsia="es-MX"/>
-          <w14:ligatures w14:val="none"/>
-        </w:rPr>
-      </w:pPr>
-    </w:p>
-    <w:p>
-      <w:pPr>
-        <w:shd w:val="clear" w:color="auto" w:fill="FFFFFF"/>
-        <w:textAlignment w:val="baseline"/>
-        <w:rPr>
-          <w:rFonts w:ascii="Helvetica Neue" w:eastAsia="Times New Roman" w:hAnsi="Helvetica Neue" w:cs="Times New Roman"/>
-          <w:color w:val="000000"/>
-          <w:kern w:val="0"/>
-          <w:sz w:val="22"/>
-          <w:szCs w:val="22"/>
-          <w:lang w:val="es-ES_tradnl" w:eastAsia="es-MX"/>
-          <w14:ligatures w14:val="none"/>
-        </w:rPr>
-      </w:pPr>
-    </w:p>
-    <w:p>
-      <w:pPr>
-        <w:shd w:val="clear" w:color="auto" w:fill="FFFFFF"/>
-        <w:textAlignment w:val="baseline"/>
-        <w:rPr>
-          <w:rFonts w:ascii="Helvetica Neue" w:eastAsia="Times New Roman" w:hAnsi="Helvetica Neue" w:cs="Times New Roman"/>
-          <w:color w:val="000000"/>
-          <w:kern w:val="0"/>
-          <w:sz w:val="22"/>
-          <w:szCs w:val="22"/>
-          <w:lang w:val="es-ES_tradnl" w:eastAsia="es-MX"/>
-          <w14:ligatures w14:val="none"/>
-        </w:rPr>
-      </w:pPr>
-    </w:p>
-    <w:p>
-      <w:pPr>
-        <w:shd w:val="clear" w:color="auto" w:fill="FFFFFF"/>
-        <w:textAlignment w:val="baseline"/>
-        <w:rPr>
-          <w:rFonts w:ascii="Helvetica Neue" w:eastAsia="Times New Roman" w:hAnsi="Helvetica Neue" w:cs="Times New Roman"/>
-          <w:color w:val="000000"/>
-          <w:kern w:val="0"/>
-          <w:sz w:val="22"/>
-          <w:szCs w:val="22"/>
-          <w:lang w:val="es-ES_tradnl" w:eastAsia="es-MX"/>
-          <w14:ligatures w14:val="none"/>
-        </w:rPr>
-      </w:pPr>
-    </w:p>
-    <w:p>
-      <w:pPr>
-        <w:shd w:val="clear" w:color="auto" w:fill="FFFFFF"/>
-        <w:textAlignment w:val="baseline"/>
-        <w:rPr>
-          <w:rFonts w:ascii="Helvetica Neue" w:eastAsia="Times New Roman" w:hAnsi="Helvetica Neue" w:cs="Times New Roman"/>
-          <w:color w:val="000000"/>
-          <w:kern w:val="0"/>
-          <w:sz w:val="22"/>
-          <w:szCs w:val="22"/>
+        <w:shd w:val="clear" w:color="auto" w:fill="FFFFFF"/>
+        <w:textAlignment w:val="baseline"/>
+        <w:rPr>
+          <w:rFonts w:ascii="Helvetica Neue" w:eastAsia="Times New Roman" w:hAnsi="Helvetica Neue" w:cs="Times New Roman"/>
+          <w:color w:val="000000"/>
+          <w:kern w:val="0"/>
+          <w:sz w:val="13"/>
+          <w:szCs w:val="13"/>
           <w:lang w:val="es-ES_tradnl" w:eastAsia="es-MX"/>
           <w14:ligatures w14:val="none"/>
         </w:rPr>
@@ -1542,240 +1824,438 @@
           <w:rFonts w:ascii="Helvetica Neue" w:eastAsia="Times New Roman" w:hAnsi="Helvetica Neue" w:cs="Times New Roman"/>
           <w:color w:val="000000"/>
           <w:kern w:val="0"/>
-          <w:sz w:val="22"/>
-          <w:szCs w:val="22"/>
-          <w:lang w:val="es-ES_tradnl" w:eastAsia="es-MX"/>
-          <w14:ligatures w14:val="none"/>
-        </w:rPr>
-      </w:pPr>
-      <w:r>
-        <w:rPr>
-          <w:rFonts w:ascii="Helvetica Neue" w:eastAsia="Times New Roman" w:hAnsi="Helvetica Neue" w:cs="Times New Roman"/>
-          <w:b/>
-          <w:bCs/>
-          <w:color w:val="000000"/>
-          <w:kern w:val="0"/>
-          <w:sz w:val="22"/>
-          <w:szCs w:val="22"/>
-          <w:bdr w:val="none" w:sz="0" w:space="0" w:color="auto" w:frame="1"/>
-          <w:lang w:val="es-ES_tradnl" w:eastAsia="es-MX"/>
-          <w14:ligatures w14:val="none"/>
-        </w:rPr>
-        <w:t>token</w:t>
-      </w:r>
-      <w:r>
-        <w:rPr>
-          <w:rFonts w:ascii="Helvetica Neue" w:eastAsia="Times New Roman" w:hAnsi="Helvetica Neue" w:cs="Times New Roman"/>
-          <w:color w:val="000000"/>
-          <w:kern w:val="0"/>
-          <w:sz w:val="22"/>
-          <w:szCs w:val="22"/>
-          <w:lang w:val="es-ES_tradnl" w:eastAsia="es-MX"/>
-          <w14:ligatures w14:val="none"/>
-        </w:rPr>
-        <w:t>: token de acceso al recurso (</w:t>
-      </w:r>
-      <w:r>
-        <w:rPr>
-          <w:rFonts w:ascii="Helvetica Neue" w:eastAsia="Times New Roman" w:hAnsi="Helvetica Neue" w:cs="Times New Roman"/>
-          <w:color w:val="000000"/>
-          <w:kern w:val="0"/>
-          <w:sz w:val="22"/>
-          <w:szCs w:val="22"/>
-          <w:lang w:val="es-ES_tradnl" w:eastAsia="es-MX"/>
-          <w14:ligatures w14:val="none"/>
-        </w:rPr>
-        <w:t>periodo</w:t>
-      </w:r>
-      <w:r>
-        <w:rPr>
-          <w:rFonts w:ascii="Helvetica Neue" w:eastAsia="Times New Roman" w:hAnsi="Helvetica Neue" w:cs="Times New Roman"/>
-          <w:color w:val="000000"/>
-          <w:kern w:val="0"/>
-          <w:sz w:val="22"/>
-          <w:szCs w:val="22"/>
+          <w:sz w:val="21"/>
+          <w:szCs w:val="21"/>
+          <w:bdr w:val="none" w:sz="0" w:space="0" w:color="auto" w:frame="1"/>
+          <w:lang w:val="es-ES_tradnl" w:eastAsia="es-MX"/>
+          <w14:ligatures w14:val="none"/>
+        </w:rPr>
+      </w:pPr>
+      <w:proofErr w:type="spellStart"/>
+      <w:r>
+        <w:rPr>
+          <w:rFonts w:ascii="Helvetica Neue" w:eastAsia="Times New Roman" w:hAnsi="Helvetica Neue" w:cs="Times New Roman"/>
+          <w:b/>
+          <w:bCs/>
+          <w:color w:val="000000"/>
+          <w:kern w:val="0"/>
+          <w:sz w:val="21"/>
+          <w:szCs w:val="21"/>
+          <w:bdr w:val="none" w:sz="0" w:space="0" w:color="auto" w:frame="1"/>
+          <w:lang w:val="es-ES_tradnl" w:eastAsia="es-MX"/>
+          <w14:ligatures w14:val="none"/>
+        </w:rPr>
+        <w:t>user_ids</w:t>
+      </w:r>
+      <w:proofErr w:type="spellEnd"/>
+      <w:r>
+        <w:rPr>
+          <w:rFonts w:ascii="Helvetica Neue" w:eastAsia="Times New Roman" w:hAnsi="Helvetica Neue" w:cs="Times New Roman"/>
+          <w:b/>
+          <w:bCs/>
+          <w:color w:val="000000"/>
+          <w:kern w:val="0"/>
+          <w:sz w:val="21"/>
+          <w:szCs w:val="21"/>
+          <w:bdr w:val="none" w:sz="0" w:space="0" w:color="auto" w:frame="1"/>
+          <w:lang w:val="es-ES_tradnl" w:eastAsia="es-MX"/>
+          <w14:ligatures w14:val="none"/>
+        </w:rPr>
+        <w:t xml:space="preserve">: </w:t>
+      </w:r>
+      <w:r>
+        <w:rPr>
+          <w:rFonts w:ascii="Helvetica Neue" w:eastAsia="Times New Roman" w:hAnsi="Helvetica Neue" w:cs="Times New Roman"/>
+          <w:color w:val="000000"/>
+          <w:kern w:val="0"/>
+          <w:sz w:val="21"/>
+          <w:szCs w:val="21"/>
+          <w:bdr w:val="none" w:sz="0" w:space="0" w:color="auto" w:frame="1"/>
+          <w:lang w:val="es-ES_tradnl" w:eastAsia="es-MX"/>
+          <w14:ligatures w14:val="none"/>
+        </w:rPr>
+        <w:t xml:space="preserve"> usuarios que pertenecen a esta institución</w:t>
+      </w:r>
+    </w:p>
+    <w:p>
+      <w:pPr>
+        <w:shd w:val="clear" w:color="auto" w:fill="FFFFFF"/>
+        <w:textAlignment w:val="baseline"/>
+        <w:rPr>
+          <w:rFonts w:ascii="Helvetica Neue" w:eastAsia="Times New Roman" w:hAnsi="Helvetica Neue" w:cs="Times New Roman"/>
+          <w:color w:val="000000"/>
+          <w:kern w:val="0"/>
+          <w:sz w:val="21"/>
+          <w:szCs w:val="21"/>
+          <w:bdr w:val="none" w:sz="0" w:space="0" w:color="auto" w:frame="1"/>
+          <w:lang w:val="es-ES_tradnl" w:eastAsia="es-MX"/>
+          <w14:ligatures w14:val="none"/>
+        </w:rPr>
+      </w:pPr>
+      <w:r>
+        <w:rPr>
+          <w:rFonts w:ascii="Helvetica Neue" w:eastAsia="Times New Roman" w:hAnsi="Helvetica Neue" w:cs="Times New Roman"/>
+          <w:b/>
+          <w:bCs/>
+          <w:color w:val="000000"/>
+          <w:kern w:val="0"/>
+          <w:sz w:val="21"/>
+          <w:szCs w:val="21"/>
+          <w:bdr w:val="none" w:sz="0" w:space="0" w:color="auto" w:frame="1"/>
+          <w:lang w:val="es-ES_tradnl" w:eastAsia="es-MX"/>
+          <w14:ligatures w14:val="none"/>
+        </w:rPr>
+        <w:t>admin_user_id</w:t>
+      </w:r>
+      <w:r>
+        <w:rPr>
+          <w:rFonts w:ascii="Helvetica Neue" w:eastAsia="Times New Roman" w:hAnsi="Helvetica Neue" w:cs="Times New Roman"/>
+          <w:b/>
+          <w:bCs/>
+          <w:color w:val="000000"/>
+          <w:kern w:val="0"/>
+          <w:sz w:val="21"/>
+          <w:szCs w:val="21"/>
+          <w:bdr w:val="none" w:sz="0" w:space="0" w:color="auto" w:frame="1"/>
+          <w:lang w:val="es-ES_tradnl" w:eastAsia="es-MX"/>
+          <w14:ligatures w14:val="none"/>
+        </w:rPr>
+        <w:t>s</w:t>
+      </w:r>
+      <w:r>
+        <w:rPr>
+          <w:rFonts w:ascii="Helvetica Neue" w:eastAsia="Times New Roman" w:hAnsi="Helvetica Neue" w:cs="Times New Roman"/>
+          <w:b/>
+          <w:bCs/>
+          <w:color w:val="000000"/>
+          <w:kern w:val="0"/>
+          <w:sz w:val="21"/>
+          <w:szCs w:val="21"/>
+          <w:bdr w:val="none" w:sz="0" w:space="0" w:color="auto" w:frame="1"/>
+          <w:lang w:val="es-ES_tradnl" w:eastAsia="es-MX"/>
+          <w14:ligatures w14:val="none"/>
+        </w:rPr>
+        <w:t xml:space="preserve">: </w:t>
+      </w:r>
+      <w:r>
+        <w:rPr>
+          <w:rFonts w:ascii="Helvetica Neue" w:eastAsia="Times New Roman" w:hAnsi="Helvetica Neue" w:cs="Times New Roman"/>
+          <w:color w:val="000000"/>
+          <w:kern w:val="0"/>
+          <w:sz w:val="21"/>
+          <w:szCs w:val="21"/>
+          <w:bdr w:val="none" w:sz="0" w:space="0" w:color="auto" w:frame="1"/>
+          <w:lang w:val="es-ES_tradnl" w:eastAsia="es-MX"/>
+          <w14:ligatures w14:val="none"/>
+        </w:rPr>
+        <w:t>usuario que administra la institución</w:t>
+      </w:r>
+    </w:p>
+    <w:p>
+      <w:pPr>
+        <w:shd w:val="clear" w:color="auto" w:fill="FFFFFF"/>
+        <w:textAlignment w:val="baseline"/>
+        <w:rPr>
+          <w:rFonts w:ascii="Helvetica Neue" w:eastAsia="Times New Roman" w:hAnsi="Helvetica Neue" w:cs="Times New Roman"/>
+          <w:color w:val="000000"/>
+          <w:kern w:val="0"/>
+          <w:sz w:val="21"/>
+          <w:szCs w:val="21"/>
+          <w:bdr w:val="none" w:sz="0" w:space="0" w:color="auto" w:frame="1"/>
+          <w:lang w:val="es-ES_tradnl" w:eastAsia="es-MX"/>
+          <w14:ligatures w14:val="none"/>
+        </w:rPr>
+      </w:pPr>
+    </w:p>
+    <w:p>
+      <w:pPr>
+        <w:shd w:val="clear" w:color="auto" w:fill="FFFFFF"/>
+        <w:textAlignment w:val="baseline"/>
+        <w:rPr>
+          <w:rFonts w:ascii="Helvetica Neue" w:eastAsia="Times New Roman" w:hAnsi="Helvetica Neue" w:cs="Times New Roman"/>
+          <w:color w:val="000000"/>
+          <w:kern w:val="0"/>
+          <w:sz w:val="21"/>
+          <w:szCs w:val="21"/>
+          <w:bdr w:val="none" w:sz="0" w:space="0" w:color="auto" w:frame="1"/>
+          <w:lang w:eastAsia="es-MX"/>
+          <w14:ligatures w14:val="none"/>
+        </w:rPr>
+      </w:pPr>
+      <w:r>
+        <w:rPr>
+          <w:rFonts w:ascii="Helvetica Neue" w:eastAsia="Times New Roman" w:hAnsi="Helvetica Neue" w:cs="Times New Roman"/>
+          <w:b/>
+          <w:bCs/>
+          <w:color w:val="000000"/>
+          <w:kern w:val="0"/>
+          <w:sz w:val="21"/>
+          <w:szCs w:val="21"/>
+          <w:bdr w:val="none" w:sz="0" w:space="0" w:color="auto" w:frame="1"/>
+          <w:lang w:eastAsia="es-MX"/>
+          <w14:ligatures w14:val="none"/>
+        </w:rPr>
+        <w:t>is_active (true)</w:t>
+      </w:r>
+      <w:r>
+        <w:rPr>
+          <w:rFonts w:ascii="Helvetica Neue" w:eastAsia="Times New Roman" w:hAnsi="Helvetica Neue" w:cs="Times New Roman"/>
+          <w:color w:val="000000"/>
+          <w:kern w:val="0"/>
+          <w:sz w:val="21"/>
+          <w:szCs w:val="21"/>
+          <w:bdr w:val="none" w:sz="0" w:space="0" w:color="auto" w:frame="1"/>
+          <w:lang w:eastAsia="es-MX"/>
+          <w14:ligatures w14:val="none"/>
+        </w:rPr>
+        <w:t>: el usuario pue</w:t>
+      </w:r>
+      <w:r>
+        <w:rPr>
+          <w:rFonts w:ascii="Helvetica Neue" w:eastAsia="Times New Roman" w:hAnsi="Helvetica Neue" w:cs="Times New Roman"/>
+          <w:color w:val="000000"/>
+          <w:kern w:val="0"/>
+          <w:sz w:val="21"/>
+          <w:szCs w:val="21"/>
+          <w:bdr w:val="none" w:sz="0" w:space="0" w:color="auto" w:frame="1"/>
+          <w:lang w:eastAsia="es-MX"/>
+          <w14:ligatures w14:val="none"/>
+        </w:rPr>
+        <w:t>de ser encontrado y realizar operaciones</w:t>
+      </w:r>
+    </w:p>
+    <w:p>
+      <w:pPr>
+        <w:shd w:val="clear" w:color="auto" w:fill="FFFFFF"/>
+        <w:textAlignment w:val="baseline"/>
+        <w:rPr>
+          <w:rFonts w:ascii="Helvetica Neue" w:eastAsia="Times New Roman" w:hAnsi="Helvetica Neue" w:cs="Times New Roman"/>
+          <w:color w:val="000000"/>
+          <w:kern w:val="0"/>
+          <w:sz w:val="21"/>
+          <w:szCs w:val="21"/>
+          <w:bdr w:val="none" w:sz="0" w:space="0" w:color="auto" w:frame="1"/>
+          <w:lang w:eastAsia="es-MX"/>
+          <w14:ligatures w14:val="none"/>
+        </w:rPr>
+      </w:pPr>
+      <w:r>
+        <w:rPr>
+          <w:rFonts w:ascii="Helvetica Neue" w:eastAsia="Times New Roman" w:hAnsi="Helvetica Neue" w:cs="Times New Roman"/>
+          <w:b/>
+          <w:bCs/>
+          <w:color w:val="000000"/>
+          <w:kern w:val="0"/>
+          <w:sz w:val="21"/>
+          <w:szCs w:val="21"/>
+          <w:bdr w:val="none" w:sz="0" w:space="0" w:color="auto" w:frame="1"/>
+          <w:lang w:eastAsia="es-MX"/>
+          <w14:ligatures w14:val="none"/>
+        </w:rPr>
+        <w:t>is_deleted</w:t>
+      </w:r>
+      <w:r>
+        <w:rPr>
+          <w:rFonts w:ascii="Helvetica Neue" w:eastAsia="Times New Roman" w:hAnsi="Helvetica Neue" w:cs="Times New Roman"/>
+          <w:b/>
+          <w:bCs/>
+          <w:color w:val="000000"/>
+          <w:kern w:val="0"/>
+          <w:sz w:val="21"/>
+          <w:szCs w:val="21"/>
+          <w:bdr w:val="none" w:sz="0" w:space="0" w:color="auto" w:frame="1"/>
+          <w:lang w:eastAsia="es-MX"/>
+          <w14:ligatures w14:val="none"/>
+        </w:rPr>
+        <w:t xml:space="preserve"> (false): </w:t>
+      </w:r>
+      <w:r>
+        <w:rPr>
+          <w:rFonts w:ascii="Helvetica Neue" w:eastAsia="Times New Roman" w:hAnsi="Helvetica Neue" w:cs="Times New Roman"/>
+          <w:color w:val="000000"/>
+          <w:kern w:val="0"/>
+          <w:sz w:val="21"/>
+          <w:szCs w:val="21"/>
+          <w:bdr w:val="none" w:sz="0" w:space="0" w:color="auto" w:frame="1"/>
+          <w:lang w:eastAsia="es-MX"/>
+          <w14:ligatures w14:val="none"/>
+        </w:rPr>
+        <w:t>el usuario fue eliminado.</w:t>
+      </w:r>
+    </w:p>
+    <w:p>
+      <w:pPr>
+        <w:shd w:val="clear" w:color="auto" w:fill="FFFFFF"/>
+        <w:textAlignment w:val="baseline"/>
+        <w:rPr>
+          <w:rFonts w:ascii="Helvetica Neue" w:eastAsia="Times New Roman" w:hAnsi="Helvetica Neue" w:cs="Times New Roman"/>
+          <w:color w:val="000000"/>
+          <w:kern w:val="0"/>
+          <w:sz w:val="22"/>
+          <w:szCs w:val="22"/>
+          <w:lang w:val="es-ES_tradnl" w:eastAsia="es-MX"/>
+          <w14:ligatures w14:val="none"/>
+        </w:rPr>
+      </w:pPr>
+      <w:proofErr w:type="spellStart"/>
+      <w:r>
+        <w:rPr>
+          <w:rFonts w:ascii="Helvetica Neue" w:eastAsia="Times New Roman" w:hAnsi="Helvetica Neue" w:cs="Times New Roman"/>
+          <w:b/>
+          <w:bCs/>
+          <w:color w:val="000000"/>
+          <w:kern w:val="0"/>
+          <w:sz w:val="22"/>
+          <w:szCs w:val="22"/>
+          <w:bdr w:val="none" w:sz="0" w:space="0" w:color="auto" w:frame="1"/>
+          <w:lang w:val="es-ES_tradnl" w:eastAsia="es-MX"/>
+          <w14:ligatures w14:val="none"/>
+        </w:rPr>
+        <w:t>updated_at</w:t>
+      </w:r>
+      <w:proofErr w:type="spellEnd"/>
+      <w:r>
+        <w:rPr>
+          <w:rFonts w:ascii="Helvetica Neue" w:eastAsia="Times New Roman" w:hAnsi="Helvetica Neue" w:cs="Times New Roman"/>
+          <w:color w:val="000000"/>
+          <w:kern w:val="0"/>
+          <w:sz w:val="22"/>
+          <w:szCs w:val="22"/>
+          <w:lang w:val="es-ES_tradnl" w:eastAsia="es-MX"/>
+          <w14:ligatures w14:val="none"/>
+        </w:rPr>
+        <w:t>: fecha del último cambio. Puede ser de utilidad.</w:t>
+      </w:r>
+    </w:p>
+    <w:p>
+      <w:pPr>
+        <w:shd w:val="clear" w:color="auto" w:fill="FFFFFF"/>
+        <w:textAlignment w:val="baseline"/>
+        <w:rPr>
+          <w:rFonts w:ascii="Helvetica Neue" w:eastAsia="Times New Roman" w:hAnsi="Helvetica Neue" w:cs="Times New Roman"/>
+          <w:color w:val="000000"/>
+          <w:kern w:val="0"/>
+          <w:sz w:val="22"/>
+          <w:szCs w:val="22"/>
+          <w:lang w:val="es-ES_tradnl" w:eastAsia="es-MX"/>
+          <w14:ligatures w14:val="none"/>
+        </w:rPr>
+      </w:pPr>
+      <w:proofErr w:type="spellStart"/>
+      <w:r>
+        <w:rPr>
+          <w:rFonts w:ascii="Helvetica Neue" w:eastAsia="Times New Roman" w:hAnsi="Helvetica Neue" w:cs="Times New Roman"/>
+          <w:b/>
+          <w:bCs/>
+          <w:color w:val="000000"/>
+          <w:kern w:val="0"/>
+          <w:sz w:val="22"/>
+          <w:szCs w:val="22"/>
+          <w:bdr w:val="none" w:sz="0" w:space="0" w:color="auto" w:frame="1"/>
+          <w:lang w:val="es-ES_tradnl" w:eastAsia="es-MX"/>
+          <w14:ligatures w14:val="none"/>
+        </w:rPr>
+        <w:t>created</w:t>
+      </w:r>
+      <w:r>
+        <w:rPr>
+          <w:rFonts w:ascii="Helvetica Neue" w:eastAsia="Times New Roman" w:hAnsi="Helvetica Neue" w:cs="Times New Roman"/>
+          <w:b/>
+          <w:bCs/>
+          <w:color w:val="000000"/>
+          <w:kern w:val="0"/>
+          <w:sz w:val="22"/>
+          <w:szCs w:val="22"/>
+          <w:bdr w:val="none" w:sz="0" w:space="0" w:color="auto" w:frame="1"/>
+          <w:lang w:val="es-ES_tradnl" w:eastAsia="es-MX"/>
+          <w14:ligatures w14:val="none"/>
+        </w:rPr>
+        <w:t>_at</w:t>
+      </w:r>
+      <w:proofErr w:type="spellEnd"/>
+      <w:r>
+        <w:rPr>
+          <w:rFonts w:ascii="Helvetica Neue" w:eastAsia="Times New Roman" w:hAnsi="Helvetica Neue" w:cs="Times New Roman"/>
+          <w:b/>
+          <w:bCs/>
+          <w:color w:val="000000"/>
+          <w:kern w:val="0"/>
+          <w:sz w:val="22"/>
+          <w:szCs w:val="22"/>
+          <w:bdr w:val="none" w:sz="0" w:space="0" w:color="auto" w:frame="1"/>
+          <w:lang w:val="es-ES_tradnl" w:eastAsia="es-MX"/>
+          <w14:ligatures w14:val="none"/>
+        </w:rPr>
+        <w:t xml:space="preserve"> (</w:t>
+      </w:r>
+      <w:proofErr w:type="spellStart"/>
+      <w:r>
+        <w:rPr>
+          <w:rFonts w:ascii="Helvetica Neue" w:eastAsia="Times New Roman" w:hAnsi="Helvetica Neue" w:cs="Times New Roman"/>
+          <w:b/>
+          <w:bCs/>
+          <w:color w:val="000000"/>
+          <w:kern w:val="0"/>
+          <w:sz w:val="22"/>
+          <w:szCs w:val="22"/>
+          <w:bdr w:val="none" w:sz="0" w:space="0" w:color="auto" w:frame="1"/>
+          <w:lang w:val="es-ES_tradnl" w:eastAsia="es-MX"/>
+          <w14:ligatures w14:val="none"/>
+        </w:rPr>
+        <w:t>now</w:t>
+      </w:r>
+      <w:proofErr w:type="spellEnd"/>
+      <w:r>
+        <w:rPr>
+          <w:rFonts w:ascii="Helvetica Neue" w:eastAsia="Times New Roman" w:hAnsi="Helvetica Neue" w:cs="Times New Roman"/>
+          <w:b/>
+          <w:bCs/>
+          <w:color w:val="000000"/>
+          <w:kern w:val="0"/>
+          <w:sz w:val="22"/>
+          <w:szCs w:val="22"/>
+          <w:bdr w:val="none" w:sz="0" w:space="0" w:color="auto" w:frame="1"/>
           <w:lang w:val="es-ES_tradnl" w:eastAsia="es-MX"/>
           <w14:ligatures w14:val="none"/>
         </w:rPr>
         <w:t>)</w:t>
       </w:r>
-    </w:p>
-    <w:p>
-      <w:pPr>
-        <w:shd w:val="clear" w:color="auto" w:fill="FFFFFF"/>
-        <w:textAlignment w:val="baseline"/>
-        <w:rPr>
-          <w:rFonts w:ascii="Helvetica Neue" w:eastAsia="Times New Roman" w:hAnsi="Helvetica Neue" w:cs="Times New Roman"/>
-          <w:color w:val="000000"/>
-          <w:kern w:val="0"/>
-          <w:sz w:val="21"/>
-          <w:szCs w:val="21"/>
-          <w:bdr w:val="none" w:sz="0" w:space="0" w:color="auto" w:frame="1"/>
-          <w:lang w:val="es-ES_tradnl" w:eastAsia="es-MX"/>
-          <w14:ligatures w14:val="none"/>
-        </w:rPr>
-      </w:pPr>
-      <w:r>
-        <w:rPr>
-          <w:rFonts w:ascii="Helvetica Neue" w:eastAsia="Times New Roman" w:hAnsi="Helvetica Neue" w:cs="Times New Roman"/>
-          <w:b/>
-          <w:bCs/>
-          <w:color w:val="000000"/>
-          <w:kern w:val="0"/>
-          <w:sz w:val="21"/>
-          <w:szCs w:val="21"/>
-          <w:bdr w:val="none" w:sz="0" w:space="0" w:color="auto" w:frame="1"/>
-          <w:lang w:val="es-ES_tradnl" w:eastAsia="es-MX"/>
-          <w14:ligatures w14:val="none"/>
-        </w:rPr>
-        <w:t xml:space="preserve">user_ids: </w:t>
-      </w:r>
-      <w:r>
-        <w:rPr>
-          <w:rFonts w:ascii="Helvetica Neue" w:eastAsia="Times New Roman" w:hAnsi="Helvetica Neue" w:cs="Times New Roman"/>
-          <w:color w:val="000000"/>
-          <w:kern w:val="0"/>
-          <w:sz w:val="21"/>
-          <w:szCs w:val="21"/>
-          <w:bdr w:val="none" w:sz="0" w:space="0" w:color="auto" w:frame="1"/>
-          <w:lang w:val="es-ES_tradnl" w:eastAsia="es-MX"/>
-          <w14:ligatures w14:val="none"/>
-        </w:rPr>
-        <w:t xml:space="preserve"> usuarios que pertenecen a esta institución</w:t>
-      </w:r>
-    </w:p>
-    <w:p>
-      <w:pPr>
-        <w:shd w:val="clear" w:color="auto" w:fill="FFFFFF"/>
-        <w:textAlignment w:val="baseline"/>
-        <w:rPr>
-          <w:rFonts w:ascii="Helvetica Neue" w:eastAsia="Times New Roman" w:hAnsi="Helvetica Neue" w:cs="Times New Roman"/>
-          <w:color w:val="000000"/>
-          <w:kern w:val="0"/>
-          <w:sz w:val="21"/>
-          <w:szCs w:val="21"/>
-          <w:bdr w:val="none" w:sz="0" w:space="0" w:color="auto" w:frame="1"/>
-          <w:lang w:val="es-ES_tradnl" w:eastAsia="es-MX"/>
-          <w14:ligatures w14:val="none"/>
-        </w:rPr>
-      </w:pPr>
-      <w:r>
-        <w:rPr>
-          <w:rFonts w:ascii="Helvetica Neue" w:eastAsia="Times New Roman" w:hAnsi="Helvetica Neue" w:cs="Times New Roman"/>
-          <w:b/>
-          <w:bCs/>
-          <w:color w:val="000000"/>
-          <w:kern w:val="0"/>
-          <w:sz w:val="21"/>
-          <w:szCs w:val="21"/>
-          <w:bdr w:val="none" w:sz="0" w:space="0" w:color="auto" w:frame="1"/>
-          <w:lang w:val="es-ES_tradnl" w:eastAsia="es-MX"/>
-          <w14:ligatures w14:val="none"/>
-        </w:rPr>
-        <w:t>admin_user_id</w:t>
-      </w:r>
-      <w:r>
-        <w:rPr>
-          <w:rFonts w:ascii="Helvetica Neue" w:eastAsia="Times New Roman" w:hAnsi="Helvetica Neue" w:cs="Times New Roman"/>
-          <w:b/>
-          <w:bCs/>
-          <w:color w:val="000000"/>
-          <w:kern w:val="0"/>
-          <w:sz w:val="21"/>
-          <w:szCs w:val="21"/>
-          <w:bdr w:val="none" w:sz="0" w:space="0" w:color="auto" w:frame="1"/>
-          <w:lang w:val="es-ES_tradnl" w:eastAsia="es-MX"/>
-          <w14:ligatures w14:val="none"/>
-        </w:rPr>
-        <w:t>s</w:t>
-      </w:r>
-      <w:r>
-        <w:rPr>
-          <w:rFonts w:ascii="Helvetica Neue" w:eastAsia="Times New Roman" w:hAnsi="Helvetica Neue" w:cs="Times New Roman"/>
-          <w:b/>
-          <w:bCs/>
-          <w:color w:val="000000"/>
-          <w:kern w:val="0"/>
-          <w:sz w:val="21"/>
-          <w:szCs w:val="21"/>
-          <w:bdr w:val="none" w:sz="0" w:space="0" w:color="auto" w:frame="1"/>
-          <w:lang w:val="es-ES_tradnl" w:eastAsia="es-MX"/>
-          <w14:ligatures w14:val="none"/>
-        </w:rPr>
-        <w:t xml:space="preserve">: </w:t>
-      </w:r>
-      <w:r>
-        <w:rPr>
-          <w:rFonts w:ascii="Helvetica Neue" w:eastAsia="Times New Roman" w:hAnsi="Helvetica Neue" w:cs="Times New Roman"/>
-          <w:color w:val="000000"/>
-          <w:kern w:val="0"/>
-          <w:sz w:val="21"/>
-          <w:szCs w:val="21"/>
-          <w:bdr w:val="none" w:sz="0" w:space="0" w:color="auto" w:frame="1"/>
-          <w:lang w:val="es-ES_tradnl" w:eastAsia="es-MX"/>
-          <w14:ligatures w14:val="none"/>
-        </w:rPr>
-        <w:t>usuario que administra la institución</w:t>
-      </w:r>
-    </w:p>
-    <w:p>
-      <w:pPr>
-        <w:shd w:val="clear" w:color="auto" w:fill="FFFFFF"/>
-        <w:textAlignment w:val="baseline"/>
-        <w:rPr>
-          <w:rFonts w:ascii="Helvetica Neue" w:eastAsia="Times New Roman" w:hAnsi="Helvetica Neue" w:cs="Times New Roman"/>
-          <w:color w:val="000000"/>
-          <w:kern w:val="0"/>
-          <w:sz w:val="22"/>
-          <w:szCs w:val="22"/>
-          <w:lang w:val="es-ES_tradnl" w:eastAsia="es-MX"/>
-          <w14:ligatures w14:val="none"/>
-        </w:rPr>
-      </w:pPr>
-      <w:r>
-        <w:rPr>
-          <w:rFonts w:ascii="Helvetica Neue" w:eastAsia="Times New Roman" w:hAnsi="Helvetica Neue" w:cs="Times New Roman"/>
-          <w:b/>
-          <w:bCs/>
-          <w:color w:val="000000"/>
-          <w:kern w:val="0"/>
-          <w:sz w:val="22"/>
-          <w:szCs w:val="22"/>
-          <w:bdr w:val="none" w:sz="0" w:space="0" w:color="auto" w:frame="1"/>
-          <w:lang w:val="es-ES_tradnl" w:eastAsia="es-MX"/>
-          <w14:ligatures w14:val="none"/>
-        </w:rPr>
-        <w:t>updated_at</w:t>
-      </w:r>
-      <w:r>
-        <w:rPr>
-          <w:rFonts w:ascii="Helvetica Neue" w:eastAsia="Times New Roman" w:hAnsi="Helvetica Neue" w:cs="Times New Roman"/>
-          <w:color w:val="000000"/>
-          <w:kern w:val="0"/>
-          <w:sz w:val="22"/>
-          <w:szCs w:val="22"/>
-          <w:lang w:val="es-ES_tradnl" w:eastAsia="es-MX"/>
-          <w14:ligatures w14:val="none"/>
-        </w:rPr>
-        <w:t>: fecha del último cambio. Puede ser de utilidad.</w:t>
-      </w:r>
-    </w:p>
-    <w:p>
-      <w:pPr>
-        <w:shd w:val="clear" w:color="auto" w:fill="FFFFFF"/>
-        <w:textAlignment w:val="baseline"/>
-        <w:rPr>
-          <w:rFonts w:ascii="Helvetica Neue" w:eastAsia="Times New Roman" w:hAnsi="Helvetica Neue" w:cs="Times New Roman"/>
-          <w:b/>
-          <w:bCs/>
-          <w:color w:val="000000"/>
-          <w:kern w:val="0"/>
-          <w:sz w:val="21"/>
-          <w:szCs w:val="21"/>
-          <w:lang w:val="es-ES_tradnl" w:eastAsia="es-MX"/>
-          <w14:ligatures w14:val="none"/>
-        </w:rPr>
-      </w:pPr>
+      <w:r>
+        <w:rPr>
+          <w:rFonts w:ascii="Helvetica Neue" w:eastAsia="Times New Roman" w:hAnsi="Helvetica Neue" w:cs="Times New Roman"/>
+          <w:color w:val="000000"/>
+          <w:kern w:val="0"/>
+          <w:sz w:val="22"/>
+          <w:szCs w:val="22"/>
+          <w:lang w:val="es-ES_tradnl" w:eastAsia="es-MX"/>
+          <w14:ligatures w14:val="none"/>
+        </w:rPr>
+        <w:t>: fecha</w:t>
+      </w:r>
+      <w:r>
+        <w:rPr>
+          <w:rFonts w:ascii="Helvetica Neue" w:eastAsia="Times New Roman" w:hAnsi="Helvetica Neue" w:cs="Times New Roman"/>
+          <w:color w:val="000000"/>
+          <w:kern w:val="0"/>
+          <w:sz w:val="22"/>
+          <w:szCs w:val="22"/>
+          <w:lang w:val="es-ES_tradnl" w:eastAsia="es-MX"/>
+          <w14:ligatures w14:val="none"/>
+        </w:rPr>
+        <w:t xml:space="preserve"> de cuando se creó el usuario</w:t>
+      </w:r>
+      <w:r>
+        <w:rPr>
+          <w:rFonts w:ascii="Helvetica Neue" w:eastAsia="Times New Roman" w:hAnsi="Helvetica Neue" w:cs="Times New Roman"/>
+          <w:color w:val="000000"/>
+          <w:kern w:val="0"/>
+          <w:sz w:val="22"/>
+          <w:szCs w:val="22"/>
+          <w:lang w:val="es-ES_tradnl" w:eastAsia="es-MX"/>
+          <w14:ligatures w14:val="none"/>
+        </w:rPr>
+        <w:t>.</w:t>
+      </w:r>
     </w:p>
     <w:p>
       <w:pPr>
@@ -1913,19 +2393,20 @@
           <w:lang w:val="es-ES_tradnl" w:eastAsia="es-MX"/>
           <w14:ligatures w14:val="none"/>
         </w:rPr>
-        <w:t xml:space="preserve"> ids a los proyectos que se ha unido</w:t>
-      </w:r>
-      <w:r>
-        <w:rPr>
-          <w:rFonts w:ascii="Helvetica Neue" w:eastAsia="Times New Roman" w:hAnsi="Helvetica Neue" w:cs="Times New Roman"/>
-          <w:color w:val="000000"/>
-          <w:kern w:val="0"/>
-          <w:sz w:val="21"/>
-          <w:szCs w:val="21"/>
-          <w:lang w:val="es-ES_tradnl" w:eastAsia="es-MX"/>
-          <w14:ligatures w14:val="none"/>
-        </w:rPr>
-        <w:t>.</w:t>
+        <w:t xml:space="preserve"> </w:t>
+      </w:r>
+      <w:r>
+        <w:rPr>
+          <w:rFonts w:ascii="Helvetica Neue" w:eastAsia="Times New Roman" w:hAnsi="Helvetica Neue" w:cs="Times New Roman"/>
+          <w:color w:val="000000"/>
+          <w:kern w:val="0"/>
+          <w:sz w:val="21"/>
+          <w:szCs w:val="21"/>
+          <w:bdr w:val="none" w:sz="0" w:space="0" w:color="auto" w:frame="1"/>
+          <w:lang w:val="es-ES_tradnl" w:eastAsia="es-MX"/>
+          <w14:ligatures w14:val="none"/>
+        </w:rPr>
+        <w:t>tipo de institución</w:t>
       </w:r>
     </w:p>
     <w:p>
@@ -2114,6 +2595,7 @@
           <w14:ligatures w14:val="none"/>
         </w:rPr>
       </w:pPr>
+      <w:proofErr w:type="spellStart"/>
       <w:r>
         <w:rPr>
           <w:rFonts w:ascii="Helvetica Neue" w:eastAsia="Times New Roman" w:hAnsi="Helvetica Neue" w:cs="Times New Roman"/>
@@ -2129,6 +2611,7 @@
         </w:rPr>
         <w:t>name</w:t>
       </w:r>
+      <w:proofErr w:type="spellEnd"/>
       <w:r>
         <w:rPr>
           <w:rFonts w:ascii="Helvetica Neue" w:eastAsia="Times New Roman" w:hAnsi="Helvetica Neue" w:cs="Times New Roman"/>
@@ -2168,6 +2651,77 @@
           <w14:ligatures w14:val="none"/>
         </w:rPr>
       </w:pPr>
+      <w:proofErr w:type="spellStart"/>
+      <w:r>
+        <w:rPr>
+          <w:rFonts w:ascii="Helvetica Neue" w:eastAsia="Times New Roman" w:hAnsi="Helvetica Neue" w:cs="Times New Roman"/>
+          <w:b/>
+          <w:bCs/>
+          <w:color w:val="000000"/>
+          <w:kern w:val="0"/>
+          <w:sz w:val="22"/>
+          <w:szCs w:val="22"/>
+          <w:lang w:val="es-ES_tradnl" w:eastAsia="es-MX"/>
+          <w14:ligatures w14:val="none"/>
+        </w:rPr>
+        <w:t>admin_users</w:t>
+      </w:r>
+      <w:proofErr w:type="spellEnd"/>
+      <w:r>
+        <w:rPr>
+          <w:rFonts w:ascii="Helvetica Neue" w:eastAsia="Times New Roman" w:hAnsi="Helvetica Neue" w:cs="Times New Roman"/>
+          <w:b/>
+          <w:bCs/>
+          <w:color w:val="000000"/>
+          <w:kern w:val="0"/>
+          <w:sz w:val="22"/>
+          <w:szCs w:val="22"/>
+          <w:lang w:val="es-ES_tradnl" w:eastAsia="es-MX"/>
+          <w14:ligatures w14:val="none"/>
+        </w:rPr>
+        <w:t>:</w:t>
+      </w:r>
+      <w:r>
+        <w:rPr>
+          <w:rFonts w:ascii="Helvetica Neue" w:eastAsia="Times New Roman" w:hAnsi="Helvetica Neue" w:cs="Times New Roman"/>
+          <w:b/>
+          <w:bCs/>
+          <w:color w:val="000000"/>
+          <w:kern w:val="0"/>
+          <w:sz w:val="22"/>
+          <w:szCs w:val="22"/>
+          <w:lang w:val="es-ES_tradnl" w:eastAsia="es-MX"/>
+          <w14:ligatures w14:val="none"/>
+        </w:rPr>
+        <w:t xml:space="preserve"> </w:t>
+      </w:r>
+      <w:r>
+        <w:rPr>
+          <w:rFonts w:ascii="Helvetica Neue" w:eastAsia="Times New Roman" w:hAnsi="Helvetica Neue" w:cs="Times New Roman"/>
+          <w:color w:val="000000"/>
+          <w:kern w:val="0"/>
+          <w:sz w:val="22"/>
+          <w:szCs w:val="22"/>
+          <w:lang w:val="es-ES_tradnl" w:eastAsia="es-MX"/>
+          <w14:ligatures w14:val="none"/>
+        </w:rPr>
+        <w:t>lista de usuarios que serán administradores del proyecto.</w:t>
+      </w:r>
+    </w:p>
+    <w:p>
+      <w:pPr>
+        <w:shd w:val="clear" w:color="auto" w:fill="FFFFFF"/>
+        <w:textAlignment w:val="baseline"/>
+        <w:rPr>
+          <w:rFonts w:ascii="Helvetica Neue" w:eastAsia="Times New Roman" w:hAnsi="Helvetica Neue" w:cs="Times New Roman"/>
+          <w:color w:val="000000"/>
+          <w:kern w:val="0"/>
+          <w:sz w:val="22"/>
+          <w:szCs w:val="22"/>
+          <w:lang w:val="es-ES_tradnl" w:eastAsia="es-MX"/>
+          <w14:ligatures w14:val="none"/>
+        </w:rPr>
+      </w:pPr>
       <w:r>
         <w:rPr>
           <w:rFonts w:ascii="Helvetica Neue" w:eastAsia="Times New Roman" w:hAnsi="Helvetica Neue" w:cs="Times New Roman"/>
@@ -2708,7 +3262,31 @@
           <w:lang w:eastAsia="es-MX"/>
           <w14:ligatures w14:val="none"/>
         </w:rPr>
-        <w:t>: descripcion del apoyo si cuenta con el</w:t>
+        <w:t>: descripci</w:t>
+      </w:r>
+      <w:r>
+        <w:rPr>
+          <w:rFonts w:ascii="Helvetica Neue" w:eastAsia="Times New Roman" w:hAnsi="Helvetica Neue" w:cs="Times New Roman"/>
+          <w:color w:val="000000"/>
+          <w:kern w:val="0"/>
+          <w:sz w:val="22"/>
+          <w:szCs w:val="22"/>
+          <w:lang w:eastAsia="es-MX"/>
+          <w14:ligatures w14:val="none"/>
+        </w:rPr>
+        <w:t>ó</w:t>
+      </w:r>
+      <w:r>
+        <w:rPr>
+          <w:rFonts w:ascii="Helvetica Neue" w:eastAsia="Times New Roman" w:hAnsi="Helvetica Neue" w:cs="Times New Roman"/>
+          <w:color w:val="000000"/>
+          <w:kern w:val="0"/>
+          <w:sz w:val="22"/>
+          <w:szCs w:val="22"/>
+          <w:lang w:eastAsia="es-MX"/>
+          <w14:ligatures w14:val="none"/>
+        </w:rPr>
+        <w:t>n del apoyo si cuenta con el</w:t>
       </w:r>
     </w:p>
     <w:p>
@@ -2837,153 +3415,153 @@
           <w:lang w:eastAsia="es-MX"/>
           <w14:ligatures w14:val="none"/>
         </w:rPr>
+        <w:t>que te destaca para este pro</w:t>
+      </w:r>
+      <w:r>
+        <w:rPr>
+          <w:rFonts w:ascii="Helvetica Neue" w:eastAsia="Times New Roman" w:hAnsi="Helvetica Neue" w:cs="Times New Roman"/>
+          <w:color w:val="000000"/>
+          <w:kern w:val="0"/>
+          <w:sz w:val="21"/>
+          <w:szCs w:val="21"/>
+          <w:bdr w:val="none" w:sz="0" w:space="0" w:color="auto" w:frame="1"/>
+          <w:lang w:eastAsia="es-MX"/>
+          <w14:ligatures w14:val="none"/>
+        </w:rPr>
+        <w:t>yecto.</w:t>
+      </w:r>
+    </w:p>
+    <w:p>
+      <w:pPr>
+        <w:shd w:val="clear" w:color="auto" w:fill="FFFFFF"/>
+        <w:textAlignment w:val="baseline"/>
+        <w:rPr>
+          <w:rFonts w:ascii="Helvetica Neue" w:eastAsia="Times New Roman" w:hAnsi="Helvetica Neue" w:cs="Times New Roman"/>
+          <w:color w:val="000000"/>
+          <w:kern w:val="0"/>
+          <w:sz w:val="21"/>
+          <w:szCs w:val="21"/>
+          <w:bdr w:val="none" w:sz="0" w:space="0" w:color="auto" w:frame="1"/>
+          <w:lang w:eastAsia="es-MX"/>
+          <w14:ligatures w14:val="none"/>
+        </w:rPr>
+      </w:pPr>
+      <w:r>
+        <w:rPr>
+          <w:rFonts w:ascii="Helvetica Neue" w:eastAsia="Times New Roman" w:hAnsi="Helvetica Neue" w:cs="Times New Roman"/>
+          <w:b/>
+          <w:bCs/>
+          <w:color w:val="000000"/>
+          <w:kern w:val="0"/>
+          <w:sz w:val="21"/>
+          <w:szCs w:val="21"/>
+          <w:bdr w:val="none" w:sz="0" w:space="0" w:color="auto" w:frame="1"/>
+          <w:lang w:eastAsia="es-MX"/>
+          <w14:ligatures w14:val="none"/>
+        </w:rPr>
+        <w:t>photos_proyect_ids</w:t>
+      </w:r>
+      <w:r>
+        <w:rPr>
+          <w:rFonts w:ascii="Helvetica Neue" w:eastAsia="Times New Roman" w:hAnsi="Helvetica Neue" w:cs="Times New Roman"/>
+          <w:color w:val="000000"/>
+          <w:kern w:val="0"/>
+          <w:sz w:val="21"/>
+          <w:szCs w:val="21"/>
+          <w:bdr w:val="none" w:sz="0" w:space="0" w:color="auto" w:frame="1"/>
+          <w:lang w:eastAsia="es-MX"/>
+          <w14:ligatures w14:val="none"/>
+        </w:rPr>
+        <w:t>: urls a las fotos del proyecto</w:t>
+      </w:r>
+    </w:p>
+    <w:p>
+      <w:pPr>
+        <w:shd w:val="clear" w:color="auto" w:fill="FFFFFF"/>
+        <w:textAlignment w:val="baseline"/>
+        <w:rPr>
+          <w:rFonts w:ascii="Helvetica Neue" w:eastAsia="Times New Roman" w:hAnsi="Helvetica Neue" w:cs="Times New Roman"/>
+          <w:color w:val="000000"/>
+          <w:kern w:val="0"/>
+          <w:sz w:val="21"/>
+          <w:szCs w:val="21"/>
+          <w:bdr w:val="none" w:sz="0" w:space="0" w:color="auto" w:frame="1"/>
+          <w:lang w:val="en-US" w:eastAsia="es-MX"/>
+          <w14:ligatures w14:val="none"/>
+        </w:rPr>
+      </w:pPr>
+      <w:r>
+        <w:rPr>
+          <w:rFonts w:ascii="Helvetica Neue" w:eastAsia="Times New Roman" w:hAnsi="Helvetica Neue" w:cs="Times New Roman"/>
+          <w:b/>
+          <w:bCs/>
+          <w:color w:val="000000"/>
+          <w:kern w:val="0"/>
+          <w:sz w:val="21"/>
+          <w:szCs w:val="21"/>
+          <w:bdr w:val="none" w:sz="0" w:space="0" w:color="auto" w:frame="1"/>
+          <w:lang w:val="en-US" w:eastAsia="es-MX"/>
+          <w14:ligatures w14:val="none"/>
+        </w:rPr>
+        <w:t xml:space="preserve">allow_comments: </w:t>
+      </w:r>
+      <w:r>
+        <w:rPr>
+          <w:rFonts w:ascii="Helvetica Neue" w:eastAsia="Times New Roman" w:hAnsi="Helvetica Neue" w:cs="Times New Roman"/>
+          <w:color w:val="000000"/>
+          <w:kern w:val="0"/>
+          <w:sz w:val="21"/>
+          <w:szCs w:val="21"/>
+          <w:bdr w:val="none" w:sz="0" w:space="0" w:color="auto" w:frame="1"/>
+          <w:lang w:val="en-US" w:eastAsia="es-MX"/>
+          <w14:ligatures w14:val="none"/>
+        </w:rPr>
+        <w:t>boolean to allow</w:t>
+      </w:r>
+      <w:r>
+        <w:rPr>
+          <w:rFonts w:ascii="Helvetica Neue" w:eastAsia="Times New Roman" w:hAnsi="Helvetica Neue" w:cs="Times New Roman"/>
+          <w:color w:val="000000"/>
+          <w:kern w:val="0"/>
+          <w:sz w:val="21"/>
+          <w:szCs w:val="21"/>
+          <w:bdr w:val="none" w:sz="0" w:space="0" w:color="auto" w:frame="1"/>
+          <w:lang w:val="en-US" w:eastAsia="es-MX"/>
+          <w14:ligatures w14:val="none"/>
+        </w:rPr>
+        <w:t xml:space="preserve"> comments.</w:t>
+      </w:r>
+    </w:p>
+    <w:p>
+      <w:pPr>
+        <w:shd w:val="clear" w:color="auto" w:fill="FFFFFF"/>
+        <w:textAlignment w:val="baseline"/>
+        <w:rPr>
+          <w:rFonts w:ascii="Helvetica Neue" w:eastAsia="Times New Roman" w:hAnsi="Helvetica Neue" w:cs="Times New Roman"/>
+          <w:b/>
+          <w:bCs/>
+          <w:color w:val="000000"/>
+          <w:kern w:val="0"/>
+          <w:sz w:val="22"/>
+          <w:szCs w:val="22"/>
+          <w:lang w:eastAsia="es-MX"/>
+          <w14:ligatures w14:val="none"/>
+        </w:rPr>
+      </w:pPr>
+      <w:r>
+        <w:rPr>
+          <w:rFonts w:ascii="Helvetica Neue" w:eastAsia="Times New Roman" w:hAnsi="Helvetica Neue" w:cs="Times New Roman"/>
+          <w:b/>
+          <w:bCs/>
+          <w:color w:val="000000"/>
+          <w:kern w:val="0"/>
+          <w:sz w:val="21"/>
+          <w:szCs w:val="21"/>
+          <w:bdr w:val="none" w:sz="0" w:space="0" w:color="auto" w:frame="1"/>
+          <w:lang w:eastAsia="es-MX"/>
+          <w14:ligatures w14:val="none"/>
+        </w:rPr>
         <w:lastRenderedPageBreak/>
-        <w:t>que te destaca para este pro</w:t>
-      </w:r>
-      <w:r>
-        <w:rPr>
-          <w:rFonts w:ascii="Helvetica Neue" w:eastAsia="Times New Roman" w:hAnsi="Helvetica Neue" w:cs="Times New Roman"/>
-          <w:color w:val="000000"/>
-          <w:kern w:val="0"/>
-          <w:sz w:val="21"/>
-          <w:szCs w:val="21"/>
-          <w:bdr w:val="none" w:sz="0" w:space="0" w:color="auto" w:frame="1"/>
-          <w:lang w:eastAsia="es-MX"/>
-          <w14:ligatures w14:val="none"/>
-        </w:rPr>
-        <w:t>yecto.</w:t>
-      </w:r>
-    </w:p>
-    <w:p>
-      <w:pPr>
-        <w:shd w:val="clear" w:color="auto" w:fill="FFFFFF"/>
-        <w:textAlignment w:val="baseline"/>
-        <w:rPr>
-          <w:rFonts w:ascii="Helvetica Neue" w:eastAsia="Times New Roman" w:hAnsi="Helvetica Neue" w:cs="Times New Roman"/>
-          <w:color w:val="000000"/>
-          <w:kern w:val="0"/>
-          <w:sz w:val="21"/>
-          <w:szCs w:val="21"/>
-          <w:bdr w:val="none" w:sz="0" w:space="0" w:color="auto" w:frame="1"/>
-          <w:lang w:eastAsia="es-MX"/>
-          <w14:ligatures w14:val="none"/>
-        </w:rPr>
-      </w:pPr>
-      <w:r>
-        <w:rPr>
-          <w:rFonts w:ascii="Helvetica Neue" w:eastAsia="Times New Roman" w:hAnsi="Helvetica Neue" w:cs="Times New Roman"/>
-          <w:b/>
-          <w:bCs/>
-          <w:color w:val="000000"/>
-          <w:kern w:val="0"/>
-          <w:sz w:val="21"/>
-          <w:szCs w:val="21"/>
-          <w:bdr w:val="none" w:sz="0" w:space="0" w:color="auto" w:frame="1"/>
-          <w:lang w:eastAsia="es-MX"/>
-          <w14:ligatures w14:val="none"/>
-        </w:rPr>
-        <w:t>photos_proyect_ids</w:t>
-      </w:r>
-      <w:r>
-        <w:rPr>
-          <w:rFonts w:ascii="Helvetica Neue" w:eastAsia="Times New Roman" w:hAnsi="Helvetica Neue" w:cs="Times New Roman"/>
-          <w:color w:val="000000"/>
-          <w:kern w:val="0"/>
-          <w:sz w:val="21"/>
-          <w:szCs w:val="21"/>
-          <w:bdr w:val="none" w:sz="0" w:space="0" w:color="auto" w:frame="1"/>
-          <w:lang w:eastAsia="es-MX"/>
-          <w14:ligatures w14:val="none"/>
-        </w:rPr>
-        <w:t>: urls a las fotos del proyecto</w:t>
-      </w:r>
-    </w:p>
-    <w:p>
-      <w:pPr>
-        <w:shd w:val="clear" w:color="auto" w:fill="FFFFFF"/>
-        <w:textAlignment w:val="baseline"/>
-        <w:rPr>
-          <w:rFonts w:ascii="Helvetica Neue" w:eastAsia="Times New Roman" w:hAnsi="Helvetica Neue" w:cs="Times New Roman"/>
-          <w:color w:val="000000"/>
-          <w:kern w:val="0"/>
-          <w:sz w:val="21"/>
-          <w:szCs w:val="21"/>
-          <w:bdr w:val="none" w:sz="0" w:space="0" w:color="auto" w:frame="1"/>
-          <w:lang w:val="en-US" w:eastAsia="es-MX"/>
-          <w14:ligatures w14:val="none"/>
-        </w:rPr>
-      </w:pPr>
-      <w:r>
-        <w:rPr>
-          <w:rFonts w:ascii="Helvetica Neue" w:eastAsia="Times New Roman" w:hAnsi="Helvetica Neue" w:cs="Times New Roman"/>
-          <w:b/>
-          <w:bCs/>
-          <w:color w:val="000000"/>
-          <w:kern w:val="0"/>
-          <w:sz w:val="21"/>
-          <w:szCs w:val="21"/>
-          <w:bdr w:val="none" w:sz="0" w:space="0" w:color="auto" w:frame="1"/>
-          <w:lang w:val="en-US" w:eastAsia="es-MX"/>
-          <w14:ligatures w14:val="none"/>
-        </w:rPr>
-        <w:t xml:space="preserve">allow_comments: </w:t>
-      </w:r>
-      <w:r>
-        <w:rPr>
-          <w:rFonts w:ascii="Helvetica Neue" w:eastAsia="Times New Roman" w:hAnsi="Helvetica Neue" w:cs="Times New Roman"/>
-          <w:color w:val="000000"/>
-          <w:kern w:val="0"/>
-          <w:sz w:val="21"/>
-          <w:szCs w:val="21"/>
-          <w:bdr w:val="none" w:sz="0" w:space="0" w:color="auto" w:frame="1"/>
-          <w:lang w:val="en-US" w:eastAsia="es-MX"/>
-          <w14:ligatures w14:val="none"/>
-        </w:rPr>
-        <w:t>boolean to allow</w:t>
-      </w:r>
-      <w:r>
-        <w:rPr>
-          <w:rFonts w:ascii="Helvetica Neue" w:eastAsia="Times New Roman" w:hAnsi="Helvetica Neue" w:cs="Times New Roman"/>
-          <w:color w:val="000000"/>
-          <w:kern w:val="0"/>
-          <w:sz w:val="21"/>
-          <w:szCs w:val="21"/>
-          <w:bdr w:val="none" w:sz="0" w:space="0" w:color="auto" w:frame="1"/>
-          <w:lang w:val="en-US" w:eastAsia="es-MX"/>
-          <w14:ligatures w14:val="none"/>
-        </w:rPr>
-        <w:t xml:space="preserve"> comments.</w:t>
-      </w:r>
-    </w:p>
-    <w:p>
-      <w:pPr>
-        <w:shd w:val="clear" w:color="auto" w:fill="FFFFFF"/>
-        <w:textAlignment w:val="baseline"/>
-        <w:rPr>
-          <w:rFonts w:ascii="Helvetica Neue" w:eastAsia="Times New Roman" w:hAnsi="Helvetica Neue" w:cs="Times New Roman"/>
-          <w:b/>
-          <w:bCs/>
-          <w:color w:val="000000"/>
-          <w:kern w:val="0"/>
-          <w:sz w:val="22"/>
-          <w:szCs w:val="22"/>
-          <w:lang w:eastAsia="es-MX"/>
-          <w14:ligatures w14:val="none"/>
-        </w:rPr>
-      </w:pPr>
-      <w:r>
-        <w:rPr>
-          <w:rFonts w:ascii="Helvetica Neue" w:eastAsia="Times New Roman" w:hAnsi="Helvetica Neue" w:cs="Times New Roman"/>
-          <w:b/>
-          <w:bCs/>
-          <w:color w:val="000000"/>
-          <w:kern w:val="0"/>
-          <w:sz w:val="21"/>
-          <w:szCs w:val="21"/>
-          <w:bdr w:val="none" w:sz="0" w:space="0" w:color="auto" w:frame="1"/>
-          <w:lang w:eastAsia="es-MX"/>
-          <w14:ligatures w14:val="none"/>
-        </w:rPr>
         <w:t>comments_ids</w:t>
       </w:r>
       <w:r>

--- a/v.0.1-BD.docx
+++ b/v.0.1-BD.docx
@@ -237,21 +237,23 @@
           <w14:ligatures w14:val="none"/>
         </w:rPr>
       </w:pPr>
-      <w:r>
-        <w:rPr>
-          <w:rFonts w:ascii="Helvetica Neue" w:eastAsia="Times New Roman" w:hAnsi="Helvetica Neue" w:cs="Times New Roman"/>
-          <w:b/>
-          <w:bCs/>
-          <w:color w:val="000000"/>
-          <w:kern w:val="0"/>
-          <w:sz w:val="21"/>
-          <w:szCs w:val="21"/>
-          <w:bdr w:val="none" w:sz="0" w:space="0" w:color="auto" w:frame="1"/>
-          <w:lang w:val="es-ES_tradnl" w:eastAsia="es-MX"/>
-          <w14:ligatures w14:val="none"/>
-        </w:rPr>
-        <w:t>user_name</w:t>
-      </w:r>
+      <w:proofErr w:type="spellStart"/>
+      <w:r>
+        <w:rPr>
+          <w:rFonts w:ascii="Helvetica Neue" w:eastAsia="Times New Roman" w:hAnsi="Helvetica Neue" w:cs="Times New Roman"/>
+          <w:b/>
+          <w:bCs/>
+          <w:color w:val="000000"/>
+          <w:kern w:val="0"/>
+          <w:sz w:val="21"/>
+          <w:szCs w:val="21"/>
+          <w:bdr w:val="none" w:sz="0" w:space="0" w:color="auto" w:frame="1"/>
+          <w:lang w:val="es-ES_tradnl" w:eastAsia="es-MX"/>
+          <w14:ligatures w14:val="none"/>
+        </w:rPr>
+        <w:t>name</w:t>
+      </w:r>
+      <w:proofErr w:type="spellEnd"/>
       <w:r>
         <w:rPr>
           <w:rFonts w:ascii="Helvetica Neue" w:eastAsia="Times New Roman" w:hAnsi="Helvetica Neue" w:cs="Times New Roman"/>
@@ -352,6 +354,7 @@
           <w:kern w:val="0"/>
           <w:sz w:val="21"/>
           <w:szCs w:val="21"/>
+          <w:u w:val="single"/>
           <w:lang w:val="es-ES_tradnl" w:eastAsia="es-MX"/>
           <w14:ligatures w14:val="none"/>
         </w:rPr>
@@ -383,74 +386,262 @@
           <w:lang w:val="es-ES_tradnl" w:eastAsia="es-MX"/>
           <w14:ligatures w14:val="none"/>
         </w:rPr>
-        <w:t>: nombre</w:t>
-      </w:r>
-      <w:r>
-        <w:rPr>
-          <w:rFonts w:ascii="Helvetica Neue" w:eastAsia="Times New Roman" w:hAnsi="Helvetica Neue" w:cs="Times New Roman"/>
-          <w:color w:val="000000"/>
-          <w:kern w:val="0"/>
-          <w:sz w:val="21"/>
-          <w:szCs w:val="21"/>
+        <w:t xml:space="preserve">: </w:t>
+      </w:r>
+      <w:r>
+        <w:rPr>
+          <w:rFonts w:ascii="Helvetica Neue" w:eastAsia="Times New Roman" w:hAnsi="Helvetica Neue" w:cs="Times New Roman"/>
+          <w:color w:val="000000"/>
+          <w:kern w:val="0"/>
+          <w:sz w:val="21"/>
+          <w:szCs w:val="21"/>
+          <w:lang w:val="es-ES_tradnl" w:eastAsia="es-MX"/>
+          <w14:ligatures w14:val="none"/>
+        </w:rPr>
+        <w:t>biografía o reseña del perfil</w:t>
+      </w:r>
+    </w:p>
+    <w:p>
+      <w:pPr>
+        <w:shd w:val="clear" w:color="auto" w:fill="FFFFFF"/>
+        <w:textAlignment w:val="baseline"/>
+        <w:rPr>
+          <w:rFonts w:ascii="Helvetica Neue" w:eastAsia="Times New Roman" w:hAnsi="Helvetica Neue" w:cs="Times New Roman"/>
+          <w:color w:val="000000"/>
+          <w:kern w:val="0"/>
+          <w:sz w:val="21"/>
+          <w:szCs w:val="21"/>
+          <w:lang w:eastAsia="es-MX"/>
+          <w14:ligatures w14:val="none"/>
+        </w:rPr>
+      </w:pPr>
+      <w:proofErr w:type="spellStart"/>
+      <w:r>
+        <w:rPr>
+          <w:rFonts w:ascii="Helvetica Neue" w:eastAsia="Times New Roman" w:hAnsi="Helvetica Neue" w:cs="Times New Roman"/>
+          <w:b/>
+          <w:bCs/>
+          <w:color w:val="000000"/>
+          <w:kern w:val="0"/>
+          <w:sz w:val="21"/>
+          <w:szCs w:val="21"/>
+          <w:bdr w:val="none" w:sz="0" w:space="0" w:color="auto" w:frame="1"/>
+          <w:lang w:eastAsia="es-MX"/>
+          <w14:ligatures w14:val="none"/>
+        </w:rPr>
+        <w:t>password</w:t>
+      </w:r>
+      <w:proofErr w:type="spellEnd"/>
+      <w:r>
+        <w:rPr>
+          <w:rFonts w:ascii="Helvetica Neue" w:eastAsia="Times New Roman" w:hAnsi="Helvetica Neue" w:cs="Times New Roman"/>
+          <w:b/>
+          <w:bCs/>
+          <w:color w:val="000000"/>
+          <w:kern w:val="0"/>
+          <w:sz w:val="21"/>
+          <w:szCs w:val="21"/>
+          <w:bdr w:val="none" w:sz="0" w:space="0" w:color="auto" w:frame="1"/>
+          <w:lang w:eastAsia="es-MX"/>
+          <w14:ligatures w14:val="none"/>
+        </w:rPr>
+        <w:t xml:space="preserve"> (HASH)</w:t>
+      </w:r>
+      <w:r>
+        <w:rPr>
+          <w:rFonts w:ascii="Helvetica Neue" w:eastAsia="Times New Roman" w:hAnsi="Helvetica Neue" w:cs="Times New Roman"/>
+          <w:color w:val="000000"/>
+          <w:kern w:val="0"/>
+          <w:sz w:val="21"/>
+          <w:szCs w:val="21"/>
+          <w:lang w:eastAsia="es-MX"/>
+          <w14:ligatures w14:val="none"/>
+        </w:rPr>
+        <w:t>: clave de acceso</w:t>
+      </w:r>
+    </w:p>
+    <w:p>
+      <w:pPr>
+        <w:shd w:val="clear" w:color="auto" w:fill="FFFFFF"/>
+        <w:textAlignment w:val="baseline"/>
+        <w:rPr>
+          <w:rFonts w:ascii="Helvetica Neue" w:eastAsia="Times New Roman" w:hAnsi="Helvetica Neue" w:cs="Times New Roman"/>
+          <w:color w:val="000000"/>
+          <w:kern w:val="0"/>
+          <w:sz w:val="21"/>
+          <w:szCs w:val="21"/>
+          <w:lang w:val="en-US" w:eastAsia="es-MX"/>
+          <w14:ligatures w14:val="none"/>
+        </w:rPr>
+      </w:pPr>
+      <w:proofErr w:type="spellStart"/>
+      <w:r>
+        <w:rPr>
+          <w:rFonts w:ascii="Helvetica Neue" w:eastAsia="Times New Roman" w:hAnsi="Helvetica Neue" w:cs="Times New Roman"/>
+          <w:b/>
+          <w:bCs/>
+          <w:color w:val="000000"/>
+          <w:kern w:val="0"/>
+          <w:sz w:val="21"/>
+          <w:szCs w:val="21"/>
+          <w:lang w:val="en-US" w:eastAsia="es-MX"/>
+          <w14:ligatures w14:val="none"/>
+        </w:rPr>
+        <w:t>picture_url</w:t>
+      </w:r>
+      <w:proofErr w:type="spellEnd"/>
+      <w:r>
+        <w:rPr>
+          <w:rFonts w:ascii="Helvetica Neue" w:eastAsia="Times New Roman" w:hAnsi="Helvetica Neue" w:cs="Times New Roman"/>
+          <w:color w:val="000000"/>
+          <w:kern w:val="0"/>
+          <w:sz w:val="21"/>
+          <w:szCs w:val="21"/>
+          <w:lang w:val="en-US" w:eastAsia="es-MX"/>
+          <w14:ligatures w14:val="none"/>
+        </w:rPr>
+        <w:t>: string to s</w:t>
+      </w:r>
+      <w:r>
+        <w:rPr>
+          <w:rFonts w:ascii="Helvetica Neue" w:eastAsia="Times New Roman" w:hAnsi="Helvetica Neue" w:cs="Times New Roman"/>
+          <w:color w:val="000000"/>
+          <w:kern w:val="0"/>
+          <w:sz w:val="21"/>
+          <w:szCs w:val="21"/>
+          <w:lang w:val="en-US" w:eastAsia="es-MX"/>
+          <w14:ligatures w14:val="none"/>
+        </w:rPr>
+        <w:t>torage</w:t>
+      </w:r>
+    </w:p>
+    <w:p>
+      <w:pPr>
+        <w:shd w:val="clear" w:color="auto" w:fill="FFFFFF"/>
+        <w:textAlignment w:val="baseline"/>
+        <w:rPr>
+          <w:rFonts w:ascii="Helvetica Neue" w:eastAsia="Times New Roman" w:hAnsi="Helvetica Neue" w:cs="Times New Roman"/>
+          <w:color w:val="000000"/>
+          <w:kern w:val="0"/>
+          <w:sz w:val="21"/>
+          <w:szCs w:val="21"/>
+          <w:lang w:eastAsia="es-MX"/>
+          <w14:ligatures w14:val="none"/>
+        </w:rPr>
+      </w:pPr>
+      <w:r>
+        <w:rPr>
+          <w:rFonts w:ascii="Helvetica Neue" w:eastAsia="Times New Roman" w:hAnsi="Helvetica Neue" w:cs="Times New Roman"/>
+          <w:b/>
+          <w:bCs/>
+          <w:color w:val="000000"/>
+          <w:kern w:val="0"/>
+          <w:sz w:val="21"/>
+          <w:szCs w:val="21"/>
+          <w:lang w:eastAsia="es-MX"/>
+          <w14:ligatures w14:val="none"/>
+        </w:rPr>
+        <w:t>login_provider</w:t>
+      </w:r>
+      <w:r>
+        <w:rPr>
+          <w:rFonts w:ascii="Helvetica Neue" w:eastAsia="Times New Roman" w:hAnsi="Helvetica Neue" w:cs="Times New Roman"/>
+          <w:color w:val="000000"/>
+          <w:kern w:val="0"/>
+          <w:sz w:val="21"/>
+          <w:szCs w:val="21"/>
+          <w:lang w:eastAsia="es-MX"/>
+          <w14:ligatures w14:val="none"/>
+        </w:rPr>
+        <w:t>: provider mediante e</w:t>
+      </w:r>
+      <w:r>
+        <w:rPr>
+          <w:rFonts w:ascii="Helvetica Neue" w:eastAsia="Times New Roman" w:hAnsi="Helvetica Neue" w:cs="Times New Roman"/>
+          <w:color w:val="000000"/>
+          <w:kern w:val="0"/>
+          <w:sz w:val="21"/>
+          <w:szCs w:val="21"/>
+          <w:lang w:eastAsia="es-MX"/>
+          <w14:ligatures w14:val="none"/>
+        </w:rPr>
+        <w:t>l que se identifico</w:t>
+      </w:r>
+    </w:p>
+    <w:p>
+      <w:pPr>
+        <w:shd w:val="clear" w:color="auto" w:fill="FFFFFF"/>
+        <w:textAlignment w:val="baseline"/>
+        <w:rPr>
+          <w:rFonts w:ascii="Helvetica Neue" w:eastAsia="Times New Roman" w:hAnsi="Helvetica Neue" w:cs="Times New Roman"/>
+          <w:color w:val="000000"/>
+          <w:kern w:val="0"/>
+          <w:sz w:val="21"/>
+          <w:szCs w:val="21"/>
+          <w:lang w:eastAsia="es-MX"/>
+          <w14:ligatures w14:val="none"/>
+        </w:rPr>
+      </w:pPr>
+    </w:p>
+    <w:p>
+      <w:pPr>
+        <w:shd w:val="clear" w:color="auto" w:fill="FFFFFF"/>
+        <w:textAlignment w:val="baseline"/>
+        <w:rPr>
+          <w:rFonts w:ascii="Helvetica Neue" w:eastAsia="Times New Roman" w:hAnsi="Helvetica Neue" w:cs="Times New Roman"/>
+          <w:color w:val="000000"/>
+          <w:kern w:val="0"/>
+          <w:sz w:val="21"/>
+          <w:szCs w:val="21"/>
+          <w:lang w:val="es-ES_tradnl" w:eastAsia="es-MX"/>
+          <w14:ligatures w14:val="none"/>
+        </w:rPr>
+      </w:pPr>
+      <w:proofErr w:type="spellStart"/>
+      <w:r>
+        <w:rPr>
+          <w:rFonts w:ascii="Helvetica Neue" w:eastAsia="Times New Roman" w:hAnsi="Helvetica Neue" w:cs="Times New Roman"/>
+          <w:b/>
+          <w:bCs/>
+          <w:color w:val="000000"/>
+          <w:kern w:val="0"/>
+          <w:sz w:val="21"/>
+          <w:szCs w:val="21"/>
+          <w:bdr w:val="none" w:sz="0" w:space="0" w:color="auto" w:frame="1"/>
+          <w:lang w:val="es-ES_tradnl" w:eastAsia="es-MX"/>
+          <w14:ligatures w14:val="none"/>
+        </w:rPr>
+        <w:t>created_projects</w:t>
+      </w:r>
+      <w:proofErr w:type="spellEnd"/>
+      <w:r>
+        <w:rPr>
+          <w:rFonts w:ascii="Helvetica Neue" w:eastAsia="Times New Roman" w:hAnsi="Helvetica Neue" w:cs="Times New Roman"/>
+          <w:b/>
+          <w:bCs/>
+          <w:color w:val="000000"/>
+          <w:kern w:val="0"/>
+          <w:sz w:val="21"/>
+          <w:szCs w:val="21"/>
+          <w:bdr w:val="none" w:sz="0" w:space="0" w:color="auto" w:frame="1"/>
+          <w:lang w:val="es-ES_tradnl" w:eastAsia="es-MX"/>
+          <w14:ligatures w14:val="none"/>
+        </w:rPr>
+        <w:t xml:space="preserve">: </w:t>
+      </w:r>
+      <w:r>
+        <w:rPr>
+          <w:rFonts w:ascii="Helvetica Neue" w:eastAsia="Times New Roman" w:hAnsi="Helvetica Neue" w:cs="Times New Roman"/>
+          <w:color w:val="000000"/>
+          <w:kern w:val="0"/>
+          <w:sz w:val="21"/>
+          <w:szCs w:val="21"/>
+          <w:bdr w:val="none" w:sz="0" w:space="0" w:color="auto" w:frame="1"/>
           <w:lang w:val="es-ES_tradnl" w:eastAsia="es-MX"/>
           <w14:ligatures w14:val="none"/>
         </w:rPr>
         <w:t xml:space="preserve"> </w:t>
       </w:r>
-      <w:r>
-        <w:rPr>
-          <w:rFonts w:ascii="Helvetica Neue" w:eastAsia="Times New Roman" w:hAnsi="Helvetica Neue" w:cs="Times New Roman"/>
-          <w:color w:val="000000"/>
-          <w:kern w:val="0"/>
-          <w:sz w:val="21"/>
-          <w:szCs w:val="21"/>
-          <w:lang w:val="es-ES_tradnl" w:eastAsia="es-MX"/>
-          <w14:ligatures w14:val="none"/>
-        </w:rPr>
-        <w:t>con el que inicia sesión</w:t>
-      </w:r>
-    </w:p>
-    <w:p>
-      <w:pPr>
-        <w:shd w:val="clear" w:color="auto" w:fill="FFFFFF"/>
-        <w:textAlignment w:val="baseline"/>
-        <w:rPr>
-          <w:rFonts w:ascii="Helvetica Neue" w:eastAsia="Times New Roman" w:hAnsi="Helvetica Neue" w:cs="Times New Roman"/>
-          <w:color w:val="000000"/>
-          <w:kern w:val="0"/>
-          <w:sz w:val="21"/>
-          <w:szCs w:val="21"/>
-          <w:lang w:val="en-US" w:eastAsia="es-MX"/>
-          <w14:ligatures w14:val="none"/>
-        </w:rPr>
-      </w:pPr>
-      <w:r>
-        <w:rPr>
-          <w:rFonts w:ascii="Helvetica Neue" w:eastAsia="Times New Roman" w:hAnsi="Helvetica Neue" w:cs="Times New Roman"/>
-          <w:b/>
-          <w:bCs/>
-          <w:color w:val="000000"/>
-          <w:kern w:val="0"/>
-          <w:sz w:val="21"/>
-          <w:szCs w:val="21"/>
-          <w:bdr w:val="none" w:sz="0" w:space="0" w:color="auto" w:frame="1"/>
-          <w:lang w:val="en-US" w:eastAsia="es-MX"/>
-          <w14:ligatures w14:val="none"/>
-        </w:rPr>
-        <w:t>password (HASH)</w:t>
-      </w:r>
-      <w:r>
-        <w:rPr>
-          <w:rFonts w:ascii="Helvetica Neue" w:eastAsia="Times New Roman" w:hAnsi="Helvetica Neue" w:cs="Times New Roman"/>
-          <w:color w:val="000000"/>
-          <w:kern w:val="0"/>
-          <w:sz w:val="21"/>
-          <w:szCs w:val="21"/>
-          <w:lang w:val="en-US" w:eastAsia="es-MX"/>
-          <w14:ligatures w14:val="none"/>
-        </w:rPr>
-        <w:t xml:space="preserve">: clave de </w:t>
-      </w:r>
       <w:proofErr w:type="spellStart"/>
       <w:r>
         <w:rPr>
@@ -459,24 +650,63 @@
           <w:kern w:val="0"/>
           <w:sz w:val="21"/>
           <w:szCs w:val="21"/>
-          <w:lang w:val="en-US" w:eastAsia="es-MX"/>
-          <w14:ligatures w14:val="none"/>
-        </w:rPr>
-        <w:t>acceso</w:t>
+          <w:bdr w:val="none" w:sz="0" w:space="0" w:color="auto" w:frame="1"/>
+          <w:lang w:val="es-ES_tradnl" w:eastAsia="es-MX"/>
+          <w14:ligatures w14:val="none"/>
+        </w:rPr>
+        <w:t>ids</w:t>
       </w:r>
       <w:proofErr w:type="spellEnd"/>
-    </w:p>
-    <w:p>
-      <w:pPr>
-        <w:shd w:val="clear" w:color="auto" w:fill="FFFFFF"/>
-        <w:textAlignment w:val="baseline"/>
-        <w:rPr>
-          <w:rFonts w:ascii="Helvetica Neue" w:eastAsia="Times New Roman" w:hAnsi="Helvetica Neue" w:cs="Times New Roman"/>
-          <w:color w:val="000000"/>
-          <w:kern w:val="0"/>
-          <w:sz w:val="21"/>
-          <w:szCs w:val="21"/>
-          <w:lang w:val="en-US" w:eastAsia="es-MX"/>
+      <w:r>
+        <w:rPr>
+          <w:rFonts w:ascii="Helvetica Neue" w:eastAsia="Times New Roman" w:hAnsi="Helvetica Neue" w:cs="Times New Roman"/>
+          <w:color w:val="000000"/>
+          <w:kern w:val="0"/>
+          <w:sz w:val="21"/>
+          <w:szCs w:val="21"/>
+          <w:bdr w:val="none" w:sz="0" w:space="0" w:color="auto" w:frame="1"/>
+          <w:lang w:val="es-ES_tradnl" w:eastAsia="es-MX"/>
+          <w14:ligatures w14:val="none"/>
+        </w:rPr>
+        <w:t xml:space="preserve"> a los proyectos que ha </w:t>
+      </w:r>
+      <w:r>
+        <w:rPr>
+          <w:rFonts w:ascii="Helvetica Neue" w:eastAsia="Times New Roman" w:hAnsi="Helvetica Neue" w:cs="Times New Roman"/>
+          <w:color w:val="000000"/>
+          <w:kern w:val="0"/>
+          <w:sz w:val="21"/>
+          <w:szCs w:val="21"/>
+          <w:bdr w:val="none" w:sz="0" w:space="0" w:color="auto" w:frame="1"/>
+          <w:lang w:val="es-ES_tradnl" w:eastAsia="es-MX"/>
+          <w14:ligatures w14:val="none"/>
+        </w:rPr>
+        <w:t>creado</w:t>
+      </w:r>
+      <w:r>
+        <w:rPr>
+          <w:rFonts w:ascii="Helvetica Neue" w:eastAsia="Times New Roman" w:hAnsi="Helvetica Neue" w:cs="Times New Roman"/>
+          <w:color w:val="000000"/>
+          <w:kern w:val="0"/>
+          <w:sz w:val="21"/>
+          <w:szCs w:val="21"/>
+          <w:lang w:val="es-ES_tradnl" w:eastAsia="es-MX"/>
+          <w14:ligatures w14:val="none"/>
+        </w:rPr>
+        <w:t>.</w:t>
+      </w:r>
+    </w:p>
+    <w:p>
+      <w:pPr>
+        <w:shd w:val="clear" w:color="auto" w:fill="FFFFFF"/>
+        <w:textAlignment w:val="baseline"/>
+        <w:rPr>
+          <w:rFonts w:ascii="Helvetica Neue" w:eastAsia="Times New Roman" w:hAnsi="Helvetica Neue" w:cs="Times New Roman"/>
+          <w:color w:val="000000"/>
+          <w:kern w:val="0"/>
+          <w:sz w:val="21"/>
+          <w:szCs w:val="21"/>
+          <w:lang w:val="es-ES_tradnl" w:eastAsia="es-MX"/>
           <w14:ligatures w14:val="none"/>
         </w:rPr>
       </w:pPr>
@@ -490,139 +720,236 @@
           <w:kern w:val="0"/>
           <w:sz w:val="21"/>
           <w:szCs w:val="21"/>
-          <w:lang w:val="en-US" w:eastAsia="es-MX"/>
-          <w14:ligatures w14:val="none"/>
-        </w:rPr>
-        <w:t>picture_url</w:t>
+          <w:bdr w:val="none" w:sz="0" w:space="0" w:color="auto" w:frame="1"/>
+          <w:lang w:val="es-ES_tradnl" w:eastAsia="es-MX"/>
+          <w14:ligatures w14:val="none"/>
+        </w:rPr>
+        <w:t>active</w:t>
+      </w:r>
+      <w:r>
+        <w:rPr>
+          <w:rFonts w:ascii="Helvetica Neue" w:eastAsia="Times New Roman" w:hAnsi="Helvetica Neue" w:cs="Times New Roman"/>
+          <w:b/>
+          <w:bCs/>
+          <w:color w:val="000000"/>
+          <w:kern w:val="0"/>
+          <w:sz w:val="21"/>
+          <w:szCs w:val="21"/>
+          <w:bdr w:val="none" w:sz="0" w:space="0" w:color="auto" w:frame="1"/>
+          <w:lang w:val="es-ES_tradnl" w:eastAsia="es-MX"/>
+          <w14:ligatures w14:val="none"/>
+        </w:rPr>
+        <w:t>_</w:t>
+      </w:r>
+      <w:r>
+        <w:rPr>
+          <w:rFonts w:ascii="Helvetica Neue" w:eastAsia="Times New Roman" w:hAnsi="Helvetica Neue" w:cs="Times New Roman"/>
+          <w:b/>
+          <w:bCs/>
+          <w:color w:val="000000"/>
+          <w:kern w:val="0"/>
+          <w:sz w:val="21"/>
+          <w:szCs w:val="21"/>
+          <w:bdr w:val="none" w:sz="0" w:space="0" w:color="auto" w:frame="1"/>
+          <w:lang w:val="es-ES_tradnl" w:eastAsia="es-MX"/>
+          <w14:ligatures w14:val="none"/>
+        </w:rPr>
+        <w:t>pro</w:t>
+      </w:r>
+      <w:r>
+        <w:rPr>
+          <w:rFonts w:ascii="Helvetica Neue" w:eastAsia="Times New Roman" w:hAnsi="Helvetica Neue" w:cs="Times New Roman"/>
+          <w:b/>
+          <w:bCs/>
+          <w:color w:val="000000"/>
+          <w:kern w:val="0"/>
+          <w:sz w:val="21"/>
+          <w:szCs w:val="21"/>
+          <w:bdr w:val="none" w:sz="0" w:space="0" w:color="auto" w:frame="1"/>
+          <w:lang w:val="es-ES_tradnl" w:eastAsia="es-MX"/>
+          <w14:ligatures w14:val="none"/>
+        </w:rPr>
+        <w:t>j</w:t>
+      </w:r>
+      <w:r>
+        <w:rPr>
+          <w:rFonts w:ascii="Helvetica Neue" w:eastAsia="Times New Roman" w:hAnsi="Helvetica Neue" w:cs="Times New Roman"/>
+          <w:b/>
+          <w:bCs/>
+          <w:color w:val="000000"/>
+          <w:kern w:val="0"/>
+          <w:sz w:val="21"/>
+          <w:szCs w:val="21"/>
+          <w:bdr w:val="none" w:sz="0" w:space="0" w:color="auto" w:frame="1"/>
+          <w:lang w:val="es-ES_tradnl" w:eastAsia="es-MX"/>
+          <w14:ligatures w14:val="none"/>
+        </w:rPr>
+        <w:t>ect</w:t>
+      </w:r>
+      <w:r>
+        <w:rPr>
+          <w:rFonts w:ascii="Helvetica Neue" w:eastAsia="Times New Roman" w:hAnsi="Helvetica Neue" w:cs="Times New Roman"/>
+          <w:b/>
+          <w:bCs/>
+          <w:color w:val="000000"/>
+          <w:kern w:val="0"/>
+          <w:sz w:val="21"/>
+          <w:szCs w:val="21"/>
+          <w:bdr w:val="none" w:sz="0" w:space="0" w:color="auto" w:frame="1"/>
+          <w:lang w:val="es-ES_tradnl" w:eastAsia="es-MX"/>
+          <w14:ligatures w14:val="none"/>
+        </w:rPr>
+        <w:t>s</w:t>
       </w:r>
       <w:proofErr w:type="spellEnd"/>
       <w:r>
         <w:rPr>
           <w:rFonts w:ascii="Helvetica Neue" w:eastAsia="Times New Roman" w:hAnsi="Helvetica Neue" w:cs="Times New Roman"/>
-          <w:color w:val="000000"/>
-          <w:kern w:val="0"/>
-          <w:sz w:val="21"/>
-          <w:szCs w:val="21"/>
-          <w:lang w:val="en-US" w:eastAsia="es-MX"/>
-          <w14:ligatures w14:val="none"/>
-        </w:rPr>
-        <w:t>: string to s</w:t>
-      </w:r>
-      <w:r>
-        <w:rPr>
-          <w:rFonts w:ascii="Helvetica Neue" w:eastAsia="Times New Roman" w:hAnsi="Helvetica Neue" w:cs="Times New Roman"/>
-          <w:color w:val="000000"/>
-          <w:kern w:val="0"/>
-          <w:sz w:val="21"/>
-          <w:szCs w:val="21"/>
-          <w:lang w:val="en-US" w:eastAsia="es-MX"/>
-          <w14:ligatures w14:val="none"/>
-        </w:rPr>
-        <w:t>torage</w:t>
-      </w:r>
-    </w:p>
-    <w:p>
-      <w:pPr>
-        <w:shd w:val="clear" w:color="auto" w:fill="FFFFFF"/>
-        <w:textAlignment w:val="baseline"/>
-        <w:rPr>
-          <w:rFonts w:ascii="Helvetica Neue" w:eastAsia="Times New Roman" w:hAnsi="Helvetica Neue" w:cs="Times New Roman"/>
-          <w:color w:val="000000"/>
-          <w:kern w:val="0"/>
-          <w:sz w:val="21"/>
-          <w:szCs w:val="21"/>
-          <w:lang w:eastAsia="es-MX"/>
-          <w14:ligatures w14:val="none"/>
-        </w:rPr>
-      </w:pPr>
-      <w:r>
-        <w:rPr>
-          <w:rFonts w:ascii="Helvetica Neue" w:eastAsia="Times New Roman" w:hAnsi="Helvetica Neue" w:cs="Times New Roman"/>
-          <w:b/>
-          <w:bCs/>
-          <w:color w:val="000000"/>
-          <w:kern w:val="0"/>
-          <w:sz w:val="21"/>
-          <w:szCs w:val="21"/>
-          <w:lang w:eastAsia="es-MX"/>
-          <w14:ligatures w14:val="none"/>
-        </w:rPr>
-        <w:t>login_provider</w:t>
-      </w:r>
-      <w:r>
-        <w:rPr>
-          <w:rFonts w:ascii="Helvetica Neue" w:eastAsia="Times New Roman" w:hAnsi="Helvetica Neue" w:cs="Times New Roman"/>
-          <w:color w:val="000000"/>
-          <w:kern w:val="0"/>
-          <w:sz w:val="21"/>
-          <w:szCs w:val="21"/>
-          <w:lang w:eastAsia="es-MX"/>
-          <w14:ligatures w14:val="none"/>
-        </w:rPr>
-        <w:t>: provider mediante e</w:t>
-      </w:r>
-      <w:r>
-        <w:rPr>
-          <w:rFonts w:ascii="Helvetica Neue" w:eastAsia="Times New Roman" w:hAnsi="Helvetica Neue" w:cs="Times New Roman"/>
-          <w:color w:val="000000"/>
-          <w:kern w:val="0"/>
-          <w:sz w:val="21"/>
-          <w:szCs w:val="21"/>
-          <w:lang w:eastAsia="es-MX"/>
-          <w14:ligatures w14:val="none"/>
-        </w:rPr>
-        <w:t>l que se identifico</w:t>
-      </w:r>
-    </w:p>
-    <w:p>
-      <w:pPr>
-        <w:shd w:val="clear" w:color="auto" w:fill="FFFFFF"/>
-        <w:textAlignment w:val="baseline"/>
-        <w:rPr>
-          <w:rFonts w:ascii="Helvetica Neue" w:eastAsia="Times New Roman" w:hAnsi="Helvetica Neue" w:cs="Times New Roman"/>
-          <w:color w:val="000000"/>
-          <w:kern w:val="0"/>
-          <w:sz w:val="21"/>
-          <w:szCs w:val="21"/>
-          <w:lang w:eastAsia="es-MX"/>
-          <w14:ligatures w14:val="none"/>
-        </w:rPr>
-      </w:pPr>
-    </w:p>
-    <w:p>
-      <w:pPr>
-        <w:shd w:val="clear" w:color="auto" w:fill="FFFFFF"/>
-        <w:textAlignment w:val="baseline"/>
-        <w:rPr>
-          <w:rFonts w:ascii="Helvetica Neue" w:eastAsia="Times New Roman" w:hAnsi="Helvetica Neue" w:cs="Times New Roman"/>
-          <w:color w:val="000000"/>
-          <w:kern w:val="0"/>
-          <w:sz w:val="21"/>
-          <w:szCs w:val="21"/>
-          <w:lang w:val="es-ES_tradnl" w:eastAsia="es-MX"/>
-          <w14:ligatures w14:val="none"/>
-        </w:rPr>
-      </w:pPr>
+          <w:b/>
+          <w:bCs/>
+          <w:color w:val="000000"/>
+          <w:kern w:val="0"/>
+          <w:sz w:val="21"/>
+          <w:szCs w:val="21"/>
+          <w:bdr w:val="none" w:sz="0" w:space="0" w:color="auto" w:frame="1"/>
+          <w:lang w:val="es-ES_tradnl" w:eastAsia="es-MX"/>
+          <w14:ligatures w14:val="none"/>
+        </w:rPr>
+        <w:t xml:space="preserve">: </w:t>
+      </w:r>
+      <w:r>
+        <w:rPr>
+          <w:rFonts w:ascii="Helvetica Neue" w:eastAsia="Times New Roman" w:hAnsi="Helvetica Neue" w:cs="Times New Roman"/>
+          <w:color w:val="000000"/>
+          <w:kern w:val="0"/>
+          <w:sz w:val="21"/>
+          <w:szCs w:val="21"/>
+          <w:bdr w:val="none" w:sz="0" w:space="0" w:color="auto" w:frame="1"/>
+          <w:lang w:val="es-ES_tradnl" w:eastAsia="es-MX"/>
+          <w14:ligatures w14:val="none"/>
+        </w:rPr>
+        <w:t xml:space="preserve"> </w:t>
+      </w:r>
       <w:proofErr w:type="spellStart"/>
       <w:r>
         <w:rPr>
           <w:rFonts w:ascii="Helvetica Neue" w:eastAsia="Times New Roman" w:hAnsi="Helvetica Neue" w:cs="Times New Roman"/>
-          <w:b/>
-          <w:bCs/>
-          <w:color w:val="000000"/>
-          <w:kern w:val="0"/>
-          <w:sz w:val="21"/>
-          <w:szCs w:val="21"/>
-          <w:bdr w:val="none" w:sz="0" w:space="0" w:color="auto" w:frame="1"/>
-          <w:lang w:val="es-ES_tradnl" w:eastAsia="es-MX"/>
-          <w14:ligatures w14:val="none"/>
-        </w:rPr>
-        <w:t>created_projects</w:t>
+          <w:color w:val="000000"/>
+          <w:kern w:val="0"/>
+          <w:sz w:val="21"/>
+          <w:szCs w:val="21"/>
+          <w:bdr w:val="none" w:sz="0" w:space="0" w:color="auto" w:frame="1"/>
+          <w:lang w:val="es-ES_tradnl" w:eastAsia="es-MX"/>
+          <w14:ligatures w14:val="none"/>
+        </w:rPr>
+        <w:t>ids</w:t>
       </w:r>
       <w:proofErr w:type="spellEnd"/>
       <w:r>
         <w:rPr>
           <w:rFonts w:ascii="Helvetica Neue" w:eastAsia="Times New Roman" w:hAnsi="Helvetica Neue" w:cs="Times New Roman"/>
+          <w:color w:val="000000"/>
+          <w:kern w:val="0"/>
+          <w:sz w:val="21"/>
+          <w:szCs w:val="21"/>
+          <w:bdr w:val="none" w:sz="0" w:space="0" w:color="auto" w:frame="1"/>
+          <w:lang w:val="es-ES_tradnl" w:eastAsia="es-MX"/>
+          <w14:ligatures w14:val="none"/>
+        </w:rPr>
+        <w:t xml:space="preserve"> a los proyectos que se ha unido</w:t>
+      </w:r>
+      <w:r>
+        <w:rPr>
+          <w:rFonts w:ascii="Helvetica Neue" w:eastAsia="Times New Roman" w:hAnsi="Helvetica Neue" w:cs="Times New Roman"/>
+          <w:color w:val="000000"/>
+          <w:kern w:val="0"/>
+          <w:sz w:val="21"/>
+          <w:szCs w:val="21"/>
+          <w:lang w:val="es-ES_tradnl" w:eastAsia="es-MX"/>
+          <w14:ligatures w14:val="none"/>
+        </w:rPr>
+        <w:t>.</w:t>
+      </w:r>
+    </w:p>
+    <w:p>
+      <w:pPr>
+        <w:shd w:val="clear" w:color="auto" w:fill="FFFFFF"/>
+        <w:textAlignment w:val="baseline"/>
+        <w:rPr>
+          <w:rFonts w:ascii="Helvetica Neue" w:eastAsia="Times New Roman" w:hAnsi="Helvetica Neue" w:cs="Times New Roman"/>
+          <w:color w:val="000000"/>
+          <w:kern w:val="0"/>
+          <w:sz w:val="21"/>
+          <w:szCs w:val="21"/>
+          <w:lang w:val="es-ES_tradnl" w:eastAsia="es-MX"/>
+          <w14:ligatures w14:val="none"/>
+        </w:rPr>
+      </w:pPr>
+      <w:proofErr w:type="spellStart"/>
+      <w:r>
+        <w:rPr>
+          <w:rFonts w:ascii="Helvetica Neue" w:eastAsia="Times New Roman" w:hAnsi="Helvetica Neue" w:cs="Times New Roman"/>
+          <w:b/>
+          <w:bCs/>
+          <w:color w:val="000000"/>
+          <w:kern w:val="0"/>
+          <w:sz w:val="21"/>
+          <w:szCs w:val="21"/>
+          <w:bdr w:val="none" w:sz="0" w:space="0" w:color="auto" w:frame="1"/>
+          <w:lang w:val="es-ES_tradnl" w:eastAsia="es-MX"/>
+          <w14:ligatures w14:val="none"/>
+        </w:rPr>
+        <w:t>pending</w:t>
+      </w:r>
+      <w:r>
+        <w:rPr>
+          <w:rFonts w:ascii="Helvetica Neue" w:eastAsia="Times New Roman" w:hAnsi="Helvetica Neue" w:cs="Times New Roman"/>
+          <w:b/>
+          <w:bCs/>
+          <w:color w:val="000000"/>
+          <w:kern w:val="0"/>
+          <w:sz w:val="21"/>
+          <w:szCs w:val="21"/>
+          <w:bdr w:val="none" w:sz="0" w:space="0" w:color="auto" w:frame="1"/>
+          <w:lang w:val="es-ES_tradnl" w:eastAsia="es-MX"/>
+          <w14:ligatures w14:val="none"/>
+        </w:rPr>
+        <w:t>_</w:t>
+      </w:r>
+      <w:r>
+        <w:rPr>
+          <w:rFonts w:ascii="Helvetica Neue" w:eastAsia="Times New Roman" w:hAnsi="Helvetica Neue" w:cs="Times New Roman"/>
+          <w:b/>
+          <w:bCs/>
+          <w:color w:val="000000"/>
+          <w:kern w:val="0"/>
+          <w:sz w:val="21"/>
+          <w:szCs w:val="21"/>
+          <w:bdr w:val="none" w:sz="0" w:space="0" w:color="auto" w:frame="1"/>
+          <w:lang w:val="es-ES_tradnl" w:eastAsia="es-MX"/>
+          <w14:ligatures w14:val="none"/>
+        </w:rPr>
+        <w:t>project</w:t>
+      </w:r>
+      <w:r>
+        <w:rPr>
+          <w:rFonts w:ascii="Helvetica Neue" w:eastAsia="Times New Roman" w:hAnsi="Helvetica Neue" w:cs="Times New Roman"/>
+          <w:b/>
+          <w:bCs/>
+          <w:color w:val="000000"/>
+          <w:kern w:val="0"/>
+          <w:sz w:val="21"/>
+          <w:szCs w:val="21"/>
+          <w:bdr w:val="none" w:sz="0" w:space="0" w:color="auto" w:frame="1"/>
+          <w:lang w:val="es-ES_tradnl" w:eastAsia="es-MX"/>
+          <w14:ligatures w14:val="none"/>
+        </w:rPr>
+        <w:t>s</w:t>
+      </w:r>
+      <w:proofErr w:type="spellEnd"/>
+      <w:r>
+        <w:rPr>
+          <w:rFonts w:ascii="Helvetica Neue" w:eastAsia="Times New Roman" w:hAnsi="Helvetica Neue" w:cs="Times New Roman"/>
           <w:b/>
           <w:bCs/>
           <w:color w:val="000000"/>
@@ -674,207 +1001,20 @@
           <w:lang w:val="es-ES_tradnl" w:eastAsia="es-MX"/>
           <w14:ligatures w14:val="none"/>
         </w:rPr>
-        <w:t xml:space="preserve"> a los proyectos que ha </w:t>
-      </w:r>
-      <w:r>
-        <w:rPr>
-          <w:rFonts w:ascii="Helvetica Neue" w:eastAsia="Times New Roman" w:hAnsi="Helvetica Neue" w:cs="Times New Roman"/>
-          <w:color w:val="000000"/>
-          <w:kern w:val="0"/>
-          <w:sz w:val="21"/>
-          <w:szCs w:val="21"/>
-          <w:bdr w:val="none" w:sz="0" w:space="0" w:color="auto" w:frame="1"/>
-          <w:lang w:val="es-ES_tradnl" w:eastAsia="es-MX"/>
-          <w14:ligatures w14:val="none"/>
-        </w:rPr>
-        <w:t>creado</w:t>
-      </w:r>
-      <w:r>
-        <w:rPr>
-          <w:rFonts w:ascii="Helvetica Neue" w:eastAsia="Times New Roman" w:hAnsi="Helvetica Neue" w:cs="Times New Roman"/>
-          <w:color w:val="000000"/>
-          <w:kern w:val="0"/>
-          <w:sz w:val="21"/>
-          <w:szCs w:val="21"/>
-          <w:lang w:val="es-ES_tradnl" w:eastAsia="es-MX"/>
-          <w14:ligatures w14:val="none"/>
-        </w:rPr>
-        <w:t>.</w:t>
-      </w:r>
-    </w:p>
-    <w:p>
-      <w:pPr>
-        <w:shd w:val="clear" w:color="auto" w:fill="FFFFFF"/>
-        <w:textAlignment w:val="baseline"/>
-        <w:rPr>
-          <w:rFonts w:ascii="Helvetica Neue" w:eastAsia="Times New Roman" w:hAnsi="Helvetica Neue" w:cs="Times New Roman"/>
-          <w:color w:val="000000"/>
-          <w:kern w:val="0"/>
-          <w:sz w:val="21"/>
-          <w:szCs w:val="21"/>
-          <w:lang w:val="es-ES_tradnl" w:eastAsia="es-MX"/>
-          <w14:ligatures w14:val="none"/>
-        </w:rPr>
-      </w:pPr>
-      <w:proofErr w:type="spellStart"/>
-      <w:r>
-        <w:rPr>
-          <w:rFonts w:ascii="Helvetica Neue" w:eastAsia="Times New Roman" w:hAnsi="Helvetica Neue" w:cs="Times New Roman"/>
-          <w:b/>
-          <w:bCs/>
-          <w:color w:val="000000"/>
-          <w:kern w:val="0"/>
-          <w:sz w:val="21"/>
-          <w:szCs w:val="21"/>
-          <w:bdr w:val="none" w:sz="0" w:space="0" w:color="auto" w:frame="1"/>
-          <w:lang w:val="es-ES_tradnl" w:eastAsia="es-MX"/>
-          <w14:ligatures w14:val="none"/>
-        </w:rPr>
-        <w:t>active</w:t>
-      </w:r>
-      <w:r>
-        <w:rPr>
-          <w:rFonts w:ascii="Helvetica Neue" w:eastAsia="Times New Roman" w:hAnsi="Helvetica Neue" w:cs="Times New Roman"/>
-          <w:b/>
-          <w:bCs/>
-          <w:color w:val="000000"/>
-          <w:kern w:val="0"/>
-          <w:sz w:val="21"/>
-          <w:szCs w:val="21"/>
-          <w:bdr w:val="none" w:sz="0" w:space="0" w:color="auto" w:frame="1"/>
-          <w:lang w:val="es-ES_tradnl" w:eastAsia="es-MX"/>
-          <w14:ligatures w14:val="none"/>
-        </w:rPr>
-        <w:t>_</w:t>
-      </w:r>
-      <w:r>
-        <w:rPr>
-          <w:rFonts w:ascii="Helvetica Neue" w:eastAsia="Times New Roman" w:hAnsi="Helvetica Neue" w:cs="Times New Roman"/>
-          <w:b/>
-          <w:bCs/>
-          <w:color w:val="000000"/>
-          <w:kern w:val="0"/>
-          <w:sz w:val="21"/>
-          <w:szCs w:val="21"/>
-          <w:bdr w:val="none" w:sz="0" w:space="0" w:color="auto" w:frame="1"/>
-          <w:lang w:val="es-ES_tradnl" w:eastAsia="es-MX"/>
-          <w14:ligatures w14:val="none"/>
-        </w:rPr>
-        <w:t>pro</w:t>
-      </w:r>
-      <w:r>
-        <w:rPr>
-          <w:rFonts w:ascii="Helvetica Neue" w:eastAsia="Times New Roman" w:hAnsi="Helvetica Neue" w:cs="Times New Roman"/>
-          <w:b/>
-          <w:bCs/>
-          <w:color w:val="000000"/>
-          <w:kern w:val="0"/>
-          <w:sz w:val="21"/>
-          <w:szCs w:val="21"/>
-          <w:bdr w:val="none" w:sz="0" w:space="0" w:color="auto" w:frame="1"/>
-          <w:lang w:val="es-ES_tradnl" w:eastAsia="es-MX"/>
-          <w14:ligatures w14:val="none"/>
-        </w:rPr>
-        <w:t>j</w:t>
-      </w:r>
-      <w:r>
-        <w:rPr>
-          <w:rFonts w:ascii="Helvetica Neue" w:eastAsia="Times New Roman" w:hAnsi="Helvetica Neue" w:cs="Times New Roman"/>
-          <w:b/>
-          <w:bCs/>
-          <w:color w:val="000000"/>
-          <w:kern w:val="0"/>
-          <w:sz w:val="21"/>
-          <w:szCs w:val="21"/>
-          <w:bdr w:val="none" w:sz="0" w:space="0" w:color="auto" w:frame="1"/>
-          <w:lang w:val="es-ES_tradnl" w:eastAsia="es-MX"/>
-          <w14:ligatures w14:val="none"/>
-        </w:rPr>
-        <w:t>ect</w:t>
-      </w:r>
-      <w:r>
-        <w:rPr>
-          <w:rFonts w:ascii="Helvetica Neue" w:eastAsia="Times New Roman" w:hAnsi="Helvetica Neue" w:cs="Times New Roman"/>
-          <w:b/>
-          <w:bCs/>
-          <w:color w:val="000000"/>
-          <w:kern w:val="0"/>
-          <w:sz w:val="21"/>
-          <w:szCs w:val="21"/>
-          <w:bdr w:val="none" w:sz="0" w:space="0" w:color="auto" w:frame="1"/>
-          <w:lang w:val="es-ES_tradnl" w:eastAsia="es-MX"/>
-          <w14:ligatures w14:val="none"/>
-        </w:rPr>
-        <w:t>s</w:t>
-      </w:r>
-      <w:proofErr w:type="spellEnd"/>
-      <w:r>
-        <w:rPr>
-          <w:rFonts w:ascii="Helvetica Neue" w:eastAsia="Times New Roman" w:hAnsi="Helvetica Neue" w:cs="Times New Roman"/>
-          <w:b/>
-          <w:bCs/>
-          <w:color w:val="000000"/>
-          <w:kern w:val="0"/>
-          <w:sz w:val="21"/>
-          <w:szCs w:val="21"/>
-          <w:bdr w:val="none" w:sz="0" w:space="0" w:color="auto" w:frame="1"/>
-          <w:lang w:val="es-ES_tradnl" w:eastAsia="es-MX"/>
-          <w14:ligatures w14:val="none"/>
-        </w:rPr>
-        <w:t xml:space="preserve">: </w:t>
-      </w:r>
-      <w:r>
-        <w:rPr>
-          <w:rFonts w:ascii="Helvetica Neue" w:eastAsia="Times New Roman" w:hAnsi="Helvetica Neue" w:cs="Times New Roman"/>
-          <w:color w:val="000000"/>
-          <w:kern w:val="0"/>
-          <w:sz w:val="21"/>
-          <w:szCs w:val="21"/>
-          <w:bdr w:val="none" w:sz="0" w:space="0" w:color="auto" w:frame="1"/>
-          <w:lang w:val="es-ES_tradnl" w:eastAsia="es-MX"/>
-          <w14:ligatures w14:val="none"/>
-        </w:rPr>
-        <w:t xml:space="preserve"> </w:t>
-      </w:r>
-      <w:proofErr w:type="spellStart"/>
-      <w:r>
-        <w:rPr>
-          <w:rFonts w:ascii="Helvetica Neue" w:eastAsia="Times New Roman" w:hAnsi="Helvetica Neue" w:cs="Times New Roman"/>
-          <w:color w:val="000000"/>
-          <w:kern w:val="0"/>
-          <w:sz w:val="21"/>
-          <w:szCs w:val="21"/>
-          <w:bdr w:val="none" w:sz="0" w:space="0" w:color="auto" w:frame="1"/>
-          <w:lang w:val="es-ES_tradnl" w:eastAsia="es-MX"/>
-          <w14:ligatures w14:val="none"/>
-        </w:rPr>
-        <w:t>ids</w:t>
-      </w:r>
-      <w:proofErr w:type="spellEnd"/>
-      <w:r>
-        <w:rPr>
-          <w:rFonts w:ascii="Helvetica Neue" w:eastAsia="Times New Roman" w:hAnsi="Helvetica Neue" w:cs="Times New Roman"/>
-          <w:color w:val="000000"/>
-          <w:kern w:val="0"/>
-          <w:sz w:val="21"/>
-          <w:szCs w:val="21"/>
-          <w:bdr w:val="none" w:sz="0" w:space="0" w:color="auto" w:frame="1"/>
-          <w:lang w:val="es-ES_tradnl" w:eastAsia="es-MX"/>
-          <w14:ligatures w14:val="none"/>
-        </w:rPr>
-        <w:t xml:space="preserve"> a los proyectos que se ha unido</w:t>
-      </w:r>
-      <w:r>
-        <w:rPr>
-          <w:rFonts w:ascii="Helvetica Neue" w:eastAsia="Times New Roman" w:hAnsi="Helvetica Neue" w:cs="Times New Roman"/>
-          <w:color w:val="000000"/>
-          <w:kern w:val="0"/>
-          <w:sz w:val="21"/>
-          <w:szCs w:val="21"/>
-          <w:lang w:val="es-ES_tradnl" w:eastAsia="es-MX"/>
-          <w14:ligatures w14:val="none"/>
-        </w:rPr>
-        <w:t>.</w:t>
+        <w:t xml:space="preserve"> a los proyectos que se </w:t>
+      </w:r>
+      <w:r>
+        <w:rPr>
+          <w:rFonts w:ascii="Helvetica Neue" w:eastAsia="Times New Roman" w:hAnsi="Helvetica Neue" w:cs="Times New Roman"/>
+          <w:color w:val="000000"/>
+          <w:kern w:val="0"/>
+          <w:sz w:val="21"/>
+          <w:szCs w:val="21"/>
+          <w:bdr w:val="none" w:sz="0" w:space="0" w:color="auto" w:frame="1"/>
+          <w:lang w:val="es-ES_tradnl" w:eastAsia="es-MX"/>
+          <w14:ligatures w14:val="none"/>
+        </w:rPr>
+        <w:t>están pendientes</w:t>
       </w:r>
     </w:p>
     <w:p>
@@ -3503,6 +3643,7 @@
           <w:lang w:val="en-US" w:eastAsia="es-MX"/>
           <w14:ligatures w14:val="none"/>
         </w:rPr>
+        <w:lastRenderedPageBreak/>
         <w:t xml:space="preserve">allow_comments: </w:t>
       </w:r>
       <w:r>
@@ -3561,7 +3702,6 @@
           <w:lang w:eastAsia="es-MX"/>
           <w14:ligatures w14:val="none"/>
         </w:rPr>
-        <w:lastRenderedPageBreak/>
         <w:t>comments_ids</w:t>
       </w:r>
       <w:r>
